--- a/Microcontrolers/3rd/Tugay_Vadim_5130201-20001_lab3.docx
+++ b/Microcontrolers/3rd/Tugay_Vadim_5130201-20001_lab3.docx
@@ -176,7 +176,7 @@
           <w:sz w:val="28"/>
           <w:szCs w:val="28"/>
         </w:rPr>
-        <w:t>2</w:t>
+        <w:t>3</w:t>
       </w:r>
       <w:r>
         <w:rPr>
@@ -252,33 +252,7 @@
           <w:sz w:val="28"/>
           <w:szCs w:val="28"/>
         </w:rPr>
-        <w:t xml:space="preserve">Использование библиотек </w:t>
-      </w:r>
-      <w:r>
-        <w:rPr>
-          <w:rFonts w:ascii="Times New Roman" w:hAnsi="Times New Roman" w:cs="Times New Roman"/>
-          <w:sz w:val="28"/>
-          <w:szCs w:val="28"/>
-        </w:rPr>
-        <w:t xml:space="preserve">в </w:t>
-      </w:r>
-      <w:proofErr w:type="spellStart"/>
-      <w:r>
-        <w:rPr>
-          <w:rFonts w:ascii="Times New Roman" w:hAnsi="Times New Roman" w:cs="Times New Roman"/>
-          <w:sz w:val="28"/>
-          <w:szCs w:val="28"/>
-        </w:rPr>
-        <w:t>Keil</w:t>
-      </w:r>
-      <w:proofErr w:type="spellEnd"/>
-      <w:r>
-        <w:rPr>
-          <w:rFonts w:ascii="Times New Roman" w:hAnsi="Times New Roman" w:cs="Times New Roman"/>
-          <w:sz w:val="28"/>
-          <w:szCs w:val="28"/>
-        </w:rPr>
-        <w:t xml:space="preserve"> μVision5</w:t>
+        <w:t>События и прерывания</w:t>
       </w:r>
     </w:p>
     <w:p>
@@ -551,7 +525,6 @@
         <w:spacing w:line="360" w:lineRule="auto"/>
         <w:jc w:val="center"/>
         <w:rPr>
-          <w:rFonts w:hint="eastAsia"/>
           <w:sz w:val="28"/>
           <w:szCs w:val="28"/>
         </w:rPr>
@@ -777,15 +750,34 @@
       <w:pPr>
         <w:pStyle w:val="Standard"/>
         <w:spacing w:line="360" w:lineRule="auto"/>
-        <w:ind w:firstLine="709"/>
         <w:jc w:val="both"/>
         <w:rPr>
           <w:rFonts w:ascii="Times New Roman" w:hAnsi="Times New Roman"/>
+          <w:b/>
           <w:bCs/>
           <w:sz w:val="28"/>
           <w:szCs w:val="28"/>
         </w:rPr>
       </w:pPr>
+      <w:r>
+        <w:rPr>
+          <w:rFonts w:ascii="Times New Roman" w:hAnsi="Times New Roman"/>
+          <w:sz w:val="28"/>
+          <w:szCs w:val="28"/>
+        </w:rPr>
+        <w:lastRenderedPageBreak/>
+        <w:tab/>
+      </w:r>
+      <w:r>
+        <w:rPr>
+          <w:rFonts w:ascii="Times New Roman" w:hAnsi="Times New Roman"/>
+          <w:b/>
+          <w:bCs/>
+          <w:sz w:val="28"/>
+          <w:szCs w:val="28"/>
+        </w:rPr>
+        <w:t>Цель</w:t>
+      </w:r>
     </w:p>
     <w:p>
       <w:pPr>
@@ -793,38 +785,6 @@
         <w:spacing w:line="360" w:lineRule="auto"/>
         <w:jc w:val="both"/>
         <w:rPr>
-          <w:rFonts w:ascii="Times New Roman" w:hAnsi="Times New Roman"/>
-          <w:b/>
-          <w:bCs/>
-          <w:sz w:val="28"/>
-          <w:szCs w:val="28"/>
-        </w:rPr>
-      </w:pPr>
-      <w:r>
-        <w:rPr>
-          <w:rFonts w:ascii="Times New Roman" w:hAnsi="Times New Roman"/>
-          <w:sz w:val="28"/>
-          <w:szCs w:val="28"/>
-        </w:rPr>
-        <w:tab/>
-      </w:r>
-      <w:r>
-        <w:rPr>
-          <w:rFonts w:ascii="Times New Roman" w:hAnsi="Times New Roman"/>
-          <w:b/>
-          <w:bCs/>
-          <w:sz w:val="28"/>
-          <w:szCs w:val="28"/>
-        </w:rPr>
-        <w:t>Цель</w:t>
-      </w:r>
-    </w:p>
-    <w:p>
-      <w:pPr>
-        <w:pStyle w:val="Standard"/>
-        <w:spacing w:line="360" w:lineRule="auto"/>
-        <w:jc w:val="both"/>
-        <w:rPr>
           <w:rFonts w:ascii="Times New Roman" w:hAnsi="Times New Roman" w:cs="Times New Roman"/>
         </w:rPr>
       </w:pPr>
@@ -843,7 +803,16 @@
           <w:sz w:val="28"/>
           <w:szCs w:val="28"/>
         </w:rPr>
-        <w:t>Ознакомление с основными приемами работы с документацией при составлении программ для микроконтроллеров. Приобретение навыков работы с осциллографом и оценочной платой MCBSTM32F200 в качестве измерительного генератора.</w:t>
+        <w:t xml:space="preserve">Ознакомление с основными </w:t>
+      </w:r>
+      <w:r>
+        <w:rPr>
+          <w:rFonts w:ascii="Times New Roman" w:hAnsi="Times New Roman" w:cs="Times New Roman"/>
+          <w:bCs/>
+          <w:sz w:val="28"/>
+          <w:szCs w:val="28"/>
+        </w:rPr>
+        <w:t xml:space="preserve">методами обработки событий и прерываний. </w:t>
       </w:r>
     </w:p>
     <w:p>
@@ -865,9 +834,6 @@
         <w:pStyle w:val="Standard"/>
         <w:spacing w:line="360" w:lineRule="auto"/>
         <w:jc w:val="both"/>
-        <w:rPr>
-          <w:rFonts w:hint="eastAsia"/>
-        </w:rPr>
       </w:pPr>
       <w:r>
         <w:rPr>
@@ -965,7 +931,6 @@
         <w:spacing w:line="360" w:lineRule="auto"/>
         <w:jc w:val="both"/>
         <w:rPr>
-          <w:rFonts w:hint="eastAsia"/>
           <w:b/>
           <w:bCs/>
         </w:rPr>
@@ -1007,119 +972,51 @@
           <w:szCs w:val="28"/>
         </w:rPr>
         <w:tab/>
-        <w:t>Сперва запускается</w:t>
-      </w:r>
-      <w:r>
-        <w:rPr>
-          <w:rFonts w:ascii="Times New Roman" w:hAnsi="Times New Roman" w:cs="Times New Roman"/>
-          <w:sz w:val="28"/>
-          <w:szCs w:val="28"/>
-        </w:rPr>
-        <w:t xml:space="preserve"> </w:t>
-      </w:r>
-      <w:r>
-        <w:rPr>
-          <w:rFonts w:ascii="Times New Roman" w:hAnsi="Times New Roman" w:cs="Times New Roman"/>
-          <w:sz w:val="28"/>
-          <w:szCs w:val="28"/>
-        </w:rPr>
-        <w:t xml:space="preserve">процесс, состоящий из четырех </w:t>
-      </w:r>
-      <w:r>
-        <w:rPr>
-          <w:rFonts w:ascii="Times New Roman" w:hAnsi="Times New Roman" w:cs="Times New Roman"/>
-          <w:sz w:val="28"/>
-          <w:szCs w:val="28"/>
-        </w:rPr>
-        <w:t>итераций</w:t>
-      </w:r>
-      <w:r>
-        <w:rPr>
-          <w:rFonts w:ascii="Times New Roman" w:hAnsi="Times New Roman" w:cs="Times New Roman"/>
-          <w:sz w:val="28"/>
-          <w:szCs w:val="28"/>
-        </w:rPr>
-        <w:t>, направленных на подготовку микроконтроллера к функционированию. Управление тактированием периферийных блоков осуществляется путем активации соответствующего тактирования через регистр периферии RCC. Необходимые биты в этом регистре устанавливаются в соответствии с номерами блоков</w:t>
-      </w:r>
-      <w:r>
-        <w:rPr>
-          <w:rFonts w:ascii="Times New Roman" w:hAnsi="Times New Roman" w:cs="Times New Roman"/>
-          <w:sz w:val="28"/>
-          <w:szCs w:val="28"/>
-        </w:rPr>
-        <w:t xml:space="preserve"> (См.</w:t>
-      </w:r>
-      <w:r>
-        <w:rPr>
-          <w:rFonts w:ascii="Times New Roman" w:hAnsi="Times New Roman"/>
-          <w:sz w:val="28"/>
-          <w:szCs w:val="28"/>
-        </w:rPr>
-        <w:t xml:space="preserve"> </w:t>
-      </w:r>
-      <w:r>
-        <w:rPr>
-          <w:rFonts w:ascii="Times New Roman" w:hAnsi="Times New Roman"/>
-          <w:sz w:val="28"/>
-          <w:szCs w:val="28"/>
-        </w:rPr>
-        <w:t>Р</w:t>
-      </w:r>
-      <w:r>
-        <w:rPr>
-          <w:rFonts w:ascii="Times New Roman" w:hAnsi="Times New Roman"/>
-          <w:sz w:val="28"/>
-          <w:szCs w:val="28"/>
-        </w:rPr>
-        <w:t>ис</w:t>
-      </w:r>
-      <w:r>
-        <w:rPr>
-          <w:rFonts w:ascii="Times New Roman" w:hAnsi="Times New Roman"/>
-          <w:sz w:val="28"/>
-          <w:szCs w:val="28"/>
-        </w:rPr>
-        <w:t>ун</w:t>
-      </w:r>
-      <w:r>
-        <w:rPr>
-          <w:rFonts w:ascii="Times New Roman" w:hAnsi="Times New Roman"/>
-          <w:sz w:val="28"/>
-          <w:szCs w:val="28"/>
-        </w:rPr>
-        <w:t>ок</w:t>
-      </w:r>
-      <w:r>
-        <w:rPr>
-          <w:rFonts w:ascii="Times New Roman" w:hAnsi="Times New Roman"/>
-          <w:sz w:val="28"/>
-          <w:szCs w:val="28"/>
-        </w:rPr>
-        <w:t xml:space="preserve"> </w:t>
-      </w:r>
-      <w:r>
-        <w:rPr>
-          <w:rFonts w:ascii="Times New Roman" w:hAnsi="Times New Roman"/>
-          <w:sz w:val="28"/>
-          <w:szCs w:val="28"/>
-        </w:rPr>
-        <w:t>1</w:t>
-      </w:r>
-      <w:r>
-        <w:rPr>
-          <w:rFonts w:ascii="Times New Roman" w:hAnsi="Times New Roman"/>
-          <w:sz w:val="28"/>
-          <w:szCs w:val="28"/>
-        </w:rPr>
-        <w:t>)</w:t>
-      </w:r>
-      <w:r>
-        <w:rPr>
-          <w:rFonts w:ascii="Times New Roman" w:hAnsi="Times New Roman"/>
-          <w:sz w:val="28"/>
-          <w:szCs w:val="28"/>
-        </w:rPr>
-        <w:t>.</w:t>
+      </w:r>
+      <w:r>
+        <w:rPr>
+          <w:rFonts w:ascii="Times New Roman" w:hAnsi="Times New Roman"/>
+          <w:sz w:val="28"/>
+          <w:szCs w:val="28"/>
+        </w:rPr>
+        <w:t>Для начала в данной лабораторной работе необходимо настроить выводы PG6,PG7 и PG8 на вывод цифровых данных аналогично предыдущим лабораторным работам: подключить тактирование, с целью снижения энергопотребления МК после подачи на него питания, так как до этого момента практически все периферийные блоки выключены. Включение/выключение блока производится подачей/прекращением на него тактового сигнала.</w:t>
+      </w:r>
+    </w:p>
+    <w:p>
+      <w:pPr>
+        <w:pStyle w:val="Standard"/>
+        <w:spacing w:line="360" w:lineRule="auto"/>
+        <w:ind w:firstLine="709"/>
+        <w:jc w:val="both"/>
+        <w:rPr>
+          <w:rFonts w:ascii="Times New Roman" w:hAnsi="Times New Roman"/>
+          <w:sz w:val="28"/>
+          <w:szCs w:val="28"/>
+        </w:rPr>
+      </w:pPr>
+      <w:r>
+        <w:rPr>
+          <w:rFonts w:ascii="Times New Roman" w:hAnsi="Times New Roman"/>
+          <w:sz w:val="28"/>
+          <w:szCs w:val="28"/>
+        </w:rPr>
+        <w:t>Управление режимами работы разрядов портов ввода/вывода общего назначения выполняется с помощью регистра режимов</w:t>
+      </w:r>
+      <w:r>
+        <w:rPr>
+          <w:rFonts w:ascii="Times New Roman" w:hAnsi="Times New Roman"/>
+          <w:sz w:val="28"/>
+          <w:szCs w:val="28"/>
+        </w:rPr>
+        <w:t xml:space="preserve"> (См. Рисунок 1)</w:t>
+      </w:r>
+      <w:r>
+        <w:rPr>
+          <w:rFonts w:ascii="Times New Roman" w:hAnsi="Times New Roman"/>
+          <w:sz w:val="28"/>
+          <w:szCs w:val="28"/>
+        </w:rPr>
+        <w:t>. В данном случае нам следует установить значение 01 для вывода цифровых данных.</w:t>
       </w:r>
     </w:p>
     <w:p>
@@ -1127,42 +1024,38 @@
         <w:pStyle w:val="Standard"/>
         <w:spacing w:line="360" w:lineRule="auto"/>
         <w:jc w:val="center"/>
-        <w:rPr>
-          <w:rFonts w:hint="eastAsia"/>
-        </w:rPr>
-      </w:pPr>
-      <w:r>
-        <w:rPr>
-          <w:rFonts w:ascii="Times New Roman" w:hAnsi="Times New Roman"/>
+      </w:pPr>
+    </w:p>
+    <w:p>
+      <w:pPr>
+        <w:pStyle w:val="Standard"/>
+        <w:spacing w:line="360" w:lineRule="auto"/>
+        <w:jc w:val="center"/>
+      </w:pPr>
+      <w:r>
+        <w:rPr>
+          <w:rFonts w:ascii="Times New Roman" w:hAnsi="Times New Roman" w:cs="Times New Roman"/>
           <w:noProof/>
           <w:sz w:val="28"/>
           <w:szCs w:val="28"/>
-          <w:lang w:val="en-US" w:eastAsia="en-US" w:bidi="ar-SA"/>
         </w:rPr>
         <w:drawing>
-          <wp:inline distT="0" distB="0" distL="0" distR="0" wp14:anchorId="74F197FD" wp14:editId="143E137A">
-            <wp:extent cx="5404485" cy="1511300"/>
-            <wp:effectExtent l="0" t="0" r="5715" b="0"/>
-            <wp:docPr id="1" name="Изображение1"/>
-            <wp:cNvGraphicFramePr/>
+          <wp:inline distT="0" distB="0" distL="0" distR="0" wp14:anchorId="5947969B" wp14:editId="096CF534">
+            <wp:extent cx="5505254" cy="3187637"/>
+            <wp:effectExtent l="0" t="0" r="0" b="635"/>
+            <wp:docPr id="9" name="Picture 9" descr="Изображение выглядит как стол&#10;&#10;Автоматически созданное описание"/>
+            <wp:cNvGraphicFramePr>
+              <a:graphicFrameLocks xmlns:a="http://schemas.openxmlformats.org/drawingml/2006/main" noChangeAspect="1"/>
+            </wp:cNvGraphicFramePr>
             <a:graphic xmlns:a="http://schemas.openxmlformats.org/drawingml/2006/main">
               <a:graphicData uri="http://schemas.openxmlformats.org/drawingml/2006/picture">
                 <pic:pic xmlns:pic="http://schemas.openxmlformats.org/drawingml/2006/picture">
                   <pic:nvPicPr>
-                    <pic:cNvPr id="0" name=""/>
+                    <pic:cNvPr id="2" name="Рисунок 2" descr="Изображение выглядит как стол&#10;&#10;Автоматически созданное описание"/>
                     <pic:cNvPicPr/>
                   </pic:nvPicPr>
                   <pic:blipFill>
-                    <a:blip r:embed="rId7">
-                      <a:lum/>
-                      <a:alphaModFix/>
-                      <a:extLst>
-                        <a:ext uri="{28A0092B-C50C-407E-A947-70E740481C1C}">
-                          <a14:useLocalDpi xmlns:a14="http://schemas.microsoft.com/office/drawing/2010/main" val="0"/>
-                        </a:ext>
-                      </a:extLst>
-                    </a:blip>
-                    <a:srcRect/>
+                    <a:blip r:embed="rId7"/>
                     <a:stretch>
                       <a:fillRect/>
                     </a:stretch>
@@ -1170,16 +1063,11 @@
                   <pic:spPr>
                     <a:xfrm>
                       <a:off x="0" y="0"/>
-                      <a:ext cx="5404485" cy="1511300"/>
+                      <a:ext cx="5514970" cy="3193263"/>
                     </a:xfrm>
                     <a:prstGeom prst="rect">
                       <a:avLst/>
                     </a:prstGeom>
-                    <a:noFill/>
-                    <a:ln>
-                      <a:noFill/>
-                      <a:prstDash/>
-                    </a:ln>
                   </pic:spPr>
                 </pic:pic>
               </a:graphicData>
@@ -1228,12 +1116,30 @@
       <w:pPr>
         <w:pStyle w:val="Standard"/>
         <w:spacing w:line="360" w:lineRule="auto"/>
-        <w:rPr>
-          <w:rFonts w:ascii="Times New Roman" w:hAnsi="Times New Roman"/>
-          <w:sz w:val="28"/>
-          <w:szCs w:val="28"/>
-        </w:rPr>
-      </w:pPr>
+        <w:jc w:val="both"/>
+        <w:rPr>
+          <w:rFonts w:ascii="Times New Roman" w:hAnsi="Times New Roman"/>
+          <w:sz w:val="28"/>
+          <w:szCs w:val="28"/>
+        </w:rPr>
+      </w:pPr>
+      <w:r>
+        <w:rPr>
+          <w:rFonts w:ascii="Times New Roman" w:hAnsi="Times New Roman"/>
+          <w:sz w:val="28"/>
+          <w:szCs w:val="28"/>
+        </w:rPr>
+        <w:lastRenderedPageBreak/>
+        <w:tab/>
+      </w:r>
+      <w:r>
+        <w:rPr>
+          <w:rFonts w:ascii="Times New Roman" w:hAnsi="Times New Roman"/>
+          <w:sz w:val="28"/>
+          <w:szCs w:val="28"/>
+        </w:rPr>
+        <w:t>Выводы PA0 и PG15 настраиваются на ввод цифровых данных. Для этого также воспользуемся таблицей на рис. 2. Исходя из этого устанавливается значения 00, после подключения тактирования недостающих регистров.</w:t>
+      </w:r>
     </w:p>
     <w:p>
       <w:pPr>
@@ -1241,134 +1147,91 @@
         <w:spacing w:line="360" w:lineRule="auto"/>
         <w:jc w:val="both"/>
         <w:rPr>
-          <w:rFonts w:ascii="Times New Roman" w:hAnsi="Times New Roman" w:cs="Times New Roman"/>
-          <w:sz w:val="28"/>
-          <w:szCs w:val="28"/>
-        </w:rPr>
-      </w:pPr>
-      <w:r>
-        <w:rPr>
-          <w:rFonts w:ascii="Times New Roman" w:hAnsi="Times New Roman"/>
-          <w:sz w:val="28"/>
-          <w:szCs w:val="28"/>
-        </w:rPr>
-        <w:tab/>
-      </w:r>
-      <w:r>
-        <w:rPr>
-          <w:rFonts w:ascii="Times New Roman" w:hAnsi="Times New Roman" w:cs="Times New Roman"/>
-          <w:sz w:val="28"/>
-          <w:szCs w:val="28"/>
-        </w:rPr>
-        <w:t xml:space="preserve">Управление режимом работы GPIO блока: изменение режимов работы разрядов портов ввода/вывода общего назначения осуществляется с использованием регистра режимов. По адресу конкретного разряда, определяемого по таблице (см. Рисунок 2), устанавливаются соответствующие биты, задающие режим работы. </w:t>
-      </w:r>
-    </w:p>
-    <w:p>
-      <w:pPr>
-        <w:pStyle w:val="Standard"/>
-        <w:spacing w:line="360" w:lineRule="auto"/>
-        <w:jc w:val="center"/>
-        <w:rPr>
-          <w:rFonts w:hint="eastAsia"/>
-        </w:rPr>
-      </w:pPr>
-      <w:r>
-        <w:rPr>
-          <w:rFonts w:ascii="Times New Roman" w:hAnsi="Times New Roman"/>
-          <w:noProof/>
-          <w:sz w:val="28"/>
-          <w:szCs w:val="28"/>
-          <w:lang w:val="en-US" w:eastAsia="en-US" w:bidi="ar-SA"/>
-        </w:rPr>
-        <w:lastRenderedPageBreak/>
-        <w:drawing>
-          <wp:inline distT="0" distB="0" distL="0" distR="0" wp14:anchorId="2ECEAF0D" wp14:editId="791BFC86">
-            <wp:extent cx="4844374" cy="2217906"/>
-            <wp:effectExtent l="0" t="0" r="0" b="5080"/>
-            <wp:docPr id="3" name="Изображение2" descr="A screenshot of a computer&#10;&#10;Description automatically generated"/>
-            <wp:cNvGraphicFramePr/>
-            <a:graphic xmlns:a="http://schemas.openxmlformats.org/drawingml/2006/main">
-              <a:graphicData uri="http://schemas.openxmlformats.org/drawingml/2006/picture">
-                <pic:pic xmlns:pic="http://schemas.openxmlformats.org/drawingml/2006/picture">
-                  <pic:nvPicPr>
-                    <pic:cNvPr id="3" name="Изображение2" descr="A screenshot of a computer&#10;&#10;Description automatically generated"/>
-                    <pic:cNvPicPr/>
-                  </pic:nvPicPr>
-                  <pic:blipFill>
-                    <a:blip r:embed="rId8">
-                      <a:lum/>
-                      <a:alphaModFix/>
-                      <a:extLst>
-                        <a:ext uri="{28A0092B-C50C-407E-A947-70E740481C1C}">
-                          <a14:useLocalDpi xmlns:a14="http://schemas.microsoft.com/office/drawing/2010/main" val="0"/>
-                        </a:ext>
-                      </a:extLst>
-                    </a:blip>
-                    <a:srcRect/>
-                    <a:stretch>
-                      <a:fillRect/>
-                    </a:stretch>
-                  </pic:blipFill>
-                  <pic:spPr>
-                    <a:xfrm>
-                      <a:off x="0" y="0"/>
-                      <a:ext cx="4904311" cy="2245347"/>
-                    </a:xfrm>
-                    <a:prstGeom prst="rect">
-                      <a:avLst/>
-                    </a:prstGeom>
-                    <a:noFill/>
-                    <a:ln>
-                      <a:noFill/>
-                      <a:prstDash/>
-                    </a:ln>
-                  </pic:spPr>
-                </pic:pic>
-              </a:graphicData>
-            </a:graphic>
-          </wp:inline>
-        </w:drawing>
-      </w:r>
-    </w:p>
-    <w:p>
-      <w:pPr>
-        <w:pStyle w:val="Standard"/>
-        <w:spacing w:line="360" w:lineRule="auto"/>
-        <w:jc w:val="center"/>
-        <w:rPr>
-          <w:rFonts w:ascii="Times New Roman" w:hAnsi="Times New Roman"/>
-          <w:sz w:val="28"/>
-          <w:szCs w:val="28"/>
-        </w:rPr>
-      </w:pPr>
-      <w:r>
-        <w:rPr>
-          <w:rFonts w:ascii="Times New Roman" w:hAnsi="Times New Roman"/>
-          <w:sz w:val="20"/>
-          <w:szCs w:val="20"/>
-        </w:rPr>
-        <w:t xml:space="preserve">Рисунок </w:t>
-      </w:r>
-      <w:r>
-        <w:rPr>
-          <w:rFonts w:ascii="Times New Roman" w:hAnsi="Times New Roman"/>
-          <w:sz w:val="20"/>
-          <w:szCs w:val="20"/>
-        </w:rPr>
-        <w:t>2</w:t>
-      </w:r>
-    </w:p>
-    <w:p>
-      <w:pPr>
-        <w:pStyle w:val="Standard"/>
-        <w:spacing w:line="360" w:lineRule="auto"/>
-        <w:jc w:val="both"/>
-        <w:rPr>
-          <w:rFonts w:ascii="Times New Roman" w:hAnsi="Times New Roman" w:cs="Times New Roman"/>
-          <w:sz w:val="28"/>
-          <w:szCs w:val="28"/>
-        </w:rPr>
-      </w:pPr>
+          <w:rFonts w:ascii="Times New Roman" w:hAnsi="Times New Roman"/>
+          <w:sz w:val="28"/>
+          <w:szCs w:val="28"/>
+        </w:rPr>
+      </w:pPr>
+      <w:r>
+        <w:rPr>
+          <w:rFonts w:ascii="Times New Roman" w:hAnsi="Times New Roman"/>
+          <w:sz w:val="28"/>
+          <w:szCs w:val="28"/>
+        </w:rPr>
+        <w:t>После чего подключается тактирование контроллера конфигурации системы SYSCFG. Для ее подключения необходимо использовать конструкцию “</w:t>
+      </w:r>
+      <w:proofErr w:type="spellStart"/>
+      <w:r>
+        <w:rPr>
+          <w:rFonts w:ascii="Times New Roman" w:hAnsi="Times New Roman"/>
+          <w:sz w:val="28"/>
+          <w:szCs w:val="28"/>
+        </w:rPr>
+        <w:t>Bit</w:t>
+      </w:r>
+      <w:proofErr w:type="spellEnd"/>
+      <w:r>
+        <w:rPr>
+          <w:rFonts w:ascii="Times New Roman" w:hAnsi="Times New Roman"/>
+          <w:sz w:val="28"/>
+          <w:szCs w:val="28"/>
+        </w:rPr>
+        <w:t xml:space="preserve"> </w:t>
+      </w:r>
+      <w:proofErr w:type="spellStart"/>
+      <w:r>
+        <w:rPr>
+          <w:rFonts w:ascii="Times New Roman" w:hAnsi="Times New Roman"/>
+          <w:sz w:val="28"/>
+          <w:szCs w:val="28"/>
+        </w:rPr>
+        <w:t>definition</w:t>
+      </w:r>
+      <w:proofErr w:type="spellEnd"/>
+      <w:r>
+        <w:rPr>
+          <w:rFonts w:ascii="Times New Roman" w:hAnsi="Times New Roman"/>
+          <w:sz w:val="28"/>
+          <w:szCs w:val="28"/>
+        </w:rPr>
+        <w:t xml:space="preserve"> </w:t>
+      </w:r>
+      <w:proofErr w:type="spellStart"/>
+      <w:r>
+        <w:rPr>
+          <w:rFonts w:ascii="Times New Roman" w:hAnsi="Times New Roman"/>
+          <w:sz w:val="28"/>
+          <w:szCs w:val="28"/>
+        </w:rPr>
+        <w:t>for</w:t>
+      </w:r>
+      <w:proofErr w:type="spellEnd"/>
+      <w:r>
+        <w:rPr>
+          <w:rFonts w:ascii="Times New Roman" w:hAnsi="Times New Roman"/>
+          <w:sz w:val="28"/>
+          <w:szCs w:val="28"/>
+        </w:rPr>
+        <w:t xml:space="preserve"> RCC_APB2ENR </w:t>
+      </w:r>
+      <w:proofErr w:type="spellStart"/>
+      <w:r>
+        <w:rPr>
+          <w:rFonts w:ascii="Times New Roman" w:hAnsi="Times New Roman"/>
+          <w:sz w:val="28"/>
+          <w:szCs w:val="28"/>
+        </w:rPr>
+        <w:t>register</w:t>
+      </w:r>
+      <w:proofErr w:type="spellEnd"/>
+      <w:r>
+        <w:rPr>
+          <w:rFonts w:ascii="Times New Roman" w:hAnsi="Times New Roman"/>
+          <w:sz w:val="28"/>
+          <w:szCs w:val="28"/>
+        </w:rPr>
+        <w:t>” файла stm32f207xx.h. А для установки значения воспользоваться документацией из файла CD00225773.pdf, в файле была найдена информация о том, что для подключения тактирования необходимо перевести бит по номером 14 в состояние со значением 1, что и было выполнено непосредственно в самой программе.</w:t>
+      </w:r>
     </w:p>
     <w:p>
       <w:pPr>
@@ -1377,301 +1240,625 @@
         <w:ind w:firstLine="709"/>
         <w:jc w:val="both"/>
         <w:rPr>
-          <w:rFonts w:ascii="Times New Roman" w:hAnsi="Times New Roman" w:cs="Times New Roman"/>
-          <w:sz w:val="28"/>
-          <w:szCs w:val="28"/>
-        </w:rPr>
-      </w:pPr>
-      <w:r>
-        <w:rPr>
-          <w:rFonts w:ascii="Times New Roman" w:hAnsi="Times New Roman" w:cs="Times New Roman"/>
-          <w:sz w:val="28"/>
-          <w:szCs w:val="28"/>
-        </w:rPr>
-        <w:t>Для каждой лампочки в блоке выделяется по два бита, таким образом, крайние "правые" два бита отвечают за состояние нулевой лампочки, следующие два за первую и так далее (см. Рисунок 3).</w:t>
-      </w:r>
-    </w:p>
-    <w:p>
-      <w:pPr>
-        <w:pStyle w:val="Standard"/>
-        <w:widowControl w:val="0"/>
-        <w:spacing w:line="360" w:lineRule="auto"/>
-        <w:jc w:val="center"/>
-        <w:rPr>
-          <w:rFonts w:hint="eastAsia"/>
-          <w:lang w:val="en-US"/>
-        </w:rPr>
-      </w:pPr>
-      <w:r>
-        <w:rPr>
-          <w:rFonts w:ascii="Times New Roman" w:hAnsi="Times New Roman"/>
-          <w:noProof/>
-          <w:sz w:val="28"/>
-          <w:szCs w:val="28"/>
-          <w:lang w:val="en-US" w:eastAsia="en-US" w:bidi="ar-SA"/>
-        </w:rPr>
-        <w:drawing>
-          <wp:inline distT="0" distB="0" distL="0" distR="0" wp14:anchorId="638AAEDD" wp14:editId="6A83DE7C">
-            <wp:extent cx="5068110" cy="982244"/>
-            <wp:effectExtent l="0" t="0" r="0" b="0"/>
-            <wp:docPr id="2" name="Изображение3"/>
-            <wp:cNvGraphicFramePr/>
-            <a:graphic xmlns:a="http://schemas.openxmlformats.org/drawingml/2006/main">
-              <a:graphicData uri="http://schemas.openxmlformats.org/drawingml/2006/picture">
-                <pic:pic xmlns:pic="http://schemas.openxmlformats.org/drawingml/2006/picture">
-                  <pic:nvPicPr>
-                    <pic:cNvPr id="0" name=""/>
-                    <pic:cNvPicPr/>
-                  </pic:nvPicPr>
-                  <pic:blipFill>
-                    <a:blip r:embed="rId9">
-                      <a:lum/>
-                      <a:alphaModFix/>
-                      <a:extLst>
-                        <a:ext uri="{28A0092B-C50C-407E-A947-70E740481C1C}">
-                          <a14:useLocalDpi xmlns:a14="http://schemas.microsoft.com/office/drawing/2010/main" val="0"/>
-                        </a:ext>
-                      </a:extLst>
-                    </a:blip>
-                    <a:srcRect/>
-                    <a:stretch>
-                      <a:fillRect/>
-                    </a:stretch>
-                  </pic:blipFill>
-                  <pic:spPr>
-                    <a:xfrm>
-                      <a:off x="0" y="0"/>
-                      <a:ext cx="5158821" cy="999825"/>
-                    </a:xfrm>
-                    <a:prstGeom prst="rect">
-                      <a:avLst/>
-                    </a:prstGeom>
-                    <a:noFill/>
-                    <a:ln>
-                      <a:noFill/>
-                      <a:prstDash/>
-                    </a:ln>
-                  </pic:spPr>
-                </pic:pic>
-              </a:graphicData>
-            </a:graphic>
-          </wp:inline>
-        </w:drawing>
+          <w:rFonts w:ascii="Times New Roman" w:hAnsi="Times New Roman"/>
+          <w:sz w:val="28"/>
+          <w:szCs w:val="28"/>
+        </w:rPr>
+      </w:pPr>
+      <w:r>
+        <w:rPr>
+          <w:rFonts w:ascii="Times New Roman" w:hAnsi="Times New Roman"/>
+          <w:sz w:val="28"/>
+          <w:szCs w:val="28"/>
+        </w:rPr>
+        <w:t>Далее настраивается контроллер внешних событий/прерываний EXTI(</w:t>
+      </w:r>
+      <w:proofErr w:type="spellStart"/>
+      <w:r>
+        <w:rPr>
+          <w:rFonts w:ascii="Times New Roman" w:hAnsi="Times New Roman"/>
+          <w:sz w:val="28"/>
+          <w:szCs w:val="28"/>
+        </w:rPr>
+        <w:t>External</w:t>
+      </w:r>
+      <w:proofErr w:type="spellEnd"/>
+      <w:r>
+        <w:rPr>
+          <w:rFonts w:ascii="Times New Roman" w:hAnsi="Times New Roman"/>
+          <w:sz w:val="28"/>
+          <w:szCs w:val="28"/>
+        </w:rPr>
+        <w:t xml:space="preserve"> </w:t>
+      </w:r>
+      <w:proofErr w:type="spellStart"/>
+      <w:r>
+        <w:rPr>
+          <w:rFonts w:ascii="Times New Roman" w:hAnsi="Times New Roman"/>
+          <w:sz w:val="28"/>
+          <w:szCs w:val="28"/>
+        </w:rPr>
+        <w:t>interrupt</w:t>
+      </w:r>
+      <w:proofErr w:type="spellEnd"/>
+      <w:r>
+        <w:rPr>
+          <w:rFonts w:ascii="Times New Roman" w:hAnsi="Times New Roman"/>
+          <w:sz w:val="28"/>
+          <w:szCs w:val="28"/>
+        </w:rPr>
+        <w:t>/</w:t>
+      </w:r>
+      <w:proofErr w:type="spellStart"/>
+      <w:r>
+        <w:rPr>
+          <w:rFonts w:ascii="Times New Roman" w:hAnsi="Times New Roman"/>
+          <w:sz w:val="28"/>
+          <w:szCs w:val="28"/>
+        </w:rPr>
+        <w:t>event</w:t>
+      </w:r>
+      <w:proofErr w:type="spellEnd"/>
+      <w:r>
+        <w:rPr>
+          <w:rFonts w:ascii="Times New Roman" w:hAnsi="Times New Roman"/>
+          <w:sz w:val="28"/>
+          <w:szCs w:val="28"/>
+        </w:rPr>
+        <w:t xml:space="preserve"> </w:t>
+      </w:r>
+      <w:proofErr w:type="spellStart"/>
+      <w:r>
+        <w:rPr>
+          <w:rFonts w:ascii="Times New Roman" w:hAnsi="Times New Roman"/>
+          <w:sz w:val="28"/>
+          <w:szCs w:val="28"/>
+        </w:rPr>
+        <w:t>controller</w:t>
+      </w:r>
+      <w:proofErr w:type="spellEnd"/>
+      <w:r>
+        <w:rPr>
+          <w:rFonts w:ascii="Times New Roman" w:hAnsi="Times New Roman"/>
+          <w:sz w:val="28"/>
+          <w:szCs w:val="28"/>
+        </w:rPr>
+        <w:t>). Всего есть 23 линии для конфигурирования источников прерываний, однако мы будем использовать только линии 0 и 15.</w:t>
       </w:r>
     </w:p>
     <w:p>
       <w:pPr>
         <w:pStyle w:val="Standard"/>
         <w:spacing w:line="360" w:lineRule="auto"/>
-        <w:jc w:val="center"/>
-        <w:rPr>
-          <w:rFonts w:ascii="Times New Roman" w:hAnsi="Times New Roman"/>
-          <w:sz w:val="28"/>
-          <w:szCs w:val="28"/>
-        </w:rPr>
-      </w:pPr>
-      <w:r>
-        <w:rPr>
-          <w:rFonts w:ascii="Times New Roman" w:hAnsi="Times New Roman"/>
-          <w:sz w:val="20"/>
-          <w:szCs w:val="20"/>
-        </w:rPr>
-        <w:t xml:space="preserve">Рисунок </w:t>
-      </w:r>
-      <w:r>
-        <w:rPr>
-          <w:rFonts w:ascii="Times New Roman" w:hAnsi="Times New Roman"/>
-          <w:sz w:val="20"/>
-          <w:szCs w:val="20"/>
-        </w:rPr>
-        <w:t>3</w:t>
+        <w:ind w:firstLine="709"/>
+        <w:jc w:val="both"/>
+        <w:rPr>
+          <w:rFonts w:ascii="Times New Roman" w:hAnsi="Times New Roman"/>
+          <w:sz w:val="28"/>
+          <w:szCs w:val="28"/>
+        </w:rPr>
+      </w:pPr>
+      <w:r>
+        <w:rPr>
+          <w:rFonts w:ascii="Times New Roman" w:hAnsi="Times New Roman"/>
+          <w:sz w:val="28"/>
+          <w:szCs w:val="28"/>
+        </w:rPr>
+        <w:t>Конфигурируются маскирующие биты для требуемых линий, то есть 0 и 15. Для этого обратимся к файлу stm32f207xx.h и использовать конструкции из “</w:t>
+      </w:r>
+      <w:proofErr w:type="spellStart"/>
+      <w:r>
+        <w:rPr>
+          <w:rFonts w:ascii="Times New Roman" w:hAnsi="Times New Roman"/>
+          <w:sz w:val="28"/>
+          <w:szCs w:val="28"/>
+        </w:rPr>
+        <w:t>Bit</w:t>
+      </w:r>
+      <w:proofErr w:type="spellEnd"/>
+      <w:r>
+        <w:rPr>
+          <w:rFonts w:ascii="Times New Roman" w:hAnsi="Times New Roman"/>
+          <w:sz w:val="28"/>
+          <w:szCs w:val="28"/>
+        </w:rPr>
+        <w:t xml:space="preserve"> </w:t>
+      </w:r>
+      <w:proofErr w:type="spellStart"/>
+      <w:r>
+        <w:rPr>
+          <w:rFonts w:ascii="Times New Roman" w:hAnsi="Times New Roman"/>
+          <w:sz w:val="28"/>
+          <w:szCs w:val="28"/>
+        </w:rPr>
+        <w:t>definition</w:t>
+      </w:r>
+      <w:proofErr w:type="spellEnd"/>
+      <w:r>
+        <w:rPr>
+          <w:rFonts w:ascii="Times New Roman" w:hAnsi="Times New Roman"/>
+          <w:sz w:val="28"/>
+          <w:szCs w:val="28"/>
+        </w:rPr>
+        <w:t xml:space="preserve"> </w:t>
+      </w:r>
+      <w:proofErr w:type="spellStart"/>
+      <w:r>
+        <w:rPr>
+          <w:rFonts w:ascii="Times New Roman" w:hAnsi="Times New Roman"/>
+          <w:sz w:val="28"/>
+          <w:szCs w:val="28"/>
+        </w:rPr>
+        <w:t>for</w:t>
+      </w:r>
+      <w:proofErr w:type="spellEnd"/>
+      <w:r>
+        <w:rPr>
+          <w:rFonts w:ascii="Times New Roman" w:hAnsi="Times New Roman"/>
+          <w:sz w:val="28"/>
+          <w:szCs w:val="28"/>
+        </w:rPr>
+        <w:t xml:space="preserve"> EXTI_IMR </w:t>
+      </w:r>
+      <w:proofErr w:type="spellStart"/>
+      <w:r>
+        <w:rPr>
+          <w:rFonts w:ascii="Times New Roman" w:hAnsi="Times New Roman"/>
+          <w:sz w:val="28"/>
+          <w:szCs w:val="28"/>
+        </w:rPr>
+        <w:t>register</w:t>
+      </w:r>
+      <w:proofErr w:type="spellEnd"/>
+      <w:r>
+        <w:rPr>
+          <w:rFonts w:ascii="Times New Roman" w:hAnsi="Times New Roman"/>
+          <w:sz w:val="28"/>
+          <w:szCs w:val="28"/>
+        </w:rPr>
+        <w:t>”.</w:t>
       </w:r>
     </w:p>
     <w:p>
       <w:pPr>
         <w:pStyle w:val="Standard"/>
         <w:spacing w:line="360" w:lineRule="auto"/>
-        <w:rPr>
-          <w:rFonts w:ascii="Times New Roman" w:hAnsi="Times New Roman"/>
-          <w:sz w:val="28"/>
-          <w:szCs w:val="28"/>
-        </w:rPr>
-      </w:pPr>
+        <w:ind w:firstLine="709"/>
+        <w:jc w:val="both"/>
+        <w:rPr>
+          <w:rFonts w:ascii="Times New Roman" w:hAnsi="Times New Roman"/>
+          <w:sz w:val="28"/>
+          <w:szCs w:val="28"/>
+        </w:rPr>
+      </w:pPr>
+      <w:r>
+        <w:rPr>
+          <w:rFonts w:ascii="Times New Roman" w:hAnsi="Times New Roman"/>
+          <w:sz w:val="28"/>
+          <w:szCs w:val="28"/>
+        </w:rPr>
+        <w:t>На данном этапе произошла резервация двух линий под прерывания, далее необходимо сконфигурировать биты регистров выбора фиксации линий прерывания по нарастающему и падающему фронтам (EXTI_RTSR и EXTI_FTSR).  Для</w:t>
+      </w:r>
+      <w:r>
+        <w:rPr>
+          <w:rFonts w:ascii="Times New Roman" w:hAnsi="Times New Roman"/>
+          <w:sz w:val="28"/>
+          <w:szCs w:val="28"/>
+          <w:lang w:val="en-US"/>
+        </w:rPr>
+        <w:t xml:space="preserve"> </w:t>
+      </w:r>
+      <w:r>
+        <w:rPr>
+          <w:rFonts w:ascii="Times New Roman" w:hAnsi="Times New Roman"/>
+          <w:sz w:val="28"/>
+          <w:szCs w:val="28"/>
+        </w:rPr>
+        <w:t>этого</w:t>
+      </w:r>
+      <w:r>
+        <w:rPr>
+          <w:rFonts w:ascii="Times New Roman" w:hAnsi="Times New Roman"/>
+          <w:sz w:val="28"/>
+          <w:szCs w:val="28"/>
+          <w:lang w:val="en-US"/>
+        </w:rPr>
+        <w:t xml:space="preserve"> </w:t>
+      </w:r>
+      <w:r>
+        <w:rPr>
+          <w:rFonts w:ascii="Times New Roman" w:hAnsi="Times New Roman"/>
+          <w:sz w:val="28"/>
+          <w:szCs w:val="28"/>
+        </w:rPr>
+        <w:t>обратимся</w:t>
+      </w:r>
+      <w:r>
+        <w:rPr>
+          <w:rFonts w:ascii="Times New Roman" w:hAnsi="Times New Roman"/>
+          <w:sz w:val="28"/>
+          <w:szCs w:val="28"/>
+          <w:lang w:val="en-US"/>
+        </w:rPr>
+        <w:t xml:space="preserve"> </w:t>
+      </w:r>
+      <w:r>
+        <w:rPr>
+          <w:rFonts w:ascii="Times New Roman" w:hAnsi="Times New Roman"/>
+          <w:sz w:val="28"/>
+          <w:szCs w:val="28"/>
+        </w:rPr>
+        <w:t>к</w:t>
+      </w:r>
+      <w:r>
+        <w:rPr>
+          <w:rFonts w:ascii="Times New Roman" w:hAnsi="Times New Roman"/>
+          <w:sz w:val="28"/>
+          <w:szCs w:val="28"/>
+          <w:lang w:val="en-US"/>
+        </w:rPr>
+        <w:t xml:space="preserve"> </w:t>
+      </w:r>
+      <w:r>
+        <w:rPr>
+          <w:rFonts w:ascii="Times New Roman" w:hAnsi="Times New Roman"/>
+          <w:sz w:val="28"/>
+          <w:szCs w:val="28"/>
+        </w:rPr>
+        <w:t>конструкциям</w:t>
+      </w:r>
+      <w:r>
+        <w:rPr>
+          <w:rFonts w:ascii="Times New Roman" w:hAnsi="Times New Roman"/>
+          <w:sz w:val="28"/>
+          <w:szCs w:val="28"/>
+          <w:lang w:val="en-US"/>
+        </w:rPr>
+        <w:t xml:space="preserve"> “Bit definition for EXTI_RTSR register” </w:t>
+      </w:r>
+      <w:r>
+        <w:rPr>
+          <w:rFonts w:ascii="Times New Roman" w:hAnsi="Times New Roman"/>
+          <w:sz w:val="28"/>
+          <w:szCs w:val="28"/>
+        </w:rPr>
+        <w:t>и</w:t>
+      </w:r>
+      <w:r>
+        <w:rPr>
+          <w:rFonts w:ascii="Times New Roman" w:hAnsi="Times New Roman"/>
+          <w:sz w:val="28"/>
+          <w:szCs w:val="28"/>
+          <w:lang w:val="en-US"/>
+        </w:rPr>
+        <w:t xml:space="preserve"> “Bit definition for EXTI_FTSR register”. </w:t>
+      </w:r>
+      <w:r>
+        <w:rPr>
+          <w:rFonts w:ascii="Times New Roman" w:hAnsi="Times New Roman"/>
+          <w:sz w:val="28"/>
+          <w:szCs w:val="28"/>
+        </w:rPr>
+        <w:t>В данной лабораторной работе происходит фиксация в одном случае нарастающего фронта(PA0), а в другом - падающего(PG15).</w:t>
+      </w:r>
     </w:p>
     <w:p>
       <w:pPr>
         <w:pStyle w:val="Standard"/>
         <w:spacing w:line="360" w:lineRule="auto"/>
-        <w:rPr>
-          <w:rFonts w:ascii="Times New Roman" w:hAnsi="Times New Roman" w:cs="Times New Roman"/>
-          <w:sz w:val="28"/>
-          <w:szCs w:val="28"/>
-        </w:rPr>
-      </w:pPr>
-      <w:r>
-        <w:rPr>
-          <w:rFonts w:ascii="Times New Roman" w:hAnsi="Times New Roman" w:cs="Times New Roman"/>
-          <w:sz w:val="28"/>
-          <w:szCs w:val="28"/>
-        </w:rPr>
-        <w:t>Установка необходимых значений на выводе микроконтроллера (МК) происходит путем записи "0" или "1" в соответствующие биты с 0 по 15, что приводит к соответствующему изменению состояния выводов порта. Для установки конкретного значения на одном или нескольких выводах МК без изменения состояний остальных используются булевы операции, специально предназначенные для работы с отдельными битами, как уже показано выше. Например, чтобы записать "1" в бит PG7, необходимо записать значение 0х80 в соответствующий регистр. Номер бита, который необходимо изменить, определяется по таблице (см. Рисунок 4).</w:t>
+        <w:ind w:firstLine="709"/>
+        <w:jc w:val="both"/>
+        <w:rPr>
+          <w:rFonts w:ascii="Times New Roman" w:hAnsi="Times New Roman"/>
+          <w:sz w:val="28"/>
+          <w:szCs w:val="28"/>
+        </w:rPr>
+      </w:pPr>
+      <w:r>
+        <w:rPr>
+          <w:rFonts w:ascii="Times New Roman" w:hAnsi="Times New Roman"/>
+          <w:sz w:val="28"/>
+          <w:szCs w:val="28"/>
+        </w:rPr>
+        <w:t xml:space="preserve">После этого </w:t>
+      </w:r>
+      <w:proofErr w:type="spellStart"/>
+      <w:r>
+        <w:rPr>
+          <w:rFonts w:ascii="Times New Roman" w:hAnsi="Times New Roman"/>
+          <w:sz w:val="28"/>
+          <w:szCs w:val="28"/>
+        </w:rPr>
+        <w:t>прокрепляются</w:t>
+      </w:r>
+      <w:proofErr w:type="spellEnd"/>
+      <w:r>
+        <w:rPr>
+          <w:rFonts w:ascii="Times New Roman" w:hAnsi="Times New Roman"/>
+          <w:sz w:val="28"/>
+          <w:szCs w:val="28"/>
+        </w:rPr>
+        <w:t xml:space="preserve"> порты к зарезервированным линиям. Это делается при помощи находящихся в контроллере конфигурации системы SYSCFG регистров конфигурации внешних прерываний контроллера конфигурации системы SYSCFG_EXTICR. Для подключения следует воспользоваться конструкцией из “EXTI0 </w:t>
+      </w:r>
+      <w:proofErr w:type="spellStart"/>
+      <w:r>
+        <w:rPr>
+          <w:rFonts w:ascii="Times New Roman" w:hAnsi="Times New Roman"/>
+          <w:sz w:val="28"/>
+          <w:szCs w:val="28"/>
+        </w:rPr>
+        <w:t>configuration</w:t>
+      </w:r>
+      <w:proofErr w:type="spellEnd"/>
+      <w:r>
+        <w:rPr>
+          <w:rFonts w:ascii="Times New Roman" w:hAnsi="Times New Roman"/>
+          <w:sz w:val="28"/>
+          <w:szCs w:val="28"/>
+        </w:rPr>
+        <w:t xml:space="preserve">” и “EXTI15 </w:t>
+      </w:r>
+      <w:proofErr w:type="spellStart"/>
+      <w:r>
+        <w:rPr>
+          <w:rFonts w:ascii="Times New Roman" w:hAnsi="Times New Roman"/>
+          <w:sz w:val="28"/>
+          <w:szCs w:val="28"/>
+        </w:rPr>
+        <w:t>configuration</w:t>
+      </w:r>
+      <w:proofErr w:type="spellEnd"/>
+      <w:r>
+        <w:rPr>
+          <w:rFonts w:ascii="Times New Roman" w:hAnsi="Times New Roman"/>
+          <w:sz w:val="28"/>
+          <w:szCs w:val="28"/>
+        </w:rPr>
+        <w:t>” файла stm32f207xx.h.</w:t>
       </w:r>
     </w:p>
     <w:p>
       <w:pPr>
         <w:pStyle w:val="Standard"/>
         <w:spacing w:line="360" w:lineRule="auto"/>
-        <w:jc w:val="center"/>
-        <w:rPr>
-          <w:rFonts w:hint="eastAsia"/>
-        </w:rPr>
-      </w:pPr>
-      <w:r>
-        <w:rPr>
-          <w:rFonts w:ascii="Times New Roman" w:hAnsi="Times New Roman"/>
-          <w:noProof/>
-          <w:sz w:val="28"/>
-          <w:szCs w:val="28"/>
-          <w:lang w:val="en-US" w:eastAsia="en-US" w:bidi="ar-SA"/>
-        </w:rPr>
-        <w:drawing>
-          <wp:inline distT="0" distB="0" distL="0" distR="0" wp14:anchorId="45AFFB71" wp14:editId="70338722">
-            <wp:extent cx="5922645" cy="856034"/>
-            <wp:effectExtent l="0" t="0" r="0" b="0"/>
-            <wp:docPr id="4" name="Изображение4"/>
-            <wp:cNvGraphicFramePr/>
-            <a:graphic xmlns:a="http://schemas.openxmlformats.org/drawingml/2006/main">
-              <a:graphicData uri="http://schemas.openxmlformats.org/drawingml/2006/picture">
-                <pic:pic xmlns:pic="http://schemas.openxmlformats.org/drawingml/2006/picture">
-                  <pic:nvPicPr>
-                    <pic:cNvPr id="0" name=""/>
-                    <pic:cNvPicPr/>
-                  </pic:nvPicPr>
-                  <pic:blipFill>
-                    <a:blip r:embed="rId10">
-                      <a:lum/>
-                      <a:alphaModFix/>
-                      <a:extLst>
-                        <a:ext uri="{28A0092B-C50C-407E-A947-70E740481C1C}">
-                          <a14:useLocalDpi xmlns:a14="http://schemas.microsoft.com/office/drawing/2010/main" val="0"/>
-                        </a:ext>
-                      </a:extLst>
-                    </a:blip>
-                    <a:srcRect/>
-                    <a:stretch>
-                      <a:fillRect/>
-                    </a:stretch>
-                  </pic:blipFill>
-                  <pic:spPr>
-                    <a:xfrm>
-                      <a:off x="0" y="0"/>
-                      <a:ext cx="6300811" cy="910692"/>
-                    </a:xfrm>
-                    <a:prstGeom prst="rect">
-                      <a:avLst/>
-                    </a:prstGeom>
-                    <a:noFill/>
-                    <a:ln>
-                      <a:noFill/>
-                      <a:prstDash/>
-                    </a:ln>
-                  </pic:spPr>
-                </pic:pic>
-              </a:graphicData>
-            </a:graphic>
-          </wp:inline>
-        </w:drawing>
+        <w:ind w:firstLine="709"/>
+        <w:jc w:val="both"/>
+        <w:rPr>
+          <w:rFonts w:ascii="Times New Roman" w:hAnsi="Times New Roman"/>
+          <w:sz w:val="28"/>
+          <w:szCs w:val="28"/>
+        </w:rPr>
+      </w:pPr>
+      <w:r>
+        <w:rPr>
+          <w:rFonts w:ascii="Times New Roman" w:hAnsi="Times New Roman"/>
+          <w:sz w:val="28"/>
+          <w:szCs w:val="28"/>
+        </w:rPr>
+        <w:lastRenderedPageBreak/>
+        <w:t>После настройки контроллера внешних прерываний следует установить приоритеты прерываний. Установка приоритетов осуществляется с помощью регистров приоритета прерывания NVIC_IPR (см. файл CD00228163.pdf). Для каждой линии использовалась функция “</w:t>
+      </w:r>
+      <w:proofErr w:type="spellStart"/>
+      <w:r>
+        <w:rPr>
+          <w:rFonts w:ascii="Times New Roman" w:hAnsi="Times New Roman"/>
+          <w:sz w:val="28"/>
+          <w:szCs w:val="28"/>
+        </w:rPr>
+        <w:t>void</w:t>
+      </w:r>
+      <w:proofErr w:type="spellEnd"/>
+      <w:r>
+        <w:rPr>
+          <w:rFonts w:ascii="Times New Roman" w:hAnsi="Times New Roman"/>
+          <w:sz w:val="28"/>
+          <w:szCs w:val="28"/>
+        </w:rPr>
+        <w:t xml:space="preserve"> </w:t>
+      </w:r>
+      <w:proofErr w:type="spellStart"/>
+      <w:r>
+        <w:rPr>
+          <w:rFonts w:ascii="Times New Roman" w:hAnsi="Times New Roman"/>
+          <w:sz w:val="28"/>
+          <w:szCs w:val="28"/>
+        </w:rPr>
+        <w:t>NVIC_SetPriority</w:t>
+      </w:r>
+      <w:proofErr w:type="spellEnd"/>
+      <w:r>
+        <w:rPr>
+          <w:rFonts w:ascii="Times New Roman" w:hAnsi="Times New Roman"/>
+          <w:sz w:val="28"/>
+          <w:szCs w:val="28"/>
+        </w:rPr>
+        <w:t>(</w:t>
+      </w:r>
+      <w:proofErr w:type="spellStart"/>
+      <w:r>
+        <w:rPr>
+          <w:rFonts w:ascii="Times New Roman" w:hAnsi="Times New Roman"/>
+          <w:sz w:val="28"/>
+          <w:szCs w:val="28"/>
+        </w:rPr>
+        <w:t>IRQn_Type</w:t>
+      </w:r>
+      <w:proofErr w:type="spellEnd"/>
+      <w:r>
+        <w:rPr>
+          <w:rFonts w:ascii="Times New Roman" w:hAnsi="Times New Roman"/>
+          <w:sz w:val="28"/>
+          <w:szCs w:val="28"/>
+        </w:rPr>
+        <w:t xml:space="preserve"> </w:t>
+      </w:r>
+      <w:proofErr w:type="spellStart"/>
+      <w:r>
+        <w:rPr>
+          <w:rFonts w:ascii="Times New Roman" w:hAnsi="Times New Roman"/>
+          <w:sz w:val="28"/>
+          <w:szCs w:val="28"/>
+        </w:rPr>
+        <w:t>IRQn</w:t>
+      </w:r>
+      <w:proofErr w:type="spellEnd"/>
+      <w:r>
+        <w:rPr>
+          <w:rFonts w:ascii="Times New Roman" w:hAnsi="Times New Roman"/>
+          <w:sz w:val="28"/>
+          <w:szCs w:val="28"/>
+        </w:rPr>
+        <w:t xml:space="preserve">, uint32_t </w:t>
+      </w:r>
+      <w:proofErr w:type="spellStart"/>
+      <w:r>
+        <w:rPr>
+          <w:rFonts w:ascii="Times New Roman" w:hAnsi="Times New Roman"/>
+          <w:sz w:val="28"/>
+          <w:szCs w:val="28"/>
+        </w:rPr>
+        <w:t>priority</w:t>
+      </w:r>
+      <w:proofErr w:type="spellEnd"/>
+      <w:r>
+        <w:rPr>
+          <w:rFonts w:ascii="Times New Roman" w:hAnsi="Times New Roman"/>
+          <w:sz w:val="28"/>
+          <w:szCs w:val="28"/>
+        </w:rPr>
+        <w:t>))” из строки 1464 файла core_cm3.h. В данной функции на первом месте стоит тип прерывания, то есть его позиция в таблице прерываний, а на втором непосредственно приоритет.</w:t>
       </w:r>
     </w:p>
     <w:p>
       <w:pPr>
         <w:pStyle w:val="Standard"/>
         <w:spacing w:line="360" w:lineRule="auto"/>
-        <w:jc w:val="center"/>
-        <w:rPr>
-          <w:rFonts w:ascii="Times New Roman" w:hAnsi="Times New Roman"/>
-          <w:sz w:val="28"/>
-          <w:szCs w:val="28"/>
-        </w:rPr>
-      </w:pPr>
-      <w:r>
-        <w:rPr>
-          <w:rFonts w:ascii="Times New Roman" w:hAnsi="Times New Roman"/>
-          <w:sz w:val="20"/>
-          <w:szCs w:val="20"/>
-        </w:rPr>
-        <w:t xml:space="preserve">Рисунок </w:t>
-      </w:r>
-      <w:r>
-        <w:rPr>
-          <w:rFonts w:ascii="Times New Roman" w:hAnsi="Times New Roman"/>
-          <w:sz w:val="20"/>
-          <w:szCs w:val="20"/>
-        </w:rPr>
-        <w:t>4</w:t>
+        <w:ind w:firstLine="709"/>
+        <w:jc w:val="both"/>
+        <w:rPr>
+          <w:rFonts w:ascii="Times New Roman" w:hAnsi="Times New Roman"/>
+          <w:sz w:val="28"/>
+          <w:szCs w:val="28"/>
+        </w:rPr>
+      </w:pPr>
+      <w:r>
+        <w:rPr>
+          <w:rFonts w:ascii="Times New Roman" w:hAnsi="Times New Roman"/>
+          <w:sz w:val="28"/>
+          <w:szCs w:val="28"/>
+        </w:rPr>
+        <w:t>И наконец активируется прерывание. Для этого необходимо воспользоваться справочным руководством по программированию (см. файл CD00228163.pdf) активация обработки определенного вектора прерывания осуществляется с помощью регистров NVIC_ISER. Для каждой линии использовалась функция “</w:t>
+      </w:r>
+      <w:proofErr w:type="spellStart"/>
+      <w:r>
+        <w:rPr>
+          <w:rFonts w:ascii="Times New Roman" w:hAnsi="Times New Roman"/>
+          <w:sz w:val="28"/>
+          <w:szCs w:val="28"/>
+        </w:rPr>
+        <w:t>void</w:t>
+      </w:r>
+      <w:proofErr w:type="spellEnd"/>
+      <w:r>
+        <w:rPr>
+          <w:rFonts w:ascii="Times New Roman" w:hAnsi="Times New Roman"/>
+          <w:sz w:val="28"/>
+          <w:szCs w:val="28"/>
+        </w:rPr>
+        <w:t xml:space="preserve"> </w:t>
+      </w:r>
+      <w:proofErr w:type="spellStart"/>
+      <w:r>
+        <w:rPr>
+          <w:rFonts w:ascii="Times New Roman" w:hAnsi="Times New Roman"/>
+          <w:sz w:val="28"/>
+          <w:szCs w:val="28"/>
+        </w:rPr>
+        <w:t>NVIC_EnableIRQ</w:t>
+      </w:r>
+      <w:proofErr w:type="spellEnd"/>
+      <w:r>
+        <w:rPr>
+          <w:rFonts w:ascii="Times New Roman" w:hAnsi="Times New Roman"/>
+          <w:sz w:val="28"/>
+          <w:szCs w:val="28"/>
+        </w:rPr>
+        <w:t>(</w:t>
+      </w:r>
+      <w:proofErr w:type="spellStart"/>
+      <w:r>
+        <w:rPr>
+          <w:rFonts w:ascii="Times New Roman" w:hAnsi="Times New Roman"/>
+          <w:sz w:val="28"/>
+          <w:szCs w:val="28"/>
+        </w:rPr>
+        <w:t>IRQn_Type</w:t>
+      </w:r>
+      <w:proofErr w:type="spellEnd"/>
+      <w:r>
+        <w:rPr>
+          <w:rFonts w:ascii="Times New Roman" w:hAnsi="Times New Roman"/>
+          <w:sz w:val="28"/>
+          <w:szCs w:val="28"/>
+        </w:rPr>
+        <w:t xml:space="preserve"> </w:t>
+      </w:r>
+      <w:proofErr w:type="spellStart"/>
+      <w:r>
+        <w:rPr>
+          <w:rFonts w:ascii="Times New Roman" w:hAnsi="Times New Roman"/>
+          <w:sz w:val="28"/>
+          <w:szCs w:val="28"/>
+        </w:rPr>
+        <w:t>IRQn</w:t>
+      </w:r>
+      <w:proofErr w:type="spellEnd"/>
+      <w:r>
+        <w:rPr>
+          <w:rFonts w:ascii="Times New Roman" w:hAnsi="Times New Roman"/>
+          <w:sz w:val="28"/>
+          <w:szCs w:val="28"/>
+        </w:rPr>
+        <w:t>)” из строки 1382 файла core_cm3.h.</w:t>
       </w:r>
     </w:p>
     <w:p>
       <w:pPr>
         <w:pStyle w:val="Standard"/>
         <w:spacing w:line="360" w:lineRule="auto"/>
+        <w:ind w:firstLine="709"/>
         <w:jc w:val="both"/>
         <w:rPr>
-          <w:rFonts w:ascii="Times New Roman" w:hAnsi="Times New Roman" w:cs="Times New Roman"/>
-          <w:sz w:val="28"/>
-          <w:szCs w:val="28"/>
-        </w:rPr>
-      </w:pPr>
-      <w:r>
-        <w:rPr>
-          <w:rFonts w:ascii="Times New Roman" w:hAnsi="Times New Roman" w:cs="Times New Roman"/>
-        </w:rPr>
-        <w:lastRenderedPageBreak/>
-        <w:tab/>
-      </w:r>
-      <w:r>
-        <w:rPr>
-          <w:rFonts w:ascii="Times New Roman" w:hAnsi="Times New Roman" w:cs="Times New Roman"/>
-          <w:sz w:val="28"/>
-          <w:szCs w:val="28"/>
-        </w:rPr>
-        <w:t xml:space="preserve">Для достижения эффекта последовательного и непрерывного включения и выключения диодов в цикле </w:t>
+          <w:rFonts w:ascii="Times New Roman" w:hAnsi="Times New Roman"/>
+          <w:sz w:val="28"/>
+          <w:szCs w:val="28"/>
+        </w:rPr>
+      </w:pPr>
+      <w:r>
+        <w:rPr>
+          <w:rFonts w:ascii="Times New Roman" w:hAnsi="Times New Roman"/>
+          <w:sz w:val="28"/>
+          <w:szCs w:val="28"/>
+        </w:rPr>
+        <w:t xml:space="preserve">Сам обработчик прерываний написан отдельной переопределенной функцией. Имя этой функции найдено в предустановленном файле </w:t>
       </w:r>
       <w:proofErr w:type="spellStart"/>
       <w:r>
         <w:rPr>
-          <w:rFonts w:ascii="Times New Roman" w:hAnsi="Times New Roman" w:cs="Times New Roman"/>
-          <w:sz w:val="28"/>
-          <w:szCs w:val="28"/>
-        </w:rPr>
-        <w:t>while</w:t>
+          <w:rFonts w:ascii="Times New Roman" w:hAnsi="Times New Roman"/>
+          <w:sz w:val="28"/>
+          <w:szCs w:val="28"/>
+        </w:rPr>
+        <w:t>StartUp</w:t>
       </w:r>
       <w:proofErr w:type="spellEnd"/>
       <w:r>
         <w:rPr>
-          <w:rFonts w:ascii="Times New Roman" w:hAnsi="Times New Roman" w:cs="Times New Roman"/>
-          <w:sz w:val="28"/>
-          <w:szCs w:val="28"/>
-        </w:rPr>
-        <w:t xml:space="preserve"> (условие которого всегда верно) выполняются следующие шаги: сначала устанавливается "1" в бит регистра, соответствующий левому диоду на микроконтроллере. Затем происходит ожидание в течение одного миллиона итераций, чтобы обеспечить паузу и предотвратить мгновенное выключение диода. После этого "0" устанавливается в тот же бит регистра, а в бит регистра, соответствующий следующему диоду, устанавливается "1". Подобные операции выполняются для всех диодов до последнего. Затем следует пауза в два миллиона итераций с помощью соответствующего цикла, и новая итерация цикла </w:t>
-      </w:r>
-      <w:proofErr w:type="spellStart"/>
-      <w:r>
-        <w:rPr>
-          <w:rFonts w:ascii="Times New Roman" w:hAnsi="Times New Roman" w:cs="Times New Roman"/>
-          <w:sz w:val="28"/>
-          <w:szCs w:val="28"/>
-        </w:rPr>
-        <w:t>while</w:t>
-      </w:r>
-      <w:proofErr w:type="spellEnd"/>
-      <w:r>
-        <w:rPr>
-          <w:rFonts w:ascii="Times New Roman" w:hAnsi="Times New Roman" w:cs="Times New Roman"/>
-          <w:sz w:val="28"/>
-          <w:szCs w:val="28"/>
-        </w:rPr>
-        <w:t>.</w:t>
+          <w:rFonts w:ascii="Times New Roman" w:hAnsi="Times New Roman"/>
+          <w:sz w:val="28"/>
+          <w:szCs w:val="28"/>
+        </w:rPr>
+        <w:t>. Для каждой линии обработчик прерываний индивидуален. Он включает и выключает прикрепленный к нему светодиод.</w:t>
       </w:r>
     </w:p>
     <w:p>
@@ -1692,7 +1879,6 @@
         <w:spacing w:line="360" w:lineRule="auto"/>
         <w:jc w:val="both"/>
         <w:rPr>
-          <w:rFonts w:hint="eastAsia"/>
           <w:b/>
           <w:bCs/>
         </w:rPr>
@@ -1785,9 +1971,6 @@
         <w:spacing w:line="360" w:lineRule="auto"/>
         <w:ind w:firstLine="709"/>
         <w:jc w:val="both"/>
-        <w:rPr>
-          <w:rFonts w:hint="eastAsia"/>
-        </w:rPr>
       </w:pPr>
       <w:r>
         <w:rPr>
@@ -1807,7 +1990,7 @@
         <w:spacing w:line="360" w:lineRule="auto"/>
         <w:jc w:val="both"/>
         <w:rPr>
-          <w:rFonts w:ascii="Times New Roman" w:hAnsi="Times New Roman" w:cs="Times New Roman"/>
+          <w:rFonts w:ascii="Times New Roman" w:hAnsi="Times New Roman"/>
           <w:sz w:val="28"/>
           <w:szCs w:val="28"/>
         </w:rPr>
@@ -1822,53 +2005,27 @@
       </w:r>
       <w:r>
         <w:rPr>
-          <w:rFonts w:ascii="Times New Roman" w:hAnsi="Times New Roman" w:cs="Times New Roman"/>
-          <w:sz w:val="28"/>
-          <w:szCs w:val="28"/>
-        </w:rPr>
-        <w:t xml:space="preserve">В результате </w:t>
-      </w:r>
-      <w:r>
-        <w:rPr>
-          <w:rFonts w:ascii="Times New Roman" w:hAnsi="Times New Roman" w:cs="Times New Roman"/>
-          <w:sz w:val="28"/>
-          <w:szCs w:val="28"/>
-        </w:rPr>
-        <w:t xml:space="preserve">выполнения лабораторной работы </w:t>
-      </w:r>
-      <w:r>
-        <w:rPr>
-          <w:rFonts w:ascii="Times New Roman" w:hAnsi="Times New Roman" w:cs="Times New Roman"/>
-          <w:sz w:val="28"/>
-          <w:szCs w:val="28"/>
-        </w:rPr>
-        <w:t xml:space="preserve">был </w:t>
-      </w:r>
-      <w:r>
-        <w:rPr>
-          <w:rFonts w:ascii="Times New Roman" w:hAnsi="Times New Roman" w:cs="Times New Roman"/>
-          <w:sz w:val="28"/>
-          <w:szCs w:val="28"/>
-        </w:rPr>
-        <w:t xml:space="preserve">создан проект в среде </w:t>
-      </w:r>
-      <w:proofErr w:type="spellStart"/>
-      <w:r>
-        <w:rPr>
-          <w:rFonts w:ascii="Times New Roman" w:hAnsi="Times New Roman" w:cs="Times New Roman"/>
-          <w:sz w:val="28"/>
-          <w:szCs w:val="28"/>
-        </w:rPr>
-        <w:t>Keil</w:t>
-      </w:r>
-      <w:proofErr w:type="spellEnd"/>
-      <w:r>
-        <w:rPr>
-          <w:rFonts w:ascii="Times New Roman" w:hAnsi="Times New Roman" w:cs="Times New Roman"/>
-          <w:sz w:val="28"/>
-          <w:szCs w:val="28"/>
-        </w:rPr>
-        <w:t xml:space="preserve"> µVision, написана программа на языке C++ и проведен анализ сигнала с помощью асциллографа. Программа реализует последовательное включение и выключение диода G7 на микроконтроллере STM32F200. Была получена характеристика частоты сигнала, размах, период, время нарастания и спада. Было выяснено, что время нарастания сигнала примерно в два раза меньше времени спада сигнала.</w:t>
+          <w:rFonts w:ascii="Times New Roman" w:hAnsi="Times New Roman"/>
+          <w:sz w:val="28"/>
+          <w:szCs w:val="28"/>
+        </w:rPr>
+        <w:t>Были изучены основные методы обработки событий и прерываний.</w:t>
+      </w:r>
+      <w:r>
+        <w:rPr>
+          <w:rFonts w:ascii="Times New Roman" w:hAnsi="Times New Roman"/>
+          <w:sz w:val="28"/>
+          <w:szCs w:val="28"/>
+        </w:rPr>
+        <w:t xml:space="preserve"> </w:t>
+      </w:r>
+      <w:r>
+        <w:rPr>
+          <w:rFonts w:ascii="Times New Roman" w:hAnsi="Times New Roman"/>
+          <w:sz w:val="28"/>
+          <w:szCs w:val="28"/>
+        </w:rPr>
+        <w:t>Разработана программа для микроконтроллера (МК) STM32F200 мигающую светодиодом PG7 и регистрирующую и обрабатывающую с разным приоритетом замыкание кнопок “WAKEUP” и “USER”. При нажатии кнопки “WAKEUP” на некоторое время подключается светодиод PG6, а при нажатии кнопки “USER” светодиод PG8.</w:t>
       </w:r>
       <w:r>
         <w:rPr>
@@ -1887,7 +2044,6 @@
         <w:ind w:firstLine="709"/>
         <w:jc w:val="both"/>
         <w:rPr>
-          <w:rFonts w:hint="eastAsia"/>
           <w:lang w:val="en-US"/>
         </w:rPr>
       </w:pPr>
@@ -1975,7 +2131,7 @@
           <w:szCs w:val="18"/>
           <w:lang w:val="en-RU" w:eastAsia="en-GB" w:bidi="ar-SA"/>
         </w:rPr>
-        <w:t xml:space="preserve">             </w:t>
+        <w:t xml:space="preserve">                  </w:t>
       </w:r>
       <w:r>
         <w:rPr>
@@ -2014,7 +2170,7 @@
           <w:szCs w:val="18"/>
           <w:lang w:val="en-RU" w:eastAsia="en-GB" w:bidi="ar-SA"/>
         </w:rPr>
-        <w:t>void</w:t>
+        <w:t>#include</w:t>
       </w:r>
       <w:r>
         <w:rPr>
@@ -2030,24 +2186,13 @@
       <w:r>
         <w:rPr>
           <w:rFonts w:ascii="Menlo" w:eastAsia="Times New Roman" w:hAnsi="Menlo" w:cs="Menlo"/>
-          <w:color w:val="67E480"/>
-          <w:kern w:val="0"/>
-          <w:sz w:val="18"/>
-          <w:szCs w:val="18"/>
-          <w:lang w:val="en-RU" w:eastAsia="en-GB" w:bidi="ar-SA"/>
-        </w:rPr>
-        <w:t>delay</w:t>
-      </w:r>
-      <w:r>
-        <w:rPr>
-          <w:rFonts w:ascii="Menlo" w:eastAsia="Times New Roman" w:hAnsi="Menlo" w:cs="Menlo"/>
-          <w:color w:val="E1E1E6"/>
-          <w:kern w:val="0"/>
-          <w:sz w:val="18"/>
-          <w:szCs w:val="18"/>
-          <w:lang w:val="en-RU" w:eastAsia="en-GB" w:bidi="ar-SA"/>
-        </w:rPr>
-        <w:t xml:space="preserve"> ()</w:t>
+          <w:color w:val="E7DE79"/>
+          <w:kern w:val="0"/>
+          <w:sz w:val="18"/>
+          <w:szCs w:val="18"/>
+          <w:lang w:val="en-RU" w:eastAsia="en-GB" w:bidi="ar-SA"/>
+        </w:rPr>
+        <w:t>"core_cm3.h"</w:t>
       </w:r>
     </w:p>
     <w:p>
@@ -2069,13 +2214,46 @@
       <w:r>
         <w:rPr>
           <w:rFonts w:ascii="Menlo" w:eastAsia="Times New Roman" w:hAnsi="Menlo" w:cs="Menlo"/>
-          <w:color w:val="E1E1E6"/>
-          <w:kern w:val="0"/>
-          <w:sz w:val="18"/>
-          <w:szCs w:val="18"/>
-          <w:lang w:val="en-RU" w:eastAsia="en-GB" w:bidi="ar-SA"/>
-        </w:rPr>
-        <w:t xml:space="preserve">  {</w:t>
+          <w:color w:val="FF79C6"/>
+          <w:kern w:val="0"/>
+          <w:sz w:val="18"/>
+          <w:szCs w:val="18"/>
+          <w:lang w:val="en-RU" w:eastAsia="en-GB" w:bidi="ar-SA"/>
+        </w:rPr>
+        <w:t>void</w:t>
+      </w:r>
+      <w:r>
+        <w:rPr>
+          <w:rFonts w:ascii="Menlo" w:eastAsia="Times New Roman" w:hAnsi="Menlo" w:cs="Menlo"/>
+          <w:color w:val="E1E1E6"/>
+          <w:kern w:val="0"/>
+          <w:sz w:val="18"/>
+          <w:szCs w:val="18"/>
+          <w:lang w:val="en-RU" w:eastAsia="en-GB" w:bidi="ar-SA"/>
+        </w:rPr>
+        <w:t xml:space="preserve"> </w:t>
+      </w:r>
+      <w:r>
+        <w:rPr>
+          <w:rFonts w:ascii="Menlo" w:eastAsia="Times New Roman" w:hAnsi="Menlo" w:cs="Menlo"/>
+          <w:color w:val="67E480"/>
+          <w:kern w:val="0"/>
+          <w:sz w:val="18"/>
+          <w:szCs w:val="18"/>
+          <w:lang w:val="en-RU" w:eastAsia="en-GB" w:bidi="ar-SA"/>
+        </w:rPr>
+        <w:t>delay</w:t>
+      </w:r>
+      <w:r>
+        <w:rPr>
+          <w:rFonts w:ascii="Menlo" w:eastAsia="Times New Roman" w:hAnsi="Menlo" w:cs="Menlo"/>
+          <w:color w:val="E1E1E6"/>
+          <w:kern w:val="0"/>
+          <w:sz w:val="18"/>
+          <w:szCs w:val="18"/>
+          <w:lang w:val="en-RU" w:eastAsia="en-GB" w:bidi="ar-SA"/>
+        </w:rPr>
+        <w:t xml:space="preserve"> ()</w:t>
       </w:r>
     </w:p>
     <w:p>
@@ -2097,57 +2275,13 @@
       <w:r>
         <w:rPr>
           <w:rFonts w:ascii="Menlo" w:eastAsia="Times New Roman" w:hAnsi="Menlo" w:cs="Menlo"/>
-          <w:color w:val="FF79C6"/>
-          <w:kern w:val="0"/>
-          <w:sz w:val="18"/>
-          <w:szCs w:val="18"/>
-          <w:lang w:val="en-RU" w:eastAsia="en-GB" w:bidi="ar-SA"/>
-        </w:rPr>
-        <w:t>unsigned</w:t>
-      </w:r>
-      <w:r>
-        <w:rPr>
-          <w:rFonts w:ascii="Menlo" w:eastAsia="Times New Roman" w:hAnsi="Menlo" w:cs="Menlo"/>
-          <w:color w:val="E1E1E6"/>
-          <w:kern w:val="0"/>
-          <w:sz w:val="18"/>
-          <w:szCs w:val="18"/>
-          <w:lang w:val="en-RU" w:eastAsia="en-GB" w:bidi="ar-SA"/>
-        </w:rPr>
-        <w:t xml:space="preserve"> </w:t>
-      </w:r>
-      <w:r>
-        <w:rPr>
-          <w:rFonts w:ascii="Menlo" w:eastAsia="Times New Roman" w:hAnsi="Menlo" w:cs="Menlo"/>
-          <w:color w:val="FF79C6"/>
-          <w:kern w:val="0"/>
-          <w:sz w:val="18"/>
-          <w:szCs w:val="18"/>
-          <w:lang w:val="en-RU" w:eastAsia="en-GB" w:bidi="ar-SA"/>
-        </w:rPr>
-        <w:t>long</w:t>
-      </w:r>
-      <w:r>
-        <w:rPr>
-          <w:rFonts w:ascii="Menlo" w:eastAsia="Times New Roman" w:hAnsi="Menlo" w:cs="Menlo"/>
-          <w:color w:val="E1E1E6"/>
-          <w:kern w:val="0"/>
-          <w:sz w:val="18"/>
-          <w:szCs w:val="18"/>
-          <w:lang w:val="en-RU" w:eastAsia="en-GB" w:bidi="ar-SA"/>
-        </w:rPr>
-        <w:t xml:space="preserve"> i;</w:t>
-      </w:r>
-      <w:r>
-        <w:rPr>
-          <w:rFonts w:ascii="Menlo" w:eastAsia="Times New Roman" w:hAnsi="Menlo" w:cs="Menlo"/>
-          <w:color w:val="5A4B81"/>
-          <w:kern w:val="0"/>
-          <w:sz w:val="18"/>
-          <w:szCs w:val="18"/>
-          <w:lang w:val="en-RU" w:eastAsia="en-GB" w:bidi="ar-SA"/>
-        </w:rPr>
-        <w:t xml:space="preserve">                   // Counter for blinky delay</w:t>
+          <w:color w:val="E1E1E6"/>
+          <w:kern w:val="0"/>
+          <w:sz w:val="18"/>
+          <w:szCs w:val="18"/>
+          <w:lang w:val="en-RU" w:eastAsia="en-GB" w:bidi="ar-SA"/>
+        </w:rPr>
+        <w:t>{</w:t>
       </w:r>
     </w:p>
     <w:p>
@@ -2175,40 +2309,51 @@
           <w:szCs w:val="18"/>
           <w:lang w:val="en-RU" w:eastAsia="en-GB" w:bidi="ar-SA"/>
         </w:rPr>
-        <w:t>i</w:t>
-      </w:r>
-      <w:r>
-        <w:rPr>
-          <w:rFonts w:ascii="Menlo" w:eastAsia="Times New Roman" w:hAnsi="Menlo" w:cs="Menlo"/>
-          <w:color w:val="FF79C6"/>
-          <w:kern w:val="0"/>
-          <w:sz w:val="18"/>
-          <w:szCs w:val="18"/>
-          <w:lang w:val="en-RU" w:eastAsia="en-GB" w:bidi="ar-SA"/>
-        </w:rPr>
-        <w:t>=</w:t>
-      </w:r>
-      <w:r>
-        <w:rPr>
-          <w:rFonts w:ascii="Menlo" w:eastAsia="Times New Roman" w:hAnsi="Menlo" w:cs="Menlo"/>
-          <w:color w:val="78D1E1"/>
-          <w:kern w:val="0"/>
-          <w:sz w:val="18"/>
-          <w:szCs w:val="18"/>
-          <w:lang w:val="en-RU" w:eastAsia="en-GB" w:bidi="ar-SA"/>
-        </w:rPr>
-        <w:t>0</w:t>
-      </w:r>
-      <w:r>
-        <w:rPr>
-          <w:rFonts w:ascii="Menlo" w:eastAsia="Times New Roman" w:hAnsi="Menlo" w:cs="Menlo"/>
-          <w:color w:val="E1E1E6"/>
-          <w:kern w:val="0"/>
-          <w:sz w:val="18"/>
-          <w:szCs w:val="18"/>
-          <w:lang w:val="en-RU" w:eastAsia="en-GB" w:bidi="ar-SA"/>
-        </w:rPr>
-        <w:t>;</w:t>
+        <w:t xml:space="preserve">  </w:t>
+      </w:r>
+      <w:r>
+        <w:rPr>
+          <w:rFonts w:ascii="Menlo" w:eastAsia="Times New Roman" w:hAnsi="Menlo" w:cs="Menlo"/>
+          <w:color w:val="FF79C6"/>
+          <w:kern w:val="0"/>
+          <w:sz w:val="18"/>
+          <w:szCs w:val="18"/>
+          <w:lang w:val="en-RU" w:eastAsia="en-GB" w:bidi="ar-SA"/>
+        </w:rPr>
+        <w:t>unsigned</w:t>
+      </w:r>
+      <w:r>
+        <w:rPr>
+          <w:rFonts w:ascii="Menlo" w:eastAsia="Times New Roman" w:hAnsi="Menlo" w:cs="Menlo"/>
+          <w:color w:val="E1E1E6"/>
+          <w:kern w:val="0"/>
+          <w:sz w:val="18"/>
+          <w:szCs w:val="18"/>
+          <w:lang w:val="en-RU" w:eastAsia="en-GB" w:bidi="ar-SA"/>
+        </w:rPr>
+        <w:t xml:space="preserve"> </w:t>
+      </w:r>
+      <w:r>
+        <w:rPr>
+          <w:rFonts w:ascii="Menlo" w:eastAsia="Times New Roman" w:hAnsi="Menlo" w:cs="Menlo"/>
+          <w:color w:val="FF79C6"/>
+          <w:kern w:val="0"/>
+          <w:sz w:val="18"/>
+          <w:szCs w:val="18"/>
+          <w:lang w:val="en-RU" w:eastAsia="en-GB" w:bidi="ar-SA"/>
+        </w:rPr>
+        <w:t>long</w:t>
+      </w:r>
+      <w:r>
+        <w:rPr>
+          <w:rFonts w:ascii="Menlo" w:eastAsia="Times New Roman" w:hAnsi="Menlo" w:cs="Menlo"/>
+          <w:color w:val="E1E1E6"/>
+          <w:kern w:val="0"/>
+          <w:sz w:val="18"/>
+          <w:szCs w:val="18"/>
+          <w:lang w:val="en-RU" w:eastAsia="en-GB" w:bidi="ar-SA"/>
+        </w:rPr>
+        <w:t xml:space="preserve"> i;</w:t>
       </w:r>
     </w:p>
     <w:p>
@@ -2230,24 +2375,13 @@
       <w:r>
         <w:rPr>
           <w:rFonts w:ascii="Menlo" w:eastAsia="Times New Roman" w:hAnsi="Menlo" w:cs="Menlo"/>
-          <w:color w:val="FF79C6"/>
-          <w:kern w:val="0"/>
-          <w:sz w:val="18"/>
-          <w:szCs w:val="18"/>
-          <w:lang w:val="en-RU" w:eastAsia="en-GB" w:bidi="ar-SA"/>
-        </w:rPr>
-        <w:t>for</w:t>
-      </w:r>
-      <w:r>
-        <w:rPr>
-          <w:rFonts w:ascii="Menlo" w:eastAsia="Times New Roman" w:hAnsi="Menlo" w:cs="Menlo"/>
-          <w:color w:val="E1E1E6"/>
-          <w:kern w:val="0"/>
-          <w:sz w:val="18"/>
-          <w:szCs w:val="18"/>
-          <w:lang w:val="en-RU" w:eastAsia="en-GB" w:bidi="ar-SA"/>
-        </w:rPr>
-        <w:t>(i</w:t>
+          <w:color w:val="E1E1E6"/>
+          <w:kern w:val="0"/>
+          <w:sz w:val="18"/>
+          <w:szCs w:val="18"/>
+          <w:lang w:val="en-RU" w:eastAsia="en-GB" w:bidi="ar-SA"/>
+        </w:rPr>
+        <w:t xml:space="preserve">  i</w:t>
       </w:r>
       <w:r>
         <w:rPr>
@@ -2280,73 +2414,7 @@
           <w:szCs w:val="18"/>
           <w:lang w:val="en-RU" w:eastAsia="en-GB" w:bidi="ar-SA"/>
         </w:rPr>
-        <w:t>; i</w:t>
-      </w:r>
-      <w:r>
-        <w:rPr>
-          <w:rFonts w:ascii="Menlo" w:eastAsia="Times New Roman" w:hAnsi="Menlo" w:cs="Menlo"/>
-          <w:color w:val="FF79C6"/>
-          <w:kern w:val="0"/>
-          <w:sz w:val="18"/>
-          <w:szCs w:val="18"/>
-          <w:lang w:val="en-RU" w:eastAsia="en-GB" w:bidi="ar-SA"/>
-        </w:rPr>
-        <w:t>&lt;</w:t>
-      </w:r>
-      <w:r>
-        <w:rPr>
-          <w:rFonts w:ascii="Menlo" w:eastAsia="Times New Roman" w:hAnsi="Menlo" w:cs="Menlo"/>
-          <w:color w:val="78D1E1"/>
-          <w:kern w:val="0"/>
-          <w:sz w:val="18"/>
-          <w:szCs w:val="18"/>
-          <w:lang w:val="en-RU" w:eastAsia="en-GB" w:bidi="ar-SA"/>
-        </w:rPr>
-        <w:t>2000000</w:t>
-      </w:r>
-      <w:r>
-        <w:rPr>
-          <w:rFonts w:ascii="Menlo" w:eastAsia="Times New Roman" w:hAnsi="Menlo" w:cs="Menlo"/>
-          <w:color w:val="E1E1E6"/>
-          <w:kern w:val="0"/>
-          <w:sz w:val="18"/>
-          <w:szCs w:val="18"/>
-          <w:lang w:val="en-RU" w:eastAsia="en-GB" w:bidi="ar-SA"/>
-        </w:rPr>
-        <w:t>; i</w:t>
-      </w:r>
-      <w:r>
-        <w:rPr>
-          <w:rFonts w:ascii="Menlo" w:eastAsia="Times New Roman" w:hAnsi="Menlo" w:cs="Menlo"/>
-          <w:color w:val="FF79C6"/>
-          <w:kern w:val="0"/>
-          <w:sz w:val="18"/>
-          <w:szCs w:val="18"/>
-          <w:lang w:val="en-RU" w:eastAsia="en-GB" w:bidi="ar-SA"/>
-        </w:rPr>
-        <w:t>++</w:t>
-      </w:r>
-      <w:r>
-        <w:rPr>
-          <w:rFonts w:ascii="Menlo" w:eastAsia="Times New Roman" w:hAnsi="Menlo" w:cs="Menlo"/>
-          <w:color w:val="E1E1E6"/>
-          <w:kern w:val="0"/>
-          <w:sz w:val="18"/>
-          <w:szCs w:val="18"/>
-          <w:lang w:val="en-RU" w:eastAsia="en-GB" w:bidi="ar-SA"/>
-        </w:rPr>
-        <w:t>){}</w:t>
-      </w:r>
-      <w:r>
-        <w:rPr>
-          <w:rFonts w:ascii="Menlo" w:eastAsia="Times New Roman" w:hAnsi="Menlo" w:cs="Menlo"/>
-          <w:color w:val="5A4B81"/>
-          <w:kern w:val="0"/>
-          <w:sz w:val="18"/>
-          <w:szCs w:val="18"/>
-          <w:lang w:val="en-RU" w:eastAsia="en-GB" w:bidi="ar-SA"/>
-        </w:rPr>
-        <w:t xml:space="preserve">       // Delay</w:t>
+        <w:t>;</w:t>
       </w:r>
     </w:p>
     <w:p>
@@ -2374,7 +2442,117 @@
           <w:szCs w:val="18"/>
           <w:lang w:val="en-RU" w:eastAsia="en-GB" w:bidi="ar-SA"/>
         </w:rPr>
-        <w:t xml:space="preserve">  }</w:t>
+        <w:t xml:space="preserve">  </w:t>
+      </w:r>
+      <w:r>
+        <w:rPr>
+          <w:rFonts w:ascii="Menlo" w:eastAsia="Times New Roman" w:hAnsi="Menlo" w:cs="Menlo"/>
+          <w:color w:val="FF79C6"/>
+          <w:kern w:val="0"/>
+          <w:sz w:val="18"/>
+          <w:szCs w:val="18"/>
+          <w:lang w:val="en-RU" w:eastAsia="en-GB" w:bidi="ar-SA"/>
+        </w:rPr>
+        <w:t>for</w:t>
+      </w:r>
+      <w:r>
+        <w:rPr>
+          <w:rFonts w:ascii="Menlo" w:eastAsia="Times New Roman" w:hAnsi="Menlo" w:cs="Menlo"/>
+          <w:color w:val="E1E1E6"/>
+          <w:kern w:val="0"/>
+          <w:sz w:val="18"/>
+          <w:szCs w:val="18"/>
+          <w:lang w:val="en-RU" w:eastAsia="en-GB" w:bidi="ar-SA"/>
+        </w:rPr>
+        <w:t>(i</w:t>
+      </w:r>
+      <w:r>
+        <w:rPr>
+          <w:rFonts w:ascii="Menlo" w:eastAsia="Times New Roman" w:hAnsi="Menlo" w:cs="Menlo"/>
+          <w:color w:val="FF79C6"/>
+          <w:kern w:val="0"/>
+          <w:sz w:val="18"/>
+          <w:szCs w:val="18"/>
+          <w:lang w:val="en-RU" w:eastAsia="en-GB" w:bidi="ar-SA"/>
+        </w:rPr>
+        <w:t>=</w:t>
+      </w:r>
+      <w:r>
+        <w:rPr>
+          <w:rFonts w:ascii="Menlo" w:eastAsia="Times New Roman" w:hAnsi="Menlo" w:cs="Menlo"/>
+          <w:color w:val="78D1E1"/>
+          <w:kern w:val="0"/>
+          <w:sz w:val="18"/>
+          <w:szCs w:val="18"/>
+          <w:lang w:val="en-RU" w:eastAsia="en-GB" w:bidi="ar-SA"/>
+        </w:rPr>
+        <w:t>0</w:t>
+      </w:r>
+      <w:r>
+        <w:rPr>
+          <w:rFonts w:ascii="Menlo" w:eastAsia="Times New Roman" w:hAnsi="Menlo" w:cs="Menlo"/>
+          <w:color w:val="E1E1E6"/>
+          <w:kern w:val="0"/>
+          <w:sz w:val="18"/>
+          <w:szCs w:val="18"/>
+          <w:lang w:val="en-RU" w:eastAsia="en-GB" w:bidi="ar-SA"/>
+        </w:rPr>
+        <w:t>; i</w:t>
+      </w:r>
+      <w:r>
+        <w:rPr>
+          <w:rFonts w:ascii="Menlo" w:eastAsia="Times New Roman" w:hAnsi="Menlo" w:cs="Menlo"/>
+          <w:color w:val="FF79C6"/>
+          <w:kern w:val="0"/>
+          <w:sz w:val="18"/>
+          <w:szCs w:val="18"/>
+          <w:lang w:val="en-RU" w:eastAsia="en-GB" w:bidi="ar-SA"/>
+        </w:rPr>
+        <w:t>&lt;</w:t>
+      </w:r>
+      <w:r>
+        <w:rPr>
+          <w:rFonts w:ascii="Menlo" w:eastAsia="Times New Roman" w:hAnsi="Menlo" w:cs="Menlo"/>
+          <w:color w:val="78D1E1"/>
+          <w:kern w:val="0"/>
+          <w:sz w:val="18"/>
+          <w:szCs w:val="18"/>
+          <w:lang w:val="en-RU" w:eastAsia="en-GB" w:bidi="ar-SA"/>
+        </w:rPr>
+        <w:t>2000000</w:t>
+      </w:r>
+      <w:r>
+        <w:rPr>
+          <w:rFonts w:ascii="Menlo" w:eastAsia="Times New Roman" w:hAnsi="Menlo" w:cs="Menlo"/>
+          <w:color w:val="E1E1E6"/>
+          <w:kern w:val="0"/>
+          <w:sz w:val="18"/>
+          <w:szCs w:val="18"/>
+          <w:lang w:val="en-RU" w:eastAsia="en-GB" w:bidi="ar-SA"/>
+        </w:rPr>
+        <w:t>; i</w:t>
+      </w:r>
+      <w:r>
+        <w:rPr>
+          <w:rFonts w:ascii="Menlo" w:eastAsia="Times New Roman" w:hAnsi="Menlo" w:cs="Menlo"/>
+          <w:color w:val="FF79C6"/>
+          <w:kern w:val="0"/>
+          <w:sz w:val="18"/>
+          <w:szCs w:val="18"/>
+          <w:lang w:val="en-RU" w:eastAsia="en-GB" w:bidi="ar-SA"/>
+        </w:rPr>
+        <w:t>++</w:t>
+      </w:r>
+      <w:r>
+        <w:rPr>
+          <w:rFonts w:ascii="Menlo" w:eastAsia="Times New Roman" w:hAnsi="Menlo" w:cs="Menlo"/>
+          <w:color w:val="E1E1E6"/>
+          <w:kern w:val="0"/>
+          <w:sz w:val="18"/>
+          <w:szCs w:val="18"/>
+          <w:lang w:val="en-RU" w:eastAsia="en-GB" w:bidi="ar-SA"/>
+        </w:rPr>
+        <w:t>){}</w:t>
       </w:r>
     </w:p>
     <w:p>
@@ -2402,51 +2580,7 @@
           <w:szCs w:val="18"/>
           <w:lang w:val="en-RU" w:eastAsia="en-GB" w:bidi="ar-SA"/>
         </w:rPr>
-        <w:t xml:space="preserve">  </w:t>
-      </w:r>
-      <w:r>
-        <w:rPr>
-          <w:rFonts w:ascii="Menlo" w:eastAsia="Times New Roman" w:hAnsi="Menlo" w:cs="Menlo"/>
-          <w:color w:val="FF79C6"/>
-          <w:kern w:val="0"/>
-          <w:sz w:val="18"/>
-          <w:szCs w:val="18"/>
-          <w:lang w:val="en-RU" w:eastAsia="en-GB" w:bidi="ar-SA"/>
-        </w:rPr>
-        <w:t>int</w:t>
-      </w:r>
-      <w:r>
-        <w:rPr>
-          <w:rFonts w:ascii="Menlo" w:eastAsia="Times New Roman" w:hAnsi="Menlo" w:cs="Menlo"/>
-          <w:color w:val="E1E1E6"/>
-          <w:kern w:val="0"/>
-          <w:sz w:val="18"/>
-          <w:szCs w:val="18"/>
-          <w:lang w:val="en-RU" w:eastAsia="en-GB" w:bidi="ar-SA"/>
-        </w:rPr>
-        <w:t xml:space="preserve"> </w:t>
-      </w:r>
-      <w:r>
-        <w:rPr>
-          <w:rFonts w:ascii="Menlo" w:eastAsia="Times New Roman" w:hAnsi="Menlo" w:cs="Menlo"/>
-          <w:color w:val="67E480"/>
-          <w:kern w:val="0"/>
-          <w:sz w:val="18"/>
-          <w:szCs w:val="18"/>
-          <w:lang w:val="en-RU" w:eastAsia="en-GB" w:bidi="ar-SA"/>
-        </w:rPr>
-        <w:t>main</w:t>
-      </w:r>
-      <w:r>
-        <w:rPr>
-          <w:rFonts w:ascii="Menlo" w:eastAsia="Times New Roman" w:hAnsi="Menlo" w:cs="Menlo"/>
-          <w:color w:val="E1E1E6"/>
-          <w:kern w:val="0"/>
-          <w:sz w:val="18"/>
-          <w:szCs w:val="18"/>
-          <w:lang w:val="en-RU" w:eastAsia="en-GB" w:bidi="ar-SA"/>
-        </w:rPr>
-        <w:t xml:space="preserve"> ()</w:t>
+        <w:t>}</w:t>
       </w:r>
     </w:p>
     <w:p>
@@ -2474,7 +2608,7 @@
           <w:szCs w:val="18"/>
           <w:lang w:val="en-RU" w:eastAsia="en-GB" w:bidi="ar-SA"/>
         </w:rPr>
-        <w:t>{</w:t>
+        <w:t xml:space="preserve"> </w:t>
       </w:r>
     </w:p>
     <w:p>
@@ -2496,46 +2630,13 @@
       <w:r>
         <w:rPr>
           <w:rFonts w:ascii="Menlo" w:eastAsia="Times New Roman" w:hAnsi="Menlo" w:cs="Menlo"/>
-          <w:color w:val="E1E1E6"/>
-          <w:kern w:val="0"/>
-          <w:sz w:val="18"/>
-          <w:szCs w:val="18"/>
-          <w:lang w:val="en-RU" w:eastAsia="en-GB" w:bidi="ar-SA"/>
-        </w:rPr>
-        <w:t xml:space="preserve">  RCC</w:t>
-      </w:r>
-      <w:r>
-        <w:rPr>
-          <w:rFonts w:ascii="Menlo" w:eastAsia="Times New Roman" w:hAnsi="Menlo" w:cs="Menlo"/>
-          <w:color w:val="FF79C6"/>
-          <w:kern w:val="0"/>
-          <w:sz w:val="18"/>
-          <w:szCs w:val="18"/>
-          <w:lang w:val="en-RU" w:eastAsia="en-GB" w:bidi="ar-SA"/>
-        </w:rPr>
-        <w:t>-&gt;</w:t>
-      </w:r>
-      <w:r>
-        <w:rPr>
-          <w:rFonts w:ascii="Menlo" w:eastAsia="Times New Roman" w:hAnsi="Menlo" w:cs="Menlo"/>
-          <w:color w:val="E1E1E6"/>
-          <w:kern w:val="0"/>
-          <w:sz w:val="18"/>
-          <w:szCs w:val="18"/>
-          <w:lang w:val="en-RU" w:eastAsia="en-GB" w:bidi="ar-SA"/>
-        </w:rPr>
-        <w:t xml:space="preserve">AHB1ENR </w:t>
-      </w:r>
-      <w:r>
-        <w:rPr>
-          <w:rFonts w:ascii="Menlo" w:eastAsia="Times New Roman" w:hAnsi="Menlo" w:cs="Menlo"/>
-          <w:color w:val="FF79C6"/>
-          <w:kern w:val="0"/>
-          <w:sz w:val="18"/>
-          <w:szCs w:val="18"/>
-          <w:lang w:val="en-RU" w:eastAsia="en-GB" w:bidi="ar-SA"/>
-        </w:rPr>
-        <w:t>|=</w:t>
+          <w:color w:val="FF79C6"/>
+          <w:kern w:val="0"/>
+          <w:sz w:val="18"/>
+          <w:szCs w:val="18"/>
+          <w:lang w:val="en-RU" w:eastAsia="en-GB" w:bidi="ar-SA"/>
+        </w:rPr>
+        <w:t>void</w:t>
       </w:r>
       <w:r>
         <w:rPr>
@@ -2551,57 +2652,46 @@
       <w:r>
         <w:rPr>
           <w:rFonts w:ascii="Menlo" w:eastAsia="Times New Roman" w:hAnsi="Menlo" w:cs="Menlo"/>
-          <w:color w:val="78D1E1"/>
-          <w:kern w:val="0"/>
-          <w:sz w:val="18"/>
-          <w:szCs w:val="18"/>
-          <w:lang w:val="en-RU" w:eastAsia="en-GB" w:bidi="ar-SA"/>
-        </w:rPr>
-        <w:t>1</w:t>
-      </w:r>
-      <w:r>
-        <w:rPr>
-          <w:rFonts w:ascii="Menlo" w:eastAsia="Times New Roman" w:hAnsi="Menlo" w:cs="Menlo"/>
-          <w:color w:val="FF79C6"/>
-          <w:kern w:val="0"/>
-          <w:sz w:val="18"/>
-          <w:szCs w:val="18"/>
-          <w:lang w:val="en-RU" w:eastAsia="en-GB" w:bidi="ar-SA"/>
-        </w:rPr>
-        <w:t>ul&lt;&lt;</w:t>
-      </w:r>
-      <w:r>
-        <w:rPr>
-          <w:rFonts w:ascii="Menlo" w:eastAsia="Times New Roman" w:hAnsi="Menlo" w:cs="Menlo"/>
-          <w:color w:val="78D1E1"/>
-          <w:kern w:val="0"/>
-          <w:sz w:val="18"/>
-          <w:szCs w:val="18"/>
-          <w:lang w:val="en-RU" w:eastAsia="en-GB" w:bidi="ar-SA"/>
-        </w:rPr>
-        <w:t>6</w:t>
-      </w:r>
-      <w:r>
-        <w:rPr>
-          <w:rFonts w:ascii="Menlo" w:eastAsia="Times New Roman" w:hAnsi="Menlo" w:cs="Menlo"/>
-          <w:color w:val="E1E1E6"/>
-          <w:kern w:val="0"/>
-          <w:sz w:val="18"/>
-          <w:szCs w:val="18"/>
-          <w:lang w:val="en-RU" w:eastAsia="en-GB" w:bidi="ar-SA"/>
-        </w:rPr>
-        <w:t>;</w:t>
-      </w:r>
-      <w:r>
-        <w:rPr>
-          <w:rFonts w:ascii="Menlo" w:eastAsia="Times New Roman" w:hAnsi="Menlo" w:cs="Menlo"/>
-          <w:color w:val="5A4B81"/>
-          <w:kern w:val="0"/>
-          <w:sz w:val="18"/>
-          <w:szCs w:val="18"/>
-          <w:lang w:val="en-RU" w:eastAsia="en-GB" w:bidi="ar-SA"/>
-        </w:rPr>
-        <w:t xml:space="preserve">         // Enable port G clocking</w:t>
+          <w:color w:val="67E480"/>
+          <w:kern w:val="0"/>
+          <w:sz w:val="18"/>
+          <w:szCs w:val="18"/>
+          <w:lang w:val="en-RU" w:eastAsia="en-GB" w:bidi="ar-SA"/>
+        </w:rPr>
+        <w:t>EXTI0_IRQHandler</w:t>
+      </w:r>
+      <w:r>
+        <w:rPr>
+          <w:rFonts w:ascii="Menlo" w:eastAsia="Times New Roman" w:hAnsi="Menlo" w:cs="Menlo"/>
+          <w:color w:val="E1E1E6"/>
+          <w:kern w:val="0"/>
+          <w:sz w:val="18"/>
+          <w:szCs w:val="18"/>
+          <w:lang w:val="en-RU" w:eastAsia="en-GB" w:bidi="ar-SA"/>
+        </w:rPr>
+        <w:t>(</w:t>
+      </w:r>
+      <w:r>
+        <w:rPr>
+          <w:rFonts w:ascii="Menlo" w:eastAsia="Times New Roman" w:hAnsi="Menlo" w:cs="Menlo"/>
+          <w:color w:val="FF79C6"/>
+          <w:kern w:val="0"/>
+          <w:sz w:val="18"/>
+          <w:szCs w:val="18"/>
+          <w:lang w:val="en-RU" w:eastAsia="en-GB" w:bidi="ar-SA"/>
+        </w:rPr>
+        <w:t>void</w:t>
+      </w:r>
+      <w:r>
+        <w:rPr>
+          <w:rFonts w:ascii="Menlo" w:eastAsia="Times New Roman" w:hAnsi="Menlo" w:cs="Menlo"/>
+          <w:color w:val="E1E1E6"/>
+          <w:kern w:val="0"/>
+          <w:sz w:val="18"/>
+          <w:szCs w:val="18"/>
+          <w:lang w:val="en-RU" w:eastAsia="en-GB" w:bidi="ar-SA"/>
+        </w:rPr>
+        <w:t>)</w:t>
       </w:r>
     </w:p>
     <w:p>
@@ -2629,216 +2719,7 @@
           <w:szCs w:val="18"/>
           <w:lang w:val="en-RU" w:eastAsia="en-GB" w:bidi="ar-SA"/>
         </w:rPr>
-        <w:t xml:space="preserve">  GPIOG</w:t>
-      </w:r>
-      <w:r>
-        <w:rPr>
-          <w:rFonts w:ascii="Menlo" w:eastAsia="Times New Roman" w:hAnsi="Menlo" w:cs="Menlo"/>
-          <w:color w:val="FF79C6"/>
-          <w:kern w:val="0"/>
-          <w:sz w:val="18"/>
-          <w:szCs w:val="18"/>
-          <w:lang w:val="en-RU" w:eastAsia="en-GB" w:bidi="ar-SA"/>
-        </w:rPr>
-        <w:t>-&gt;</w:t>
-      </w:r>
-      <w:r>
-        <w:rPr>
-          <w:rFonts w:ascii="Menlo" w:eastAsia="Times New Roman" w:hAnsi="Menlo" w:cs="Menlo"/>
-          <w:color w:val="E1E1E6"/>
-          <w:kern w:val="0"/>
-          <w:sz w:val="18"/>
-          <w:szCs w:val="18"/>
-          <w:lang w:val="en-RU" w:eastAsia="en-GB" w:bidi="ar-SA"/>
-        </w:rPr>
-        <w:t xml:space="preserve">MODER </w:t>
-      </w:r>
-      <w:r>
-        <w:rPr>
-          <w:rFonts w:ascii="Menlo" w:eastAsia="Times New Roman" w:hAnsi="Menlo" w:cs="Menlo"/>
-          <w:color w:val="FF79C6"/>
-          <w:kern w:val="0"/>
-          <w:sz w:val="18"/>
-          <w:szCs w:val="18"/>
-          <w:lang w:val="en-RU" w:eastAsia="en-GB" w:bidi="ar-SA"/>
-        </w:rPr>
-        <w:t>=</w:t>
-      </w:r>
-      <w:r>
-        <w:rPr>
-          <w:rFonts w:ascii="Menlo" w:eastAsia="Times New Roman" w:hAnsi="Menlo" w:cs="Menlo"/>
-          <w:color w:val="E1E1E6"/>
-          <w:kern w:val="0"/>
-          <w:sz w:val="18"/>
-          <w:szCs w:val="18"/>
-          <w:lang w:val="en-RU" w:eastAsia="en-GB" w:bidi="ar-SA"/>
-        </w:rPr>
-        <w:t xml:space="preserve"> (GPIOG</w:t>
-      </w:r>
-      <w:r>
-        <w:rPr>
-          <w:rFonts w:ascii="Menlo" w:eastAsia="Times New Roman" w:hAnsi="Menlo" w:cs="Menlo"/>
-          <w:color w:val="FF79C6"/>
-          <w:kern w:val="0"/>
-          <w:sz w:val="18"/>
-          <w:szCs w:val="18"/>
-          <w:lang w:val="en-RU" w:eastAsia="en-GB" w:bidi="ar-SA"/>
-        </w:rPr>
-        <w:t>-&gt;</w:t>
-      </w:r>
-      <w:r>
-        <w:rPr>
-          <w:rFonts w:ascii="Menlo" w:eastAsia="Times New Roman" w:hAnsi="Menlo" w:cs="Menlo"/>
-          <w:color w:val="E1E1E6"/>
-          <w:kern w:val="0"/>
-          <w:sz w:val="18"/>
-          <w:szCs w:val="18"/>
-          <w:lang w:val="en-RU" w:eastAsia="en-GB" w:bidi="ar-SA"/>
-        </w:rPr>
-        <w:t xml:space="preserve">MODER </w:t>
-      </w:r>
-      <w:r>
-        <w:rPr>
-          <w:rFonts w:ascii="Menlo" w:eastAsia="Times New Roman" w:hAnsi="Menlo" w:cs="Menlo"/>
-          <w:color w:val="FF79C6"/>
-          <w:kern w:val="0"/>
-          <w:sz w:val="18"/>
-          <w:szCs w:val="18"/>
-          <w:lang w:val="en-RU" w:eastAsia="en-GB" w:bidi="ar-SA"/>
-        </w:rPr>
-        <w:t>&amp;</w:t>
-      </w:r>
-      <w:r>
-        <w:rPr>
-          <w:rFonts w:ascii="Menlo" w:eastAsia="Times New Roman" w:hAnsi="Menlo" w:cs="Menlo"/>
-          <w:color w:val="E1E1E6"/>
-          <w:kern w:val="0"/>
-          <w:sz w:val="18"/>
-          <w:szCs w:val="18"/>
-          <w:lang w:val="en-RU" w:eastAsia="en-GB" w:bidi="ar-SA"/>
-        </w:rPr>
-        <w:t xml:space="preserve"> </w:t>
-      </w:r>
-      <w:r>
-        <w:rPr>
-          <w:rFonts w:ascii="Menlo" w:eastAsia="Times New Roman" w:hAnsi="Menlo" w:cs="Menlo"/>
-          <w:color w:val="FF79C6"/>
-          <w:kern w:val="0"/>
-          <w:sz w:val="18"/>
-          <w:szCs w:val="18"/>
-          <w:lang w:val="en-RU" w:eastAsia="en-GB" w:bidi="ar-SA"/>
-        </w:rPr>
-        <w:t>~</w:t>
-      </w:r>
-      <w:r>
-        <w:rPr>
-          <w:rFonts w:ascii="Menlo" w:eastAsia="Times New Roman" w:hAnsi="Menlo" w:cs="Menlo"/>
-          <w:color w:val="78D1E1"/>
-          <w:kern w:val="0"/>
-          <w:sz w:val="18"/>
-          <w:szCs w:val="18"/>
-          <w:lang w:val="en-RU" w:eastAsia="en-GB" w:bidi="ar-SA"/>
-        </w:rPr>
-        <w:t>1</w:t>
-      </w:r>
-      <w:r>
-        <w:rPr>
-          <w:rFonts w:ascii="Menlo" w:eastAsia="Times New Roman" w:hAnsi="Menlo" w:cs="Menlo"/>
-          <w:color w:val="FF79C6"/>
-          <w:kern w:val="0"/>
-          <w:sz w:val="18"/>
-          <w:szCs w:val="18"/>
-          <w:lang w:val="en-RU" w:eastAsia="en-GB" w:bidi="ar-SA"/>
-        </w:rPr>
-        <w:t>ul&lt;&lt;</w:t>
-      </w:r>
-      <w:r>
-        <w:rPr>
-          <w:rFonts w:ascii="Menlo" w:eastAsia="Times New Roman" w:hAnsi="Menlo" w:cs="Menlo"/>
-          <w:color w:val="78D1E1"/>
-          <w:kern w:val="0"/>
-          <w:sz w:val="18"/>
-          <w:szCs w:val="18"/>
-          <w:lang w:val="en-RU" w:eastAsia="en-GB" w:bidi="ar-SA"/>
-        </w:rPr>
-        <w:t>15</w:t>
-      </w:r>
-      <w:r>
-        <w:rPr>
-          <w:rFonts w:ascii="Menlo" w:eastAsia="Times New Roman" w:hAnsi="Menlo" w:cs="Menlo"/>
-          <w:color w:val="E1E1E6"/>
-          <w:kern w:val="0"/>
-          <w:sz w:val="18"/>
-          <w:szCs w:val="18"/>
-          <w:lang w:val="en-RU" w:eastAsia="en-GB" w:bidi="ar-SA"/>
-        </w:rPr>
-        <w:t xml:space="preserve">) </w:t>
-      </w:r>
-      <w:r>
-        <w:rPr>
-          <w:rFonts w:ascii="Menlo" w:eastAsia="Times New Roman" w:hAnsi="Menlo" w:cs="Menlo"/>
-          <w:color w:val="FF79C6"/>
-          <w:kern w:val="0"/>
-          <w:sz w:val="18"/>
-          <w:szCs w:val="18"/>
-          <w:lang w:val="en-RU" w:eastAsia="en-GB" w:bidi="ar-SA"/>
-        </w:rPr>
-        <w:t>|</w:t>
-      </w:r>
-      <w:r>
-        <w:rPr>
-          <w:rFonts w:ascii="Menlo" w:eastAsia="Times New Roman" w:hAnsi="Menlo" w:cs="Menlo"/>
-          <w:color w:val="E1E1E6"/>
-          <w:kern w:val="0"/>
-          <w:sz w:val="18"/>
-          <w:szCs w:val="18"/>
-          <w:lang w:val="en-RU" w:eastAsia="en-GB" w:bidi="ar-SA"/>
-        </w:rPr>
-        <w:t xml:space="preserve"> </w:t>
-      </w:r>
-      <w:r>
-        <w:rPr>
-          <w:rFonts w:ascii="Menlo" w:eastAsia="Times New Roman" w:hAnsi="Menlo" w:cs="Menlo"/>
-          <w:color w:val="78D1E1"/>
-          <w:kern w:val="0"/>
-          <w:sz w:val="18"/>
-          <w:szCs w:val="18"/>
-          <w:lang w:val="en-RU" w:eastAsia="en-GB" w:bidi="ar-SA"/>
-        </w:rPr>
-        <w:t>1</w:t>
-      </w:r>
-      <w:r>
-        <w:rPr>
-          <w:rFonts w:ascii="Menlo" w:eastAsia="Times New Roman" w:hAnsi="Menlo" w:cs="Menlo"/>
-          <w:color w:val="FF79C6"/>
-          <w:kern w:val="0"/>
-          <w:sz w:val="18"/>
-          <w:szCs w:val="18"/>
-          <w:lang w:val="en-RU" w:eastAsia="en-GB" w:bidi="ar-SA"/>
-        </w:rPr>
-        <w:t>ul&lt;&lt;</w:t>
-      </w:r>
-      <w:r>
-        <w:rPr>
-          <w:rFonts w:ascii="Menlo" w:eastAsia="Times New Roman" w:hAnsi="Menlo" w:cs="Menlo"/>
-          <w:color w:val="78D1E1"/>
-          <w:kern w:val="0"/>
-          <w:sz w:val="18"/>
-          <w:szCs w:val="18"/>
-          <w:lang w:val="en-RU" w:eastAsia="en-GB" w:bidi="ar-SA"/>
-        </w:rPr>
-        <w:t>14</w:t>
-      </w:r>
-      <w:r>
-        <w:rPr>
-          <w:rFonts w:ascii="Menlo" w:eastAsia="Times New Roman" w:hAnsi="Menlo" w:cs="Menlo"/>
-          <w:color w:val="E1E1E6"/>
-          <w:kern w:val="0"/>
-          <w:sz w:val="18"/>
-          <w:szCs w:val="18"/>
-          <w:lang w:val="en-RU" w:eastAsia="en-GB" w:bidi="ar-SA"/>
-        </w:rPr>
-        <w:t>;</w:t>
+        <w:t>{</w:t>
       </w:r>
     </w:p>
     <w:p>
@@ -2866,29 +2747,95 @@
           <w:szCs w:val="18"/>
           <w:lang w:val="en-RU" w:eastAsia="en-GB" w:bidi="ar-SA"/>
         </w:rPr>
-        <w:t xml:space="preserve">  </w:t>
-      </w:r>
-      <w:r>
-        <w:rPr>
-          <w:rFonts w:ascii="Menlo" w:eastAsia="Times New Roman" w:hAnsi="Menlo" w:cs="Menlo"/>
-          <w:color w:val="FF79C6"/>
-          <w:kern w:val="0"/>
-          <w:sz w:val="18"/>
-          <w:szCs w:val="18"/>
-          <w:lang w:val="en-RU" w:eastAsia="en-GB" w:bidi="ar-SA"/>
-        </w:rPr>
-        <w:t>for</w:t>
-      </w:r>
-      <w:r>
-        <w:rPr>
-          <w:rFonts w:ascii="Menlo" w:eastAsia="Times New Roman" w:hAnsi="Menlo" w:cs="Menlo"/>
-          <w:color w:val="E1E1E6"/>
-          <w:kern w:val="0"/>
-          <w:sz w:val="18"/>
-          <w:szCs w:val="18"/>
-          <w:lang w:val="en-RU" w:eastAsia="en-GB" w:bidi="ar-SA"/>
-        </w:rPr>
-        <w:t xml:space="preserve"> (;;)</w:t>
+        <w:t xml:space="preserve">  GPIOG</w:t>
+      </w:r>
+      <w:r>
+        <w:rPr>
+          <w:rFonts w:ascii="Menlo" w:eastAsia="Times New Roman" w:hAnsi="Menlo" w:cs="Menlo"/>
+          <w:color w:val="FF79C6"/>
+          <w:kern w:val="0"/>
+          <w:sz w:val="18"/>
+          <w:szCs w:val="18"/>
+          <w:lang w:val="en-RU" w:eastAsia="en-GB" w:bidi="ar-SA"/>
+        </w:rPr>
+        <w:t>-&gt;</w:t>
+      </w:r>
+      <w:r>
+        <w:rPr>
+          <w:rFonts w:ascii="Menlo" w:eastAsia="Times New Roman" w:hAnsi="Menlo" w:cs="Menlo"/>
+          <w:color w:val="E1E1E6"/>
+          <w:kern w:val="0"/>
+          <w:sz w:val="18"/>
+          <w:szCs w:val="18"/>
+          <w:lang w:val="en-RU" w:eastAsia="en-GB" w:bidi="ar-SA"/>
+        </w:rPr>
+        <w:t xml:space="preserve">ODR </w:t>
+      </w:r>
+      <w:r>
+        <w:rPr>
+          <w:rFonts w:ascii="Menlo" w:eastAsia="Times New Roman" w:hAnsi="Menlo" w:cs="Menlo"/>
+          <w:color w:val="FF79C6"/>
+          <w:kern w:val="0"/>
+          <w:sz w:val="18"/>
+          <w:szCs w:val="18"/>
+          <w:lang w:val="en-RU" w:eastAsia="en-GB" w:bidi="ar-SA"/>
+        </w:rPr>
+        <w:t>|=</w:t>
+      </w:r>
+      <w:r>
+        <w:rPr>
+          <w:rFonts w:ascii="Menlo" w:eastAsia="Times New Roman" w:hAnsi="Menlo" w:cs="Menlo"/>
+          <w:color w:val="E1E1E6"/>
+          <w:kern w:val="0"/>
+          <w:sz w:val="18"/>
+          <w:szCs w:val="18"/>
+          <w:lang w:val="en-RU" w:eastAsia="en-GB" w:bidi="ar-SA"/>
+        </w:rPr>
+        <w:t xml:space="preserve"> </w:t>
+      </w:r>
+      <w:r>
+        <w:rPr>
+          <w:rFonts w:ascii="Menlo" w:eastAsia="Times New Roman" w:hAnsi="Menlo" w:cs="Menlo"/>
+          <w:color w:val="78D1E1"/>
+          <w:kern w:val="0"/>
+          <w:sz w:val="18"/>
+          <w:szCs w:val="18"/>
+          <w:lang w:val="en-RU" w:eastAsia="en-GB" w:bidi="ar-SA"/>
+        </w:rPr>
+        <w:t>1</w:t>
+      </w:r>
+      <w:r>
+        <w:rPr>
+          <w:rFonts w:ascii="Menlo" w:eastAsia="Times New Roman" w:hAnsi="Menlo" w:cs="Menlo"/>
+          <w:color w:val="FF79C6"/>
+          <w:kern w:val="0"/>
+          <w:sz w:val="18"/>
+          <w:szCs w:val="18"/>
+          <w:lang w:val="en-RU" w:eastAsia="en-GB" w:bidi="ar-SA"/>
+        </w:rPr>
+        <w:t>ul&lt;&lt;</w:t>
+      </w:r>
+      <w:r>
+        <w:rPr>
+          <w:rFonts w:ascii="Menlo" w:eastAsia="Times New Roman" w:hAnsi="Menlo" w:cs="Menlo"/>
+          <w:color w:val="78D1E1"/>
+          <w:kern w:val="0"/>
+          <w:sz w:val="18"/>
+          <w:szCs w:val="18"/>
+          <w:lang w:val="en-RU" w:eastAsia="en-GB" w:bidi="ar-SA"/>
+        </w:rPr>
+        <w:t>6</w:t>
+      </w:r>
+      <w:r>
+        <w:rPr>
+          <w:rFonts w:ascii="Menlo" w:eastAsia="Times New Roman" w:hAnsi="Menlo" w:cs="Menlo"/>
+          <w:color w:val="E1E1E6"/>
+          <w:kern w:val="0"/>
+          <w:sz w:val="18"/>
+          <w:szCs w:val="18"/>
+          <w:lang w:val="en-RU" w:eastAsia="en-GB" w:bidi="ar-SA"/>
+        </w:rPr>
+        <w:t>;</w:t>
       </w:r>
     </w:p>
     <w:p>
@@ -2916,7 +2863,29 @@
           <w:szCs w:val="18"/>
           <w:lang w:val="en-RU" w:eastAsia="en-GB" w:bidi="ar-SA"/>
         </w:rPr>
-        <w:t xml:space="preserve">  { </w:t>
+        <w:t xml:space="preserve">  </w:t>
+      </w:r>
+      <w:r>
+        <w:rPr>
+          <w:rFonts w:ascii="Menlo" w:eastAsia="Times New Roman" w:hAnsi="Menlo" w:cs="Menlo"/>
+          <w:color w:val="67E480"/>
+          <w:kern w:val="0"/>
+          <w:sz w:val="18"/>
+          <w:szCs w:val="18"/>
+          <w:lang w:val="en-RU" w:eastAsia="en-GB" w:bidi="ar-SA"/>
+        </w:rPr>
+        <w:t>delay</w:t>
+      </w:r>
+      <w:r>
+        <w:rPr>
+          <w:rFonts w:ascii="Menlo" w:eastAsia="Times New Roman" w:hAnsi="Menlo" w:cs="Menlo"/>
+          <w:color w:val="E1E1E6"/>
+          <w:kern w:val="0"/>
+          <w:sz w:val="18"/>
+          <w:szCs w:val="18"/>
+          <w:lang w:val="en-RU" w:eastAsia="en-GB" w:bidi="ar-SA"/>
+        </w:rPr>
+        <w:t xml:space="preserve"> ();</w:t>
       </w:r>
     </w:p>
     <w:p>
@@ -2977,7 +2946,7 @@
           <w:szCs w:val="18"/>
           <w:lang w:val="en-RU" w:eastAsia="en-GB" w:bidi="ar-SA"/>
         </w:rPr>
-        <w:t>|=</w:t>
+        <w:t>&amp;=</w:t>
       </w:r>
       <w:r>
         <w:rPr>
@@ -2993,6 +2962,17 @@
       <w:r>
         <w:rPr>
           <w:rFonts w:ascii="Menlo" w:eastAsia="Times New Roman" w:hAnsi="Menlo" w:cs="Menlo"/>
+          <w:color w:val="FF79C6"/>
+          <w:kern w:val="0"/>
+          <w:sz w:val="18"/>
+          <w:szCs w:val="18"/>
+          <w:lang w:val="en-RU" w:eastAsia="en-GB" w:bidi="ar-SA"/>
+        </w:rPr>
+        <w:t>~</w:t>
+      </w:r>
+      <w:r>
+        <w:rPr>
+          <w:rFonts w:ascii="Menlo" w:eastAsia="Times New Roman" w:hAnsi="Menlo" w:cs="Menlo"/>
           <w:color w:val="78D1E1"/>
           <w:kern w:val="0"/>
           <w:sz w:val="18"/>
@@ -3021,18 +3001,18 @@
           <w:szCs w:val="18"/>
           <w:lang w:val="en-RU" w:eastAsia="en-GB" w:bidi="ar-SA"/>
         </w:rPr>
-        <w:t>7</w:t>
-      </w:r>
-      <w:r>
-        <w:rPr>
-          <w:rFonts w:ascii="Menlo" w:eastAsia="Times New Roman" w:hAnsi="Menlo" w:cs="Menlo"/>
-          <w:color w:val="E1E1E6"/>
-          <w:kern w:val="0"/>
-          <w:sz w:val="18"/>
-          <w:szCs w:val="18"/>
-          <w:lang w:val="en-RU" w:eastAsia="en-GB" w:bidi="ar-SA"/>
-        </w:rPr>
-        <w:t xml:space="preserve">; </w:t>
+        <w:t>6</w:t>
+      </w:r>
+      <w:r>
+        <w:rPr>
+          <w:rFonts w:ascii="Menlo" w:eastAsia="Times New Roman" w:hAnsi="Menlo" w:cs="Menlo"/>
+          <w:color w:val="E1E1E6"/>
+          <w:kern w:val="0"/>
+          <w:sz w:val="18"/>
+          <w:szCs w:val="18"/>
+          <w:lang w:val="en-RU" w:eastAsia="en-GB" w:bidi="ar-SA"/>
+        </w:rPr>
+        <w:t>;</w:t>
       </w:r>
     </w:p>
     <w:p>
@@ -3060,7 +3040,7 @@
           <w:szCs w:val="18"/>
           <w:lang w:val="en-RU" w:eastAsia="en-GB" w:bidi="ar-SA"/>
         </w:rPr>
-        <w:t xml:space="preserve">    </w:t>
+        <w:t xml:space="preserve">  </w:t>
       </w:r>
       <w:r>
         <w:rPr>
@@ -3110,106 +3090,7 @@
           <w:szCs w:val="18"/>
           <w:lang w:val="en-RU" w:eastAsia="en-GB" w:bidi="ar-SA"/>
         </w:rPr>
-        <w:t xml:space="preserve">  GPIOG</w:t>
-      </w:r>
-      <w:r>
-        <w:rPr>
-          <w:rFonts w:ascii="Menlo" w:eastAsia="Times New Roman" w:hAnsi="Menlo" w:cs="Menlo"/>
-          <w:color w:val="FF79C6"/>
-          <w:kern w:val="0"/>
-          <w:sz w:val="18"/>
-          <w:szCs w:val="18"/>
-          <w:lang w:val="en-RU" w:eastAsia="en-GB" w:bidi="ar-SA"/>
-        </w:rPr>
-        <w:t>-&gt;</w:t>
-      </w:r>
-      <w:r>
-        <w:rPr>
-          <w:rFonts w:ascii="Menlo" w:eastAsia="Times New Roman" w:hAnsi="Menlo" w:cs="Menlo"/>
-          <w:color w:val="E1E1E6"/>
-          <w:kern w:val="0"/>
-          <w:sz w:val="18"/>
-          <w:szCs w:val="18"/>
-          <w:lang w:val="en-RU" w:eastAsia="en-GB" w:bidi="ar-SA"/>
-        </w:rPr>
-        <w:t xml:space="preserve">ODR </w:t>
-      </w:r>
-      <w:r>
-        <w:rPr>
-          <w:rFonts w:ascii="Menlo" w:eastAsia="Times New Roman" w:hAnsi="Menlo" w:cs="Menlo"/>
-          <w:color w:val="FF79C6"/>
-          <w:kern w:val="0"/>
-          <w:sz w:val="18"/>
-          <w:szCs w:val="18"/>
-          <w:lang w:val="en-RU" w:eastAsia="en-GB" w:bidi="ar-SA"/>
-        </w:rPr>
-        <w:t>&amp;=</w:t>
-      </w:r>
-      <w:r>
-        <w:rPr>
-          <w:rFonts w:ascii="Menlo" w:eastAsia="Times New Roman" w:hAnsi="Menlo" w:cs="Menlo"/>
-          <w:color w:val="E1E1E6"/>
-          <w:kern w:val="0"/>
-          <w:sz w:val="18"/>
-          <w:szCs w:val="18"/>
-          <w:lang w:val="en-RU" w:eastAsia="en-GB" w:bidi="ar-SA"/>
-        </w:rPr>
-        <w:t xml:space="preserve"> </w:t>
-      </w:r>
-      <w:r>
-        <w:rPr>
-          <w:rFonts w:ascii="Menlo" w:eastAsia="Times New Roman" w:hAnsi="Menlo" w:cs="Menlo"/>
-          <w:color w:val="FF79C6"/>
-          <w:kern w:val="0"/>
-          <w:sz w:val="18"/>
-          <w:szCs w:val="18"/>
-          <w:lang w:val="en-RU" w:eastAsia="en-GB" w:bidi="ar-SA"/>
-        </w:rPr>
-        <w:t>~</w:t>
-      </w:r>
-      <w:r>
-        <w:rPr>
-          <w:rFonts w:ascii="Menlo" w:eastAsia="Times New Roman" w:hAnsi="Menlo" w:cs="Menlo"/>
-          <w:color w:val="78D1E1"/>
-          <w:kern w:val="0"/>
-          <w:sz w:val="18"/>
-          <w:szCs w:val="18"/>
-          <w:lang w:val="en-RU" w:eastAsia="en-GB" w:bidi="ar-SA"/>
-        </w:rPr>
-        <w:t>1</w:t>
-      </w:r>
-      <w:r>
-        <w:rPr>
-          <w:rFonts w:ascii="Menlo" w:eastAsia="Times New Roman" w:hAnsi="Menlo" w:cs="Menlo"/>
-          <w:color w:val="FF79C6"/>
-          <w:kern w:val="0"/>
-          <w:sz w:val="18"/>
-          <w:szCs w:val="18"/>
-          <w:lang w:val="en-RU" w:eastAsia="en-GB" w:bidi="ar-SA"/>
-        </w:rPr>
-        <w:t>ul&lt;&lt;</w:t>
-      </w:r>
-      <w:r>
-        <w:rPr>
-          <w:rFonts w:ascii="Menlo" w:eastAsia="Times New Roman" w:hAnsi="Menlo" w:cs="Menlo"/>
-          <w:color w:val="78D1E1"/>
-          <w:kern w:val="0"/>
-          <w:sz w:val="18"/>
-          <w:szCs w:val="18"/>
-          <w:lang w:val="en-RU" w:eastAsia="en-GB" w:bidi="ar-SA"/>
-        </w:rPr>
-        <w:t>7</w:t>
-      </w:r>
-      <w:r>
-        <w:rPr>
-          <w:rFonts w:ascii="Menlo" w:eastAsia="Times New Roman" w:hAnsi="Menlo" w:cs="Menlo"/>
-          <w:color w:val="E1E1E6"/>
-          <w:kern w:val="0"/>
-          <w:sz w:val="18"/>
-          <w:szCs w:val="18"/>
-          <w:lang w:val="en-RU" w:eastAsia="en-GB" w:bidi="ar-SA"/>
-        </w:rPr>
-        <w:t>;</w:t>
+        <w:t xml:space="preserve">  </w:t>
       </w:r>
     </w:p>
     <w:p>
@@ -3237,29 +3118,73 @@
           <w:szCs w:val="18"/>
           <w:lang w:val="en-RU" w:eastAsia="en-GB" w:bidi="ar-SA"/>
         </w:rPr>
-        <w:t xml:space="preserve">    </w:t>
-      </w:r>
-      <w:r>
-        <w:rPr>
-          <w:rFonts w:ascii="Menlo" w:eastAsia="Times New Roman" w:hAnsi="Menlo" w:cs="Menlo"/>
-          <w:color w:val="67E480"/>
-          <w:kern w:val="0"/>
-          <w:sz w:val="18"/>
-          <w:szCs w:val="18"/>
-          <w:lang w:val="en-RU" w:eastAsia="en-GB" w:bidi="ar-SA"/>
-        </w:rPr>
-        <w:t>delay</w:t>
-      </w:r>
-      <w:r>
-        <w:rPr>
-          <w:rFonts w:ascii="Menlo" w:eastAsia="Times New Roman" w:hAnsi="Menlo" w:cs="Menlo"/>
-          <w:color w:val="E1E1E6"/>
-          <w:kern w:val="0"/>
-          <w:sz w:val="18"/>
-          <w:szCs w:val="18"/>
-          <w:lang w:val="en-RU" w:eastAsia="en-GB" w:bidi="ar-SA"/>
-        </w:rPr>
-        <w:t xml:space="preserve"> (); </w:t>
+        <w:t xml:space="preserve">  </w:t>
+      </w:r>
+      <w:r>
+        <w:rPr>
+          <w:rFonts w:ascii="Cambria Math" w:eastAsia="Times New Roman" w:hAnsi="Cambria Math" w:cs="Cambria Math"/>
+          <w:color w:val="E1E1E6"/>
+          <w:kern w:val="0"/>
+          <w:sz w:val="18"/>
+          <w:szCs w:val="18"/>
+          <w:lang w:val="en-RU" w:eastAsia="en-GB" w:bidi="ar-SA"/>
+        </w:rPr>
+        <w:t>​</w:t>
+      </w:r>
+      <w:r>
+        <w:rPr>
+          <w:rFonts w:ascii="Menlo" w:eastAsia="Times New Roman" w:hAnsi="Menlo" w:cs="Menlo"/>
+          <w:color w:val="E1E1E6"/>
+          <w:kern w:val="0"/>
+          <w:sz w:val="18"/>
+          <w:szCs w:val="18"/>
+          <w:lang w:val="en-RU" w:eastAsia="en-GB" w:bidi="ar-SA"/>
+        </w:rPr>
+        <w:t>EXTI</w:t>
+      </w:r>
+      <w:r>
+        <w:rPr>
+          <w:rFonts w:ascii="Menlo" w:eastAsia="Times New Roman" w:hAnsi="Menlo" w:cs="Menlo"/>
+          <w:color w:val="FF79C6"/>
+          <w:kern w:val="0"/>
+          <w:sz w:val="18"/>
+          <w:szCs w:val="18"/>
+          <w:lang w:val="en-RU" w:eastAsia="en-GB" w:bidi="ar-SA"/>
+        </w:rPr>
+        <w:t>-&gt;</w:t>
+      </w:r>
+      <w:r>
+        <w:rPr>
+          <w:rFonts w:ascii="Menlo" w:eastAsia="Times New Roman" w:hAnsi="Menlo" w:cs="Menlo"/>
+          <w:color w:val="E1E1E6"/>
+          <w:kern w:val="0"/>
+          <w:sz w:val="18"/>
+          <w:szCs w:val="18"/>
+          <w:lang w:val="en-RU" w:eastAsia="en-GB" w:bidi="ar-SA"/>
+        </w:rPr>
+        <w:t>PR</w:t>
+      </w:r>
+      <w:r>
+        <w:rPr>
+          <w:rFonts w:ascii="Menlo" w:eastAsia="Times New Roman" w:hAnsi="Menlo" w:cs="Menlo"/>
+          <w:color w:val="FF79C6"/>
+          <w:kern w:val="0"/>
+          <w:sz w:val="18"/>
+          <w:szCs w:val="18"/>
+          <w:lang w:val="en-RU" w:eastAsia="en-GB" w:bidi="ar-SA"/>
+        </w:rPr>
+        <w:t>|=</w:t>
+      </w:r>
+      <w:r>
+        <w:rPr>
+          <w:rFonts w:ascii="Menlo" w:eastAsia="Times New Roman" w:hAnsi="Menlo" w:cs="Menlo"/>
+          <w:color w:val="E1E1E6"/>
+          <w:kern w:val="0"/>
+          <w:sz w:val="18"/>
+          <w:szCs w:val="18"/>
+          <w:lang w:val="en-RU" w:eastAsia="en-GB" w:bidi="ar-SA"/>
+        </w:rPr>
+        <w:t>EXTI_PR_PR0;</w:t>
       </w:r>
     </w:p>
     <w:p>
@@ -3287,7 +3212,7 @@
           <w:szCs w:val="18"/>
           <w:lang w:val="en-RU" w:eastAsia="en-GB" w:bidi="ar-SA"/>
         </w:rPr>
-        <w:t xml:space="preserve">  } </w:t>
+        <w:t>}</w:t>
       </w:r>
     </w:p>
     <w:p>
@@ -3303,7 +3228,4025 @@
           <w:kern w:val="0"/>
           <w:sz w:val="18"/>
           <w:szCs w:val="18"/>
-          <w:lang w:eastAsia="en-GB" w:bidi="ar-SA"/>
+          <w:lang w:val="en-RU" w:eastAsia="en-GB" w:bidi="ar-SA"/>
+        </w:rPr>
+      </w:pPr>
+      <w:r>
+        <w:rPr>
+          <w:rFonts w:ascii="Menlo" w:eastAsia="Times New Roman" w:hAnsi="Menlo" w:cs="Menlo"/>
+          <w:color w:val="E1E1E6"/>
+          <w:kern w:val="0"/>
+          <w:sz w:val="18"/>
+          <w:szCs w:val="18"/>
+          <w:lang w:val="en-RU" w:eastAsia="en-GB" w:bidi="ar-SA"/>
+        </w:rPr>
+        <w:t xml:space="preserve"> </w:t>
+      </w:r>
+    </w:p>
+    <w:p>
+      <w:pPr>
+        <w:shd w:val="clear" w:color="auto" w:fill="191622"/>
+        <w:suppressAutoHyphens w:val="0"/>
+        <w:autoSpaceDN/>
+        <w:spacing w:line="270" w:lineRule="atLeast"/>
+        <w:textAlignment w:val="auto"/>
+        <w:rPr>
+          <w:rFonts w:ascii="Menlo" w:eastAsia="Times New Roman" w:hAnsi="Menlo" w:cs="Menlo"/>
+          <w:color w:val="E1E1E6"/>
+          <w:kern w:val="0"/>
+          <w:sz w:val="18"/>
+          <w:szCs w:val="18"/>
+          <w:lang w:val="en-RU" w:eastAsia="en-GB" w:bidi="ar-SA"/>
+        </w:rPr>
+      </w:pPr>
+      <w:r>
+        <w:rPr>
+          <w:rFonts w:ascii="Menlo" w:eastAsia="Times New Roman" w:hAnsi="Menlo" w:cs="Menlo"/>
+          <w:color w:val="FF79C6"/>
+          <w:kern w:val="0"/>
+          <w:sz w:val="18"/>
+          <w:szCs w:val="18"/>
+          <w:lang w:val="en-RU" w:eastAsia="en-GB" w:bidi="ar-SA"/>
+        </w:rPr>
+        <w:t>void</w:t>
+      </w:r>
+      <w:r>
+        <w:rPr>
+          <w:rFonts w:ascii="Menlo" w:eastAsia="Times New Roman" w:hAnsi="Menlo" w:cs="Menlo"/>
+          <w:color w:val="E1E1E6"/>
+          <w:kern w:val="0"/>
+          <w:sz w:val="18"/>
+          <w:szCs w:val="18"/>
+          <w:lang w:val="en-RU" w:eastAsia="en-GB" w:bidi="ar-SA"/>
+        </w:rPr>
+        <w:t xml:space="preserve"> </w:t>
+      </w:r>
+      <w:r>
+        <w:rPr>
+          <w:rFonts w:ascii="Menlo" w:eastAsia="Times New Roman" w:hAnsi="Menlo" w:cs="Menlo"/>
+          <w:color w:val="67E480"/>
+          <w:kern w:val="0"/>
+          <w:sz w:val="18"/>
+          <w:szCs w:val="18"/>
+          <w:lang w:val="en-RU" w:eastAsia="en-GB" w:bidi="ar-SA"/>
+        </w:rPr>
+        <w:t>EXTI15_10_IRQHandler</w:t>
+      </w:r>
+      <w:r>
+        <w:rPr>
+          <w:rFonts w:ascii="Menlo" w:eastAsia="Times New Roman" w:hAnsi="Menlo" w:cs="Menlo"/>
+          <w:color w:val="E1E1E6"/>
+          <w:kern w:val="0"/>
+          <w:sz w:val="18"/>
+          <w:szCs w:val="18"/>
+          <w:lang w:val="en-RU" w:eastAsia="en-GB" w:bidi="ar-SA"/>
+        </w:rPr>
+        <w:t>(</w:t>
+      </w:r>
+      <w:r>
+        <w:rPr>
+          <w:rFonts w:ascii="Menlo" w:eastAsia="Times New Roman" w:hAnsi="Menlo" w:cs="Menlo"/>
+          <w:color w:val="FF79C6"/>
+          <w:kern w:val="0"/>
+          <w:sz w:val="18"/>
+          <w:szCs w:val="18"/>
+          <w:lang w:val="en-RU" w:eastAsia="en-GB" w:bidi="ar-SA"/>
+        </w:rPr>
+        <w:t>void</w:t>
+      </w:r>
+      <w:r>
+        <w:rPr>
+          <w:rFonts w:ascii="Menlo" w:eastAsia="Times New Roman" w:hAnsi="Menlo" w:cs="Menlo"/>
+          <w:color w:val="E1E1E6"/>
+          <w:kern w:val="0"/>
+          <w:sz w:val="18"/>
+          <w:szCs w:val="18"/>
+          <w:lang w:val="en-RU" w:eastAsia="en-GB" w:bidi="ar-SA"/>
+        </w:rPr>
+        <w:t>)</w:t>
+      </w:r>
+    </w:p>
+    <w:p>
+      <w:pPr>
+        <w:shd w:val="clear" w:color="auto" w:fill="191622"/>
+        <w:suppressAutoHyphens w:val="0"/>
+        <w:autoSpaceDN/>
+        <w:spacing w:line="270" w:lineRule="atLeast"/>
+        <w:textAlignment w:val="auto"/>
+        <w:rPr>
+          <w:rFonts w:ascii="Menlo" w:eastAsia="Times New Roman" w:hAnsi="Menlo" w:cs="Menlo"/>
+          <w:color w:val="E1E1E6"/>
+          <w:kern w:val="0"/>
+          <w:sz w:val="18"/>
+          <w:szCs w:val="18"/>
+          <w:lang w:val="en-RU" w:eastAsia="en-GB" w:bidi="ar-SA"/>
+        </w:rPr>
+      </w:pPr>
+      <w:r>
+        <w:rPr>
+          <w:rFonts w:ascii="Menlo" w:eastAsia="Times New Roman" w:hAnsi="Menlo" w:cs="Menlo"/>
+          <w:color w:val="E1E1E6"/>
+          <w:kern w:val="0"/>
+          <w:sz w:val="18"/>
+          <w:szCs w:val="18"/>
+          <w:lang w:val="en-RU" w:eastAsia="en-GB" w:bidi="ar-SA"/>
+        </w:rPr>
+        <w:t>{</w:t>
+      </w:r>
+    </w:p>
+    <w:p>
+      <w:pPr>
+        <w:shd w:val="clear" w:color="auto" w:fill="191622"/>
+        <w:suppressAutoHyphens w:val="0"/>
+        <w:autoSpaceDN/>
+        <w:spacing w:line="270" w:lineRule="atLeast"/>
+        <w:textAlignment w:val="auto"/>
+        <w:rPr>
+          <w:rFonts w:ascii="Menlo" w:eastAsia="Times New Roman" w:hAnsi="Menlo" w:cs="Menlo"/>
+          <w:color w:val="E1E1E6"/>
+          <w:kern w:val="0"/>
+          <w:sz w:val="18"/>
+          <w:szCs w:val="18"/>
+          <w:lang w:val="en-RU" w:eastAsia="en-GB" w:bidi="ar-SA"/>
+        </w:rPr>
+      </w:pPr>
+      <w:r>
+        <w:rPr>
+          <w:rFonts w:ascii="Menlo" w:eastAsia="Times New Roman" w:hAnsi="Menlo" w:cs="Menlo"/>
+          <w:color w:val="E1E1E6"/>
+          <w:kern w:val="0"/>
+          <w:sz w:val="18"/>
+          <w:szCs w:val="18"/>
+          <w:lang w:val="en-RU" w:eastAsia="en-GB" w:bidi="ar-SA"/>
+        </w:rPr>
+        <w:t xml:space="preserve">  GPIOG</w:t>
+      </w:r>
+      <w:r>
+        <w:rPr>
+          <w:rFonts w:ascii="Menlo" w:eastAsia="Times New Roman" w:hAnsi="Menlo" w:cs="Menlo"/>
+          <w:color w:val="FF79C6"/>
+          <w:kern w:val="0"/>
+          <w:sz w:val="18"/>
+          <w:szCs w:val="18"/>
+          <w:lang w:val="en-RU" w:eastAsia="en-GB" w:bidi="ar-SA"/>
+        </w:rPr>
+        <w:t>-&gt;</w:t>
+      </w:r>
+      <w:r>
+        <w:rPr>
+          <w:rFonts w:ascii="Menlo" w:eastAsia="Times New Roman" w:hAnsi="Menlo" w:cs="Menlo"/>
+          <w:color w:val="E1E1E6"/>
+          <w:kern w:val="0"/>
+          <w:sz w:val="18"/>
+          <w:szCs w:val="18"/>
+          <w:lang w:val="en-RU" w:eastAsia="en-GB" w:bidi="ar-SA"/>
+        </w:rPr>
+        <w:t xml:space="preserve">ODR </w:t>
+      </w:r>
+      <w:r>
+        <w:rPr>
+          <w:rFonts w:ascii="Menlo" w:eastAsia="Times New Roman" w:hAnsi="Menlo" w:cs="Menlo"/>
+          <w:color w:val="FF79C6"/>
+          <w:kern w:val="0"/>
+          <w:sz w:val="18"/>
+          <w:szCs w:val="18"/>
+          <w:lang w:val="en-RU" w:eastAsia="en-GB" w:bidi="ar-SA"/>
+        </w:rPr>
+        <w:t>|=</w:t>
+      </w:r>
+      <w:r>
+        <w:rPr>
+          <w:rFonts w:ascii="Menlo" w:eastAsia="Times New Roman" w:hAnsi="Menlo" w:cs="Menlo"/>
+          <w:color w:val="E1E1E6"/>
+          <w:kern w:val="0"/>
+          <w:sz w:val="18"/>
+          <w:szCs w:val="18"/>
+          <w:lang w:val="en-RU" w:eastAsia="en-GB" w:bidi="ar-SA"/>
+        </w:rPr>
+        <w:t xml:space="preserve"> </w:t>
+      </w:r>
+      <w:r>
+        <w:rPr>
+          <w:rFonts w:ascii="Menlo" w:eastAsia="Times New Roman" w:hAnsi="Menlo" w:cs="Menlo"/>
+          <w:color w:val="78D1E1"/>
+          <w:kern w:val="0"/>
+          <w:sz w:val="18"/>
+          <w:szCs w:val="18"/>
+          <w:lang w:val="en-RU" w:eastAsia="en-GB" w:bidi="ar-SA"/>
+        </w:rPr>
+        <w:t>1</w:t>
+      </w:r>
+      <w:r>
+        <w:rPr>
+          <w:rFonts w:ascii="Menlo" w:eastAsia="Times New Roman" w:hAnsi="Menlo" w:cs="Menlo"/>
+          <w:color w:val="FF79C6"/>
+          <w:kern w:val="0"/>
+          <w:sz w:val="18"/>
+          <w:szCs w:val="18"/>
+          <w:lang w:val="en-RU" w:eastAsia="en-GB" w:bidi="ar-SA"/>
+        </w:rPr>
+        <w:t>ul&lt;&lt;</w:t>
+      </w:r>
+      <w:r>
+        <w:rPr>
+          <w:rFonts w:ascii="Menlo" w:eastAsia="Times New Roman" w:hAnsi="Menlo" w:cs="Menlo"/>
+          <w:color w:val="78D1E1"/>
+          <w:kern w:val="0"/>
+          <w:sz w:val="18"/>
+          <w:szCs w:val="18"/>
+          <w:lang w:val="en-RU" w:eastAsia="en-GB" w:bidi="ar-SA"/>
+        </w:rPr>
+        <w:t>8</w:t>
+      </w:r>
+      <w:r>
+        <w:rPr>
+          <w:rFonts w:ascii="Menlo" w:eastAsia="Times New Roman" w:hAnsi="Menlo" w:cs="Menlo"/>
+          <w:color w:val="E1E1E6"/>
+          <w:kern w:val="0"/>
+          <w:sz w:val="18"/>
+          <w:szCs w:val="18"/>
+          <w:lang w:val="en-RU" w:eastAsia="en-GB" w:bidi="ar-SA"/>
+        </w:rPr>
+        <w:t>;</w:t>
+      </w:r>
+    </w:p>
+    <w:p>
+      <w:pPr>
+        <w:shd w:val="clear" w:color="auto" w:fill="191622"/>
+        <w:suppressAutoHyphens w:val="0"/>
+        <w:autoSpaceDN/>
+        <w:spacing w:line="270" w:lineRule="atLeast"/>
+        <w:textAlignment w:val="auto"/>
+        <w:rPr>
+          <w:rFonts w:ascii="Menlo" w:eastAsia="Times New Roman" w:hAnsi="Menlo" w:cs="Menlo"/>
+          <w:color w:val="E1E1E6"/>
+          <w:kern w:val="0"/>
+          <w:sz w:val="18"/>
+          <w:szCs w:val="18"/>
+          <w:lang w:val="en-RU" w:eastAsia="en-GB" w:bidi="ar-SA"/>
+        </w:rPr>
+      </w:pPr>
+      <w:r>
+        <w:rPr>
+          <w:rFonts w:ascii="Menlo" w:eastAsia="Times New Roman" w:hAnsi="Menlo" w:cs="Menlo"/>
+          <w:color w:val="E1E1E6"/>
+          <w:kern w:val="0"/>
+          <w:sz w:val="18"/>
+          <w:szCs w:val="18"/>
+          <w:lang w:val="en-RU" w:eastAsia="en-GB" w:bidi="ar-SA"/>
+        </w:rPr>
+        <w:t xml:space="preserve">  </w:t>
+      </w:r>
+      <w:r>
+        <w:rPr>
+          <w:rFonts w:ascii="Menlo" w:eastAsia="Times New Roman" w:hAnsi="Menlo" w:cs="Menlo"/>
+          <w:color w:val="67E480"/>
+          <w:kern w:val="0"/>
+          <w:sz w:val="18"/>
+          <w:szCs w:val="18"/>
+          <w:lang w:val="en-RU" w:eastAsia="en-GB" w:bidi="ar-SA"/>
+        </w:rPr>
+        <w:t>delay</w:t>
+      </w:r>
+      <w:r>
+        <w:rPr>
+          <w:rFonts w:ascii="Menlo" w:eastAsia="Times New Roman" w:hAnsi="Menlo" w:cs="Menlo"/>
+          <w:color w:val="E1E1E6"/>
+          <w:kern w:val="0"/>
+          <w:sz w:val="18"/>
+          <w:szCs w:val="18"/>
+          <w:lang w:val="en-RU" w:eastAsia="en-GB" w:bidi="ar-SA"/>
+        </w:rPr>
+        <w:t xml:space="preserve"> ();</w:t>
+      </w:r>
+    </w:p>
+    <w:p>
+      <w:pPr>
+        <w:shd w:val="clear" w:color="auto" w:fill="191622"/>
+        <w:suppressAutoHyphens w:val="0"/>
+        <w:autoSpaceDN/>
+        <w:spacing w:line="270" w:lineRule="atLeast"/>
+        <w:textAlignment w:val="auto"/>
+        <w:rPr>
+          <w:rFonts w:ascii="Menlo" w:eastAsia="Times New Roman" w:hAnsi="Menlo" w:cs="Menlo"/>
+          <w:color w:val="E1E1E6"/>
+          <w:kern w:val="0"/>
+          <w:sz w:val="18"/>
+          <w:szCs w:val="18"/>
+          <w:lang w:val="en-RU" w:eastAsia="en-GB" w:bidi="ar-SA"/>
+        </w:rPr>
+      </w:pPr>
+      <w:r>
+        <w:rPr>
+          <w:rFonts w:ascii="Menlo" w:eastAsia="Times New Roman" w:hAnsi="Menlo" w:cs="Menlo"/>
+          <w:color w:val="E1E1E6"/>
+          <w:kern w:val="0"/>
+          <w:sz w:val="18"/>
+          <w:szCs w:val="18"/>
+          <w:lang w:val="en-RU" w:eastAsia="en-GB" w:bidi="ar-SA"/>
+        </w:rPr>
+        <w:t xml:space="preserve">  GPIOG</w:t>
+      </w:r>
+      <w:r>
+        <w:rPr>
+          <w:rFonts w:ascii="Menlo" w:eastAsia="Times New Roman" w:hAnsi="Menlo" w:cs="Menlo"/>
+          <w:color w:val="FF79C6"/>
+          <w:kern w:val="0"/>
+          <w:sz w:val="18"/>
+          <w:szCs w:val="18"/>
+          <w:lang w:val="en-RU" w:eastAsia="en-GB" w:bidi="ar-SA"/>
+        </w:rPr>
+        <w:t>-&gt;</w:t>
+      </w:r>
+      <w:r>
+        <w:rPr>
+          <w:rFonts w:ascii="Menlo" w:eastAsia="Times New Roman" w:hAnsi="Menlo" w:cs="Menlo"/>
+          <w:color w:val="E1E1E6"/>
+          <w:kern w:val="0"/>
+          <w:sz w:val="18"/>
+          <w:szCs w:val="18"/>
+          <w:lang w:val="en-RU" w:eastAsia="en-GB" w:bidi="ar-SA"/>
+        </w:rPr>
+        <w:t xml:space="preserve">ODR </w:t>
+      </w:r>
+      <w:r>
+        <w:rPr>
+          <w:rFonts w:ascii="Menlo" w:eastAsia="Times New Roman" w:hAnsi="Menlo" w:cs="Menlo"/>
+          <w:color w:val="FF79C6"/>
+          <w:kern w:val="0"/>
+          <w:sz w:val="18"/>
+          <w:szCs w:val="18"/>
+          <w:lang w:val="en-RU" w:eastAsia="en-GB" w:bidi="ar-SA"/>
+        </w:rPr>
+        <w:t>&amp;=</w:t>
+      </w:r>
+      <w:r>
+        <w:rPr>
+          <w:rFonts w:ascii="Menlo" w:eastAsia="Times New Roman" w:hAnsi="Menlo" w:cs="Menlo"/>
+          <w:color w:val="E1E1E6"/>
+          <w:kern w:val="0"/>
+          <w:sz w:val="18"/>
+          <w:szCs w:val="18"/>
+          <w:lang w:val="en-RU" w:eastAsia="en-GB" w:bidi="ar-SA"/>
+        </w:rPr>
+        <w:t xml:space="preserve"> </w:t>
+      </w:r>
+      <w:r>
+        <w:rPr>
+          <w:rFonts w:ascii="Menlo" w:eastAsia="Times New Roman" w:hAnsi="Menlo" w:cs="Menlo"/>
+          <w:color w:val="FF79C6"/>
+          <w:kern w:val="0"/>
+          <w:sz w:val="18"/>
+          <w:szCs w:val="18"/>
+          <w:lang w:val="en-RU" w:eastAsia="en-GB" w:bidi="ar-SA"/>
+        </w:rPr>
+        <w:t>~</w:t>
+      </w:r>
+      <w:r>
+        <w:rPr>
+          <w:rFonts w:ascii="Menlo" w:eastAsia="Times New Roman" w:hAnsi="Menlo" w:cs="Menlo"/>
+          <w:color w:val="78D1E1"/>
+          <w:kern w:val="0"/>
+          <w:sz w:val="18"/>
+          <w:szCs w:val="18"/>
+          <w:lang w:val="en-RU" w:eastAsia="en-GB" w:bidi="ar-SA"/>
+        </w:rPr>
+        <w:t>1</w:t>
+      </w:r>
+      <w:r>
+        <w:rPr>
+          <w:rFonts w:ascii="Menlo" w:eastAsia="Times New Roman" w:hAnsi="Menlo" w:cs="Menlo"/>
+          <w:color w:val="FF79C6"/>
+          <w:kern w:val="0"/>
+          <w:sz w:val="18"/>
+          <w:szCs w:val="18"/>
+          <w:lang w:val="en-RU" w:eastAsia="en-GB" w:bidi="ar-SA"/>
+        </w:rPr>
+        <w:t>ul&lt;&lt;</w:t>
+      </w:r>
+      <w:r>
+        <w:rPr>
+          <w:rFonts w:ascii="Menlo" w:eastAsia="Times New Roman" w:hAnsi="Menlo" w:cs="Menlo"/>
+          <w:color w:val="78D1E1"/>
+          <w:kern w:val="0"/>
+          <w:sz w:val="18"/>
+          <w:szCs w:val="18"/>
+          <w:lang w:val="en-RU" w:eastAsia="en-GB" w:bidi="ar-SA"/>
+        </w:rPr>
+        <w:t>8</w:t>
+      </w:r>
+      <w:r>
+        <w:rPr>
+          <w:rFonts w:ascii="Menlo" w:eastAsia="Times New Roman" w:hAnsi="Menlo" w:cs="Menlo"/>
+          <w:color w:val="E1E1E6"/>
+          <w:kern w:val="0"/>
+          <w:sz w:val="18"/>
+          <w:szCs w:val="18"/>
+          <w:lang w:val="en-RU" w:eastAsia="en-GB" w:bidi="ar-SA"/>
+        </w:rPr>
+        <w:t>;</w:t>
+      </w:r>
+    </w:p>
+    <w:p>
+      <w:pPr>
+        <w:shd w:val="clear" w:color="auto" w:fill="191622"/>
+        <w:suppressAutoHyphens w:val="0"/>
+        <w:autoSpaceDN/>
+        <w:spacing w:line="270" w:lineRule="atLeast"/>
+        <w:textAlignment w:val="auto"/>
+        <w:rPr>
+          <w:rFonts w:ascii="Menlo" w:eastAsia="Times New Roman" w:hAnsi="Menlo" w:cs="Menlo"/>
+          <w:color w:val="E1E1E6"/>
+          <w:kern w:val="0"/>
+          <w:sz w:val="18"/>
+          <w:szCs w:val="18"/>
+          <w:lang w:val="en-RU" w:eastAsia="en-GB" w:bidi="ar-SA"/>
+        </w:rPr>
+      </w:pPr>
+      <w:r>
+        <w:rPr>
+          <w:rFonts w:ascii="Menlo" w:eastAsia="Times New Roman" w:hAnsi="Menlo" w:cs="Menlo"/>
+          <w:color w:val="E1E1E6"/>
+          <w:kern w:val="0"/>
+          <w:sz w:val="18"/>
+          <w:szCs w:val="18"/>
+          <w:lang w:val="en-RU" w:eastAsia="en-GB" w:bidi="ar-SA"/>
+        </w:rPr>
+        <w:t xml:space="preserve">  </w:t>
+      </w:r>
+      <w:r>
+        <w:rPr>
+          <w:rFonts w:ascii="Menlo" w:eastAsia="Times New Roman" w:hAnsi="Menlo" w:cs="Menlo"/>
+          <w:color w:val="67E480"/>
+          <w:kern w:val="0"/>
+          <w:sz w:val="18"/>
+          <w:szCs w:val="18"/>
+          <w:lang w:val="en-RU" w:eastAsia="en-GB" w:bidi="ar-SA"/>
+        </w:rPr>
+        <w:t>delay</w:t>
+      </w:r>
+      <w:r>
+        <w:rPr>
+          <w:rFonts w:ascii="Menlo" w:eastAsia="Times New Roman" w:hAnsi="Menlo" w:cs="Menlo"/>
+          <w:color w:val="E1E1E6"/>
+          <w:kern w:val="0"/>
+          <w:sz w:val="18"/>
+          <w:szCs w:val="18"/>
+          <w:lang w:val="en-RU" w:eastAsia="en-GB" w:bidi="ar-SA"/>
+        </w:rPr>
+        <w:t xml:space="preserve"> ();</w:t>
+      </w:r>
+    </w:p>
+    <w:p>
+      <w:pPr>
+        <w:shd w:val="clear" w:color="auto" w:fill="191622"/>
+        <w:suppressAutoHyphens w:val="0"/>
+        <w:autoSpaceDN/>
+        <w:spacing w:line="270" w:lineRule="atLeast"/>
+        <w:textAlignment w:val="auto"/>
+        <w:rPr>
+          <w:rFonts w:ascii="Menlo" w:eastAsia="Times New Roman" w:hAnsi="Menlo" w:cs="Menlo"/>
+          <w:color w:val="E1E1E6"/>
+          <w:kern w:val="0"/>
+          <w:sz w:val="18"/>
+          <w:szCs w:val="18"/>
+          <w:lang w:val="en-RU" w:eastAsia="en-GB" w:bidi="ar-SA"/>
+        </w:rPr>
+      </w:pPr>
+      <w:r>
+        <w:rPr>
+          <w:rFonts w:ascii="Menlo" w:eastAsia="Times New Roman" w:hAnsi="Menlo" w:cs="Menlo"/>
+          <w:color w:val="E1E1E6"/>
+          <w:kern w:val="0"/>
+          <w:sz w:val="18"/>
+          <w:szCs w:val="18"/>
+          <w:lang w:val="en-RU" w:eastAsia="en-GB" w:bidi="ar-SA"/>
+        </w:rPr>
+        <w:t xml:space="preserve">  </w:t>
+      </w:r>
+    </w:p>
+    <w:p>
+      <w:pPr>
+        <w:shd w:val="clear" w:color="auto" w:fill="191622"/>
+        <w:suppressAutoHyphens w:val="0"/>
+        <w:autoSpaceDN/>
+        <w:spacing w:line="270" w:lineRule="atLeast"/>
+        <w:textAlignment w:val="auto"/>
+        <w:rPr>
+          <w:rFonts w:ascii="Menlo" w:eastAsia="Times New Roman" w:hAnsi="Menlo" w:cs="Menlo"/>
+          <w:color w:val="E1E1E6"/>
+          <w:kern w:val="0"/>
+          <w:sz w:val="18"/>
+          <w:szCs w:val="18"/>
+          <w:lang w:val="en-RU" w:eastAsia="en-GB" w:bidi="ar-SA"/>
+        </w:rPr>
+      </w:pPr>
+      <w:r>
+        <w:rPr>
+          <w:rFonts w:ascii="Menlo" w:eastAsia="Times New Roman" w:hAnsi="Menlo" w:cs="Menlo"/>
+          <w:color w:val="E1E1E6"/>
+          <w:kern w:val="0"/>
+          <w:sz w:val="18"/>
+          <w:szCs w:val="18"/>
+          <w:lang w:val="en-RU" w:eastAsia="en-GB" w:bidi="ar-SA"/>
+        </w:rPr>
+        <w:t xml:space="preserve">  </w:t>
+      </w:r>
+      <w:r>
+        <w:rPr>
+          <w:rFonts w:ascii="Cambria Math" w:eastAsia="Times New Roman" w:hAnsi="Cambria Math" w:cs="Cambria Math"/>
+          <w:color w:val="E1E1E6"/>
+          <w:kern w:val="0"/>
+          <w:sz w:val="18"/>
+          <w:szCs w:val="18"/>
+          <w:lang w:val="en-RU" w:eastAsia="en-GB" w:bidi="ar-SA"/>
+        </w:rPr>
+        <w:t>​</w:t>
+      </w:r>
+      <w:r>
+        <w:rPr>
+          <w:rFonts w:ascii="Menlo" w:eastAsia="Times New Roman" w:hAnsi="Menlo" w:cs="Menlo"/>
+          <w:color w:val="E1E1E6"/>
+          <w:kern w:val="0"/>
+          <w:sz w:val="18"/>
+          <w:szCs w:val="18"/>
+          <w:lang w:val="en-RU" w:eastAsia="en-GB" w:bidi="ar-SA"/>
+        </w:rPr>
+        <w:t>EXTI</w:t>
+      </w:r>
+      <w:r>
+        <w:rPr>
+          <w:rFonts w:ascii="Menlo" w:eastAsia="Times New Roman" w:hAnsi="Menlo" w:cs="Menlo"/>
+          <w:color w:val="FF79C6"/>
+          <w:kern w:val="0"/>
+          <w:sz w:val="18"/>
+          <w:szCs w:val="18"/>
+          <w:lang w:val="en-RU" w:eastAsia="en-GB" w:bidi="ar-SA"/>
+        </w:rPr>
+        <w:t>-&gt;</w:t>
+      </w:r>
+      <w:r>
+        <w:rPr>
+          <w:rFonts w:ascii="Menlo" w:eastAsia="Times New Roman" w:hAnsi="Menlo" w:cs="Menlo"/>
+          <w:color w:val="E1E1E6"/>
+          <w:kern w:val="0"/>
+          <w:sz w:val="18"/>
+          <w:szCs w:val="18"/>
+          <w:lang w:val="en-RU" w:eastAsia="en-GB" w:bidi="ar-SA"/>
+        </w:rPr>
+        <w:t>PR</w:t>
+      </w:r>
+      <w:r>
+        <w:rPr>
+          <w:rFonts w:ascii="Menlo" w:eastAsia="Times New Roman" w:hAnsi="Menlo" w:cs="Menlo"/>
+          <w:color w:val="FF79C6"/>
+          <w:kern w:val="0"/>
+          <w:sz w:val="18"/>
+          <w:szCs w:val="18"/>
+          <w:lang w:val="en-RU" w:eastAsia="en-GB" w:bidi="ar-SA"/>
+        </w:rPr>
+        <w:t>|=</w:t>
+      </w:r>
+      <w:r>
+        <w:rPr>
+          <w:rFonts w:ascii="Menlo" w:eastAsia="Times New Roman" w:hAnsi="Menlo" w:cs="Menlo"/>
+          <w:color w:val="E1E1E6"/>
+          <w:kern w:val="0"/>
+          <w:sz w:val="18"/>
+          <w:szCs w:val="18"/>
+          <w:lang w:val="en-RU" w:eastAsia="en-GB" w:bidi="ar-SA"/>
+        </w:rPr>
+        <w:t>EXTI_PR_PR0;</w:t>
+      </w:r>
+    </w:p>
+    <w:p>
+      <w:pPr>
+        <w:shd w:val="clear" w:color="auto" w:fill="191622"/>
+        <w:suppressAutoHyphens w:val="0"/>
+        <w:autoSpaceDN/>
+        <w:spacing w:line="270" w:lineRule="atLeast"/>
+        <w:textAlignment w:val="auto"/>
+        <w:rPr>
+          <w:rFonts w:ascii="Menlo" w:eastAsia="Times New Roman" w:hAnsi="Menlo" w:cs="Menlo"/>
+          <w:color w:val="E1E1E6"/>
+          <w:kern w:val="0"/>
+          <w:sz w:val="18"/>
+          <w:szCs w:val="18"/>
+          <w:lang w:val="en-RU" w:eastAsia="en-GB" w:bidi="ar-SA"/>
+        </w:rPr>
+      </w:pPr>
+      <w:r>
+        <w:rPr>
+          <w:rFonts w:ascii="Menlo" w:eastAsia="Times New Roman" w:hAnsi="Menlo" w:cs="Menlo"/>
+          <w:color w:val="E1E1E6"/>
+          <w:kern w:val="0"/>
+          <w:sz w:val="18"/>
+          <w:szCs w:val="18"/>
+          <w:lang w:val="en-RU" w:eastAsia="en-GB" w:bidi="ar-SA"/>
+        </w:rPr>
+        <w:t>}</w:t>
+      </w:r>
+    </w:p>
+    <w:p>
+      <w:pPr>
+        <w:shd w:val="clear" w:color="auto" w:fill="191622"/>
+        <w:suppressAutoHyphens w:val="0"/>
+        <w:autoSpaceDN/>
+        <w:spacing w:line="270" w:lineRule="atLeast"/>
+        <w:textAlignment w:val="auto"/>
+        <w:rPr>
+          <w:rFonts w:ascii="Menlo" w:eastAsia="Times New Roman" w:hAnsi="Menlo" w:cs="Menlo"/>
+          <w:color w:val="E1E1E6"/>
+          <w:kern w:val="0"/>
+          <w:sz w:val="18"/>
+          <w:szCs w:val="18"/>
+          <w:lang w:val="en-RU" w:eastAsia="en-GB" w:bidi="ar-SA"/>
+        </w:rPr>
+      </w:pPr>
+      <w:r>
+        <w:rPr>
+          <w:rFonts w:ascii="Menlo" w:eastAsia="Times New Roman" w:hAnsi="Menlo" w:cs="Menlo"/>
+          <w:color w:val="E1E1E6"/>
+          <w:kern w:val="0"/>
+          <w:sz w:val="18"/>
+          <w:szCs w:val="18"/>
+          <w:lang w:val="en-RU" w:eastAsia="en-GB" w:bidi="ar-SA"/>
+        </w:rPr>
+        <w:t xml:space="preserve"> </w:t>
+      </w:r>
+    </w:p>
+    <w:p>
+      <w:pPr>
+        <w:shd w:val="clear" w:color="auto" w:fill="191622"/>
+        <w:suppressAutoHyphens w:val="0"/>
+        <w:autoSpaceDN/>
+        <w:spacing w:line="270" w:lineRule="atLeast"/>
+        <w:textAlignment w:val="auto"/>
+        <w:rPr>
+          <w:rFonts w:ascii="Menlo" w:eastAsia="Times New Roman" w:hAnsi="Menlo" w:cs="Menlo"/>
+          <w:color w:val="E1E1E6"/>
+          <w:kern w:val="0"/>
+          <w:sz w:val="18"/>
+          <w:szCs w:val="18"/>
+          <w:lang w:val="en-RU" w:eastAsia="en-GB" w:bidi="ar-SA"/>
+        </w:rPr>
+      </w:pPr>
+      <w:r>
+        <w:rPr>
+          <w:rFonts w:ascii="Menlo" w:eastAsia="Times New Roman" w:hAnsi="Menlo" w:cs="Menlo"/>
+          <w:color w:val="E1E1E6"/>
+          <w:kern w:val="0"/>
+          <w:sz w:val="18"/>
+          <w:szCs w:val="18"/>
+          <w:lang w:val="en-RU" w:eastAsia="en-GB" w:bidi="ar-SA"/>
+        </w:rPr>
+        <w:t xml:space="preserve"> </w:t>
+      </w:r>
+    </w:p>
+    <w:p>
+      <w:pPr>
+        <w:shd w:val="clear" w:color="auto" w:fill="191622"/>
+        <w:suppressAutoHyphens w:val="0"/>
+        <w:autoSpaceDN/>
+        <w:spacing w:line="270" w:lineRule="atLeast"/>
+        <w:textAlignment w:val="auto"/>
+        <w:rPr>
+          <w:rFonts w:ascii="Menlo" w:eastAsia="Times New Roman" w:hAnsi="Menlo" w:cs="Menlo"/>
+          <w:color w:val="E1E1E6"/>
+          <w:kern w:val="0"/>
+          <w:sz w:val="18"/>
+          <w:szCs w:val="18"/>
+          <w:lang w:val="en-RU" w:eastAsia="en-GB" w:bidi="ar-SA"/>
+        </w:rPr>
+      </w:pPr>
+      <w:r>
+        <w:rPr>
+          <w:rFonts w:ascii="Menlo" w:eastAsia="Times New Roman" w:hAnsi="Menlo" w:cs="Menlo"/>
+          <w:color w:val="FF79C6"/>
+          <w:kern w:val="0"/>
+          <w:sz w:val="18"/>
+          <w:szCs w:val="18"/>
+          <w:lang w:val="en-RU" w:eastAsia="en-GB" w:bidi="ar-SA"/>
+        </w:rPr>
+        <w:t>int</w:t>
+      </w:r>
+      <w:r>
+        <w:rPr>
+          <w:rFonts w:ascii="Menlo" w:eastAsia="Times New Roman" w:hAnsi="Menlo" w:cs="Menlo"/>
+          <w:color w:val="E1E1E6"/>
+          <w:kern w:val="0"/>
+          <w:sz w:val="18"/>
+          <w:szCs w:val="18"/>
+          <w:lang w:val="en-RU" w:eastAsia="en-GB" w:bidi="ar-SA"/>
+        </w:rPr>
+        <w:t xml:space="preserve"> </w:t>
+      </w:r>
+      <w:r>
+        <w:rPr>
+          <w:rFonts w:ascii="Menlo" w:eastAsia="Times New Roman" w:hAnsi="Menlo" w:cs="Menlo"/>
+          <w:color w:val="67E480"/>
+          <w:kern w:val="0"/>
+          <w:sz w:val="18"/>
+          <w:szCs w:val="18"/>
+          <w:lang w:val="en-RU" w:eastAsia="en-GB" w:bidi="ar-SA"/>
+        </w:rPr>
+        <w:t>main</w:t>
+      </w:r>
+      <w:r>
+        <w:rPr>
+          <w:rFonts w:ascii="Menlo" w:eastAsia="Times New Roman" w:hAnsi="Menlo" w:cs="Menlo"/>
+          <w:color w:val="E1E1E6"/>
+          <w:kern w:val="0"/>
+          <w:sz w:val="18"/>
+          <w:szCs w:val="18"/>
+          <w:lang w:val="en-RU" w:eastAsia="en-GB" w:bidi="ar-SA"/>
+        </w:rPr>
+        <w:t xml:space="preserve"> ()</w:t>
+      </w:r>
+    </w:p>
+    <w:p>
+      <w:pPr>
+        <w:shd w:val="clear" w:color="auto" w:fill="191622"/>
+        <w:suppressAutoHyphens w:val="0"/>
+        <w:autoSpaceDN/>
+        <w:spacing w:line="270" w:lineRule="atLeast"/>
+        <w:textAlignment w:val="auto"/>
+        <w:rPr>
+          <w:rFonts w:ascii="Menlo" w:eastAsia="Times New Roman" w:hAnsi="Menlo" w:cs="Menlo"/>
+          <w:color w:val="E1E1E6"/>
+          <w:kern w:val="0"/>
+          <w:sz w:val="18"/>
+          <w:szCs w:val="18"/>
+          <w:lang w:val="en-RU" w:eastAsia="en-GB" w:bidi="ar-SA"/>
+        </w:rPr>
+      </w:pPr>
+      <w:r>
+        <w:rPr>
+          <w:rFonts w:ascii="Menlo" w:eastAsia="Times New Roman" w:hAnsi="Menlo" w:cs="Menlo"/>
+          <w:color w:val="E1E1E6"/>
+          <w:kern w:val="0"/>
+          <w:sz w:val="18"/>
+          <w:szCs w:val="18"/>
+          <w:lang w:val="en-RU" w:eastAsia="en-GB" w:bidi="ar-SA"/>
+        </w:rPr>
+        <w:t xml:space="preserve">  {</w:t>
+      </w:r>
+    </w:p>
+    <w:p>
+      <w:pPr>
+        <w:shd w:val="clear" w:color="auto" w:fill="191622"/>
+        <w:suppressAutoHyphens w:val="0"/>
+        <w:autoSpaceDN/>
+        <w:spacing w:line="270" w:lineRule="atLeast"/>
+        <w:textAlignment w:val="auto"/>
+        <w:rPr>
+          <w:rFonts w:ascii="Menlo" w:eastAsia="Times New Roman" w:hAnsi="Menlo" w:cs="Menlo"/>
+          <w:color w:val="E1E1E6"/>
+          <w:kern w:val="0"/>
+          <w:sz w:val="18"/>
+          <w:szCs w:val="18"/>
+          <w:lang w:val="en-RU" w:eastAsia="en-GB" w:bidi="ar-SA"/>
+        </w:rPr>
+      </w:pPr>
+      <w:r>
+        <w:rPr>
+          <w:rFonts w:ascii="Menlo" w:eastAsia="Times New Roman" w:hAnsi="Menlo" w:cs="Menlo"/>
+          <w:color w:val="E1E1E6"/>
+          <w:kern w:val="0"/>
+          <w:sz w:val="18"/>
+          <w:szCs w:val="18"/>
+          <w:lang w:val="en-RU" w:eastAsia="en-GB" w:bidi="ar-SA"/>
+        </w:rPr>
+        <w:t xml:space="preserve">    RCC</w:t>
+      </w:r>
+      <w:r>
+        <w:rPr>
+          <w:rFonts w:ascii="Menlo" w:eastAsia="Times New Roman" w:hAnsi="Menlo" w:cs="Menlo"/>
+          <w:color w:val="FF79C6"/>
+          <w:kern w:val="0"/>
+          <w:sz w:val="18"/>
+          <w:szCs w:val="18"/>
+          <w:lang w:val="en-RU" w:eastAsia="en-GB" w:bidi="ar-SA"/>
+        </w:rPr>
+        <w:t>-&gt;</w:t>
+      </w:r>
+      <w:r>
+        <w:rPr>
+          <w:rFonts w:ascii="Menlo" w:eastAsia="Times New Roman" w:hAnsi="Menlo" w:cs="Menlo"/>
+          <w:color w:val="E1E1E6"/>
+          <w:kern w:val="0"/>
+          <w:sz w:val="18"/>
+          <w:szCs w:val="18"/>
+          <w:lang w:val="en-RU" w:eastAsia="en-GB" w:bidi="ar-SA"/>
+        </w:rPr>
+        <w:t xml:space="preserve">AHB1ENR </w:t>
+      </w:r>
+      <w:r>
+        <w:rPr>
+          <w:rFonts w:ascii="Menlo" w:eastAsia="Times New Roman" w:hAnsi="Menlo" w:cs="Menlo"/>
+          <w:color w:val="FF79C6"/>
+          <w:kern w:val="0"/>
+          <w:sz w:val="18"/>
+          <w:szCs w:val="18"/>
+          <w:lang w:val="en-RU" w:eastAsia="en-GB" w:bidi="ar-SA"/>
+        </w:rPr>
+        <w:t>|=</w:t>
+      </w:r>
+      <w:r>
+        <w:rPr>
+          <w:rFonts w:ascii="Menlo" w:eastAsia="Times New Roman" w:hAnsi="Menlo" w:cs="Menlo"/>
+          <w:color w:val="E1E1E6"/>
+          <w:kern w:val="0"/>
+          <w:sz w:val="18"/>
+          <w:szCs w:val="18"/>
+          <w:lang w:val="en-RU" w:eastAsia="en-GB" w:bidi="ar-SA"/>
+        </w:rPr>
+        <w:t xml:space="preserve"> </w:t>
+      </w:r>
+      <w:r>
+        <w:rPr>
+          <w:rFonts w:ascii="Menlo" w:eastAsia="Times New Roman" w:hAnsi="Menlo" w:cs="Menlo"/>
+          <w:color w:val="78D1E1"/>
+          <w:kern w:val="0"/>
+          <w:sz w:val="18"/>
+          <w:szCs w:val="18"/>
+          <w:lang w:val="en-RU" w:eastAsia="en-GB" w:bidi="ar-SA"/>
+        </w:rPr>
+        <w:t>1</w:t>
+      </w:r>
+      <w:r>
+        <w:rPr>
+          <w:rFonts w:ascii="Menlo" w:eastAsia="Times New Roman" w:hAnsi="Menlo" w:cs="Menlo"/>
+          <w:color w:val="FF79C6"/>
+          <w:kern w:val="0"/>
+          <w:sz w:val="18"/>
+          <w:szCs w:val="18"/>
+          <w:lang w:val="en-RU" w:eastAsia="en-GB" w:bidi="ar-SA"/>
+        </w:rPr>
+        <w:t>ul&lt;&lt;</w:t>
+      </w:r>
+      <w:r>
+        <w:rPr>
+          <w:rFonts w:ascii="Menlo" w:eastAsia="Times New Roman" w:hAnsi="Menlo" w:cs="Menlo"/>
+          <w:color w:val="78D1E1"/>
+          <w:kern w:val="0"/>
+          <w:sz w:val="18"/>
+          <w:szCs w:val="18"/>
+          <w:lang w:val="en-RU" w:eastAsia="en-GB" w:bidi="ar-SA"/>
+        </w:rPr>
+        <w:t>6</w:t>
+      </w:r>
+      <w:r>
+        <w:rPr>
+          <w:rFonts w:ascii="Menlo" w:eastAsia="Times New Roman" w:hAnsi="Menlo" w:cs="Menlo"/>
+          <w:color w:val="E1E1E6"/>
+          <w:kern w:val="0"/>
+          <w:sz w:val="18"/>
+          <w:szCs w:val="18"/>
+          <w:lang w:val="en-RU" w:eastAsia="en-GB" w:bidi="ar-SA"/>
+        </w:rPr>
+        <w:t>;</w:t>
+      </w:r>
+      <w:r>
+        <w:rPr>
+          <w:rFonts w:ascii="Menlo" w:eastAsia="Times New Roman" w:hAnsi="Menlo" w:cs="Menlo"/>
+          <w:color w:val="5A4B81"/>
+          <w:kern w:val="0"/>
+          <w:sz w:val="18"/>
+          <w:szCs w:val="18"/>
+          <w:lang w:val="en-RU" w:eastAsia="en-GB" w:bidi="ar-SA"/>
+        </w:rPr>
+        <w:t xml:space="preserve"> // Enable port G clocking</w:t>
+      </w:r>
+    </w:p>
+    <w:p>
+      <w:pPr>
+        <w:shd w:val="clear" w:color="auto" w:fill="191622"/>
+        <w:suppressAutoHyphens w:val="0"/>
+        <w:autoSpaceDN/>
+        <w:spacing w:line="270" w:lineRule="atLeast"/>
+        <w:textAlignment w:val="auto"/>
+        <w:rPr>
+          <w:rFonts w:ascii="Menlo" w:eastAsia="Times New Roman" w:hAnsi="Menlo" w:cs="Menlo"/>
+          <w:color w:val="E1E1E6"/>
+          <w:kern w:val="0"/>
+          <w:sz w:val="18"/>
+          <w:szCs w:val="18"/>
+          <w:lang w:val="en-RU" w:eastAsia="en-GB" w:bidi="ar-SA"/>
+        </w:rPr>
+      </w:pPr>
+      <w:r>
+        <w:rPr>
+          <w:rFonts w:ascii="Menlo" w:eastAsia="Times New Roman" w:hAnsi="Menlo" w:cs="Menlo"/>
+          <w:color w:val="E1E1E6"/>
+          <w:kern w:val="0"/>
+          <w:sz w:val="18"/>
+          <w:szCs w:val="18"/>
+          <w:lang w:val="en-RU" w:eastAsia="en-GB" w:bidi="ar-SA"/>
+        </w:rPr>
+        <w:t xml:space="preserve">    RCC</w:t>
+      </w:r>
+      <w:r>
+        <w:rPr>
+          <w:rFonts w:ascii="Menlo" w:eastAsia="Times New Roman" w:hAnsi="Menlo" w:cs="Menlo"/>
+          <w:color w:val="FF79C6"/>
+          <w:kern w:val="0"/>
+          <w:sz w:val="18"/>
+          <w:szCs w:val="18"/>
+          <w:lang w:val="en-RU" w:eastAsia="en-GB" w:bidi="ar-SA"/>
+        </w:rPr>
+        <w:t>-&gt;</w:t>
+      </w:r>
+      <w:r>
+        <w:rPr>
+          <w:rFonts w:ascii="Menlo" w:eastAsia="Times New Roman" w:hAnsi="Menlo" w:cs="Menlo"/>
+          <w:color w:val="E1E1E6"/>
+          <w:kern w:val="0"/>
+          <w:sz w:val="18"/>
+          <w:szCs w:val="18"/>
+          <w:lang w:val="en-RU" w:eastAsia="en-GB" w:bidi="ar-SA"/>
+        </w:rPr>
+        <w:t>APB2ENR</w:t>
+      </w:r>
+      <w:r>
+        <w:rPr>
+          <w:rFonts w:ascii="Menlo" w:eastAsia="Times New Roman" w:hAnsi="Menlo" w:cs="Menlo"/>
+          <w:color w:val="FF79C6"/>
+          <w:kern w:val="0"/>
+          <w:sz w:val="18"/>
+          <w:szCs w:val="18"/>
+          <w:lang w:val="en-RU" w:eastAsia="en-GB" w:bidi="ar-SA"/>
+        </w:rPr>
+        <w:t>|=</w:t>
+      </w:r>
+      <w:r>
+        <w:rPr>
+          <w:rFonts w:ascii="Menlo" w:eastAsia="Times New Roman" w:hAnsi="Menlo" w:cs="Menlo"/>
+          <w:color w:val="E1E1E6"/>
+          <w:kern w:val="0"/>
+          <w:sz w:val="18"/>
+          <w:szCs w:val="18"/>
+          <w:lang w:val="en-RU" w:eastAsia="en-GB" w:bidi="ar-SA"/>
+        </w:rPr>
+        <w:t xml:space="preserve"> </w:t>
+      </w:r>
+      <w:r>
+        <w:rPr>
+          <w:rFonts w:ascii="Menlo" w:eastAsia="Times New Roman" w:hAnsi="Menlo" w:cs="Menlo"/>
+          <w:color w:val="78D1E1"/>
+          <w:kern w:val="0"/>
+          <w:sz w:val="18"/>
+          <w:szCs w:val="18"/>
+          <w:lang w:val="en-RU" w:eastAsia="en-GB" w:bidi="ar-SA"/>
+        </w:rPr>
+        <w:t>1</w:t>
+      </w:r>
+      <w:r>
+        <w:rPr>
+          <w:rFonts w:ascii="Menlo" w:eastAsia="Times New Roman" w:hAnsi="Menlo" w:cs="Menlo"/>
+          <w:color w:val="FF79C6"/>
+          <w:kern w:val="0"/>
+          <w:sz w:val="18"/>
+          <w:szCs w:val="18"/>
+          <w:lang w:val="en-RU" w:eastAsia="en-GB" w:bidi="ar-SA"/>
+        </w:rPr>
+        <w:t>ul&lt;&lt;</w:t>
+      </w:r>
+      <w:r>
+        <w:rPr>
+          <w:rFonts w:ascii="Menlo" w:eastAsia="Times New Roman" w:hAnsi="Menlo" w:cs="Menlo"/>
+          <w:color w:val="78D1E1"/>
+          <w:kern w:val="0"/>
+          <w:sz w:val="18"/>
+          <w:szCs w:val="18"/>
+          <w:lang w:val="en-RU" w:eastAsia="en-GB" w:bidi="ar-SA"/>
+        </w:rPr>
+        <w:t>14</w:t>
+      </w:r>
+      <w:r>
+        <w:rPr>
+          <w:rFonts w:ascii="Menlo" w:eastAsia="Times New Roman" w:hAnsi="Menlo" w:cs="Menlo"/>
+          <w:color w:val="E1E1E6"/>
+          <w:kern w:val="0"/>
+          <w:sz w:val="18"/>
+          <w:szCs w:val="18"/>
+          <w:lang w:val="en-RU" w:eastAsia="en-GB" w:bidi="ar-SA"/>
+        </w:rPr>
+        <w:t>;</w:t>
+      </w:r>
+      <w:r>
+        <w:rPr>
+          <w:rFonts w:ascii="Menlo" w:eastAsia="Times New Roman" w:hAnsi="Menlo" w:cs="Menlo"/>
+          <w:color w:val="5A4B81"/>
+          <w:kern w:val="0"/>
+          <w:sz w:val="18"/>
+          <w:szCs w:val="18"/>
+          <w:lang w:val="en-RU" w:eastAsia="en-GB" w:bidi="ar-SA"/>
+        </w:rPr>
+        <w:t xml:space="preserve"> //SYSCFGEN</w:t>
+      </w:r>
+    </w:p>
+    <w:p>
+      <w:pPr>
+        <w:shd w:val="clear" w:color="auto" w:fill="191622"/>
+        <w:suppressAutoHyphens w:val="0"/>
+        <w:autoSpaceDN/>
+        <w:spacing w:line="270" w:lineRule="atLeast"/>
+        <w:textAlignment w:val="auto"/>
+        <w:rPr>
+          <w:rFonts w:ascii="Menlo" w:eastAsia="Times New Roman" w:hAnsi="Menlo" w:cs="Menlo"/>
+          <w:color w:val="E1E1E6"/>
+          <w:kern w:val="0"/>
+          <w:sz w:val="18"/>
+          <w:szCs w:val="18"/>
+          <w:lang w:val="en-RU" w:eastAsia="en-GB" w:bidi="ar-SA"/>
+        </w:rPr>
+      </w:pPr>
+      <w:r>
+        <w:rPr>
+          <w:rFonts w:ascii="Menlo" w:eastAsia="Times New Roman" w:hAnsi="Menlo" w:cs="Menlo"/>
+          <w:color w:val="E1E1E6"/>
+          <w:kern w:val="0"/>
+          <w:sz w:val="18"/>
+          <w:szCs w:val="18"/>
+          <w:lang w:val="en-RU" w:eastAsia="en-GB" w:bidi="ar-SA"/>
+        </w:rPr>
+        <w:t xml:space="preserve">  </w:t>
+      </w:r>
+      <w:r>
+        <w:rPr>
+          <w:rFonts w:ascii="Cambria Math" w:eastAsia="Times New Roman" w:hAnsi="Cambria Math" w:cs="Cambria Math"/>
+          <w:color w:val="E1E1E6"/>
+          <w:kern w:val="0"/>
+          <w:sz w:val="18"/>
+          <w:szCs w:val="18"/>
+          <w:lang w:val="en-RU" w:eastAsia="en-GB" w:bidi="ar-SA"/>
+        </w:rPr>
+        <w:t>​</w:t>
+      </w:r>
+    </w:p>
+    <w:p>
+      <w:pPr>
+        <w:shd w:val="clear" w:color="auto" w:fill="191622"/>
+        <w:suppressAutoHyphens w:val="0"/>
+        <w:autoSpaceDN/>
+        <w:spacing w:line="270" w:lineRule="atLeast"/>
+        <w:textAlignment w:val="auto"/>
+        <w:rPr>
+          <w:rFonts w:ascii="Menlo" w:eastAsia="Times New Roman" w:hAnsi="Menlo" w:cs="Menlo"/>
+          <w:color w:val="E1E1E6"/>
+          <w:kern w:val="0"/>
+          <w:sz w:val="18"/>
+          <w:szCs w:val="18"/>
+          <w:lang w:val="en-RU" w:eastAsia="en-GB" w:bidi="ar-SA"/>
+        </w:rPr>
+      </w:pPr>
+      <w:r>
+        <w:rPr>
+          <w:rFonts w:ascii="Menlo" w:eastAsia="Times New Roman" w:hAnsi="Menlo" w:cs="Menlo"/>
+          <w:color w:val="E1E1E6"/>
+          <w:kern w:val="0"/>
+          <w:sz w:val="18"/>
+          <w:szCs w:val="18"/>
+          <w:lang w:val="en-RU" w:eastAsia="en-GB" w:bidi="ar-SA"/>
+        </w:rPr>
+        <w:t xml:space="preserve">  GPIOG</w:t>
+      </w:r>
+      <w:r>
+        <w:rPr>
+          <w:rFonts w:ascii="Menlo" w:eastAsia="Times New Roman" w:hAnsi="Menlo" w:cs="Menlo"/>
+          <w:color w:val="FF79C6"/>
+          <w:kern w:val="0"/>
+          <w:sz w:val="18"/>
+          <w:szCs w:val="18"/>
+          <w:lang w:val="en-RU" w:eastAsia="en-GB" w:bidi="ar-SA"/>
+        </w:rPr>
+        <w:t>-&gt;</w:t>
+      </w:r>
+      <w:r>
+        <w:rPr>
+          <w:rFonts w:ascii="Menlo" w:eastAsia="Times New Roman" w:hAnsi="Menlo" w:cs="Menlo"/>
+          <w:color w:val="E1E1E6"/>
+          <w:kern w:val="0"/>
+          <w:sz w:val="18"/>
+          <w:szCs w:val="18"/>
+          <w:lang w:val="en-RU" w:eastAsia="en-GB" w:bidi="ar-SA"/>
+        </w:rPr>
+        <w:t xml:space="preserve">MODER </w:t>
+      </w:r>
+      <w:r>
+        <w:rPr>
+          <w:rFonts w:ascii="Menlo" w:eastAsia="Times New Roman" w:hAnsi="Menlo" w:cs="Menlo"/>
+          <w:color w:val="FF79C6"/>
+          <w:kern w:val="0"/>
+          <w:sz w:val="18"/>
+          <w:szCs w:val="18"/>
+          <w:lang w:val="en-RU" w:eastAsia="en-GB" w:bidi="ar-SA"/>
+        </w:rPr>
+        <w:t>=</w:t>
+      </w:r>
+      <w:r>
+        <w:rPr>
+          <w:rFonts w:ascii="Menlo" w:eastAsia="Times New Roman" w:hAnsi="Menlo" w:cs="Menlo"/>
+          <w:color w:val="E1E1E6"/>
+          <w:kern w:val="0"/>
+          <w:sz w:val="18"/>
+          <w:szCs w:val="18"/>
+          <w:lang w:val="en-RU" w:eastAsia="en-GB" w:bidi="ar-SA"/>
+        </w:rPr>
+        <w:t xml:space="preserve"> (GPIOG</w:t>
+      </w:r>
+      <w:r>
+        <w:rPr>
+          <w:rFonts w:ascii="Menlo" w:eastAsia="Times New Roman" w:hAnsi="Menlo" w:cs="Menlo"/>
+          <w:color w:val="FF79C6"/>
+          <w:kern w:val="0"/>
+          <w:sz w:val="18"/>
+          <w:szCs w:val="18"/>
+          <w:lang w:val="en-RU" w:eastAsia="en-GB" w:bidi="ar-SA"/>
+        </w:rPr>
+        <w:t>-&gt;</w:t>
+      </w:r>
+      <w:r>
+        <w:rPr>
+          <w:rFonts w:ascii="Menlo" w:eastAsia="Times New Roman" w:hAnsi="Menlo" w:cs="Menlo"/>
+          <w:color w:val="E1E1E6"/>
+          <w:kern w:val="0"/>
+          <w:sz w:val="18"/>
+          <w:szCs w:val="18"/>
+          <w:lang w:val="en-RU" w:eastAsia="en-GB" w:bidi="ar-SA"/>
+        </w:rPr>
+        <w:t xml:space="preserve">MODER </w:t>
+      </w:r>
+      <w:r>
+        <w:rPr>
+          <w:rFonts w:ascii="Menlo" w:eastAsia="Times New Roman" w:hAnsi="Menlo" w:cs="Menlo"/>
+          <w:color w:val="FF79C6"/>
+          <w:kern w:val="0"/>
+          <w:sz w:val="18"/>
+          <w:szCs w:val="18"/>
+          <w:lang w:val="en-RU" w:eastAsia="en-GB" w:bidi="ar-SA"/>
+        </w:rPr>
+        <w:t>&amp;</w:t>
+      </w:r>
+      <w:r>
+        <w:rPr>
+          <w:rFonts w:ascii="Menlo" w:eastAsia="Times New Roman" w:hAnsi="Menlo" w:cs="Menlo"/>
+          <w:color w:val="E1E1E6"/>
+          <w:kern w:val="0"/>
+          <w:sz w:val="18"/>
+          <w:szCs w:val="18"/>
+          <w:lang w:val="en-RU" w:eastAsia="en-GB" w:bidi="ar-SA"/>
+        </w:rPr>
+        <w:t xml:space="preserve"> </w:t>
+      </w:r>
+      <w:r>
+        <w:rPr>
+          <w:rFonts w:ascii="Menlo" w:eastAsia="Times New Roman" w:hAnsi="Menlo" w:cs="Menlo"/>
+          <w:color w:val="FF79C6"/>
+          <w:kern w:val="0"/>
+          <w:sz w:val="18"/>
+          <w:szCs w:val="18"/>
+          <w:lang w:val="en-RU" w:eastAsia="en-GB" w:bidi="ar-SA"/>
+        </w:rPr>
+        <w:t>~</w:t>
+      </w:r>
+      <w:r>
+        <w:rPr>
+          <w:rFonts w:ascii="Menlo" w:eastAsia="Times New Roman" w:hAnsi="Menlo" w:cs="Menlo"/>
+          <w:color w:val="E1E1E6"/>
+          <w:kern w:val="0"/>
+          <w:sz w:val="18"/>
+          <w:szCs w:val="18"/>
+          <w:lang w:val="en-RU" w:eastAsia="en-GB" w:bidi="ar-SA"/>
+        </w:rPr>
+        <w:t>(</w:t>
+      </w:r>
+      <w:r>
+        <w:rPr>
+          <w:rFonts w:ascii="Menlo" w:eastAsia="Times New Roman" w:hAnsi="Menlo" w:cs="Menlo"/>
+          <w:color w:val="78D1E1"/>
+          <w:kern w:val="0"/>
+          <w:sz w:val="18"/>
+          <w:szCs w:val="18"/>
+          <w:lang w:val="en-RU" w:eastAsia="en-GB" w:bidi="ar-SA"/>
+        </w:rPr>
+        <w:t>1</w:t>
+      </w:r>
+      <w:r>
+        <w:rPr>
+          <w:rFonts w:ascii="Menlo" w:eastAsia="Times New Roman" w:hAnsi="Menlo" w:cs="Menlo"/>
+          <w:color w:val="FF79C6"/>
+          <w:kern w:val="0"/>
+          <w:sz w:val="18"/>
+          <w:szCs w:val="18"/>
+          <w:lang w:val="en-RU" w:eastAsia="en-GB" w:bidi="ar-SA"/>
+        </w:rPr>
+        <w:t>ul&lt;&lt;</w:t>
+      </w:r>
+      <w:r>
+        <w:rPr>
+          <w:rFonts w:ascii="Menlo" w:eastAsia="Times New Roman" w:hAnsi="Menlo" w:cs="Menlo"/>
+          <w:color w:val="78D1E1"/>
+          <w:kern w:val="0"/>
+          <w:sz w:val="18"/>
+          <w:szCs w:val="18"/>
+          <w:lang w:val="en-RU" w:eastAsia="en-GB" w:bidi="ar-SA"/>
+        </w:rPr>
+        <w:t>13</w:t>
+      </w:r>
+      <w:r>
+        <w:rPr>
+          <w:rFonts w:ascii="Menlo" w:eastAsia="Times New Roman" w:hAnsi="Menlo" w:cs="Menlo"/>
+          <w:color w:val="E1E1E6"/>
+          <w:kern w:val="0"/>
+          <w:sz w:val="18"/>
+          <w:szCs w:val="18"/>
+          <w:lang w:val="en-RU" w:eastAsia="en-GB" w:bidi="ar-SA"/>
+        </w:rPr>
+        <w:t xml:space="preserve">)) </w:t>
+      </w:r>
+      <w:r>
+        <w:rPr>
+          <w:rFonts w:ascii="Menlo" w:eastAsia="Times New Roman" w:hAnsi="Menlo" w:cs="Menlo"/>
+          <w:color w:val="FF79C6"/>
+          <w:kern w:val="0"/>
+          <w:sz w:val="18"/>
+          <w:szCs w:val="18"/>
+          <w:lang w:val="en-RU" w:eastAsia="en-GB" w:bidi="ar-SA"/>
+        </w:rPr>
+        <w:t>|</w:t>
+      </w:r>
+      <w:r>
+        <w:rPr>
+          <w:rFonts w:ascii="Menlo" w:eastAsia="Times New Roman" w:hAnsi="Menlo" w:cs="Menlo"/>
+          <w:color w:val="E1E1E6"/>
+          <w:kern w:val="0"/>
+          <w:sz w:val="18"/>
+          <w:szCs w:val="18"/>
+          <w:lang w:val="en-RU" w:eastAsia="en-GB" w:bidi="ar-SA"/>
+        </w:rPr>
+        <w:t xml:space="preserve"> </w:t>
+      </w:r>
+      <w:r>
+        <w:rPr>
+          <w:rFonts w:ascii="Menlo" w:eastAsia="Times New Roman" w:hAnsi="Menlo" w:cs="Menlo"/>
+          <w:color w:val="78D1E1"/>
+          <w:kern w:val="0"/>
+          <w:sz w:val="18"/>
+          <w:szCs w:val="18"/>
+          <w:lang w:val="en-RU" w:eastAsia="en-GB" w:bidi="ar-SA"/>
+        </w:rPr>
+        <w:t>1</w:t>
+      </w:r>
+      <w:r>
+        <w:rPr>
+          <w:rFonts w:ascii="Menlo" w:eastAsia="Times New Roman" w:hAnsi="Menlo" w:cs="Menlo"/>
+          <w:color w:val="FF79C6"/>
+          <w:kern w:val="0"/>
+          <w:sz w:val="18"/>
+          <w:szCs w:val="18"/>
+          <w:lang w:val="en-RU" w:eastAsia="en-GB" w:bidi="ar-SA"/>
+        </w:rPr>
+        <w:t>ul&lt;&lt;</w:t>
+      </w:r>
+      <w:r>
+        <w:rPr>
+          <w:rFonts w:ascii="Menlo" w:eastAsia="Times New Roman" w:hAnsi="Menlo" w:cs="Menlo"/>
+          <w:color w:val="78D1E1"/>
+          <w:kern w:val="0"/>
+          <w:sz w:val="18"/>
+          <w:szCs w:val="18"/>
+          <w:lang w:val="en-RU" w:eastAsia="en-GB" w:bidi="ar-SA"/>
+        </w:rPr>
+        <w:t>12</w:t>
+      </w:r>
+      <w:r>
+        <w:rPr>
+          <w:rFonts w:ascii="Menlo" w:eastAsia="Times New Roman" w:hAnsi="Menlo" w:cs="Menlo"/>
+          <w:color w:val="E1E1E6"/>
+          <w:kern w:val="0"/>
+          <w:sz w:val="18"/>
+          <w:szCs w:val="18"/>
+          <w:lang w:val="en-RU" w:eastAsia="en-GB" w:bidi="ar-SA"/>
+        </w:rPr>
+        <w:t>;</w:t>
+      </w:r>
+      <w:r>
+        <w:rPr>
+          <w:rFonts w:ascii="Menlo" w:eastAsia="Times New Roman" w:hAnsi="Menlo" w:cs="Menlo"/>
+          <w:color w:val="5A4B81"/>
+          <w:kern w:val="0"/>
+          <w:sz w:val="18"/>
+          <w:szCs w:val="18"/>
+          <w:lang w:val="en-RU" w:eastAsia="en-GB" w:bidi="ar-SA"/>
+        </w:rPr>
+        <w:t>//PG6</w:t>
+      </w:r>
+    </w:p>
+    <w:p>
+      <w:pPr>
+        <w:shd w:val="clear" w:color="auto" w:fill="191622"/>
+        <w:suppressAutoHyphens w:val="0"/>
+        <w:autoSpaceDN/>
+        <w:spacing w:line="270" w:lineRule="atLeast"/>
+        <w:textAlignment w:val="auto"/>
+        <w:rPr>
+          <w:rFonts w:ascii="Menlo" w:eastAsia="Times New Roman" w:hAnsi="Menlo" w:cs="Menlo"/>
+          <w:color w:val="E1E1E6"/>
+          <w:kern w:val="0"/>
+          <w:sz w:val="18"/>
+          <w:szCs w:val="18"/>
+          <w:lang w:val="en-RU" w:eastAsia="en-GB" w:bidi="ar-SA"/>
+        </w:rPr>
+      </w:pPr>
+      <w:r>
+        <w:rPr>
+          <w:rFonts w:ascii="Menlo" w:eastAsia="Times New Roman" w:hAnsi="Menlo" w:cs="Menlo"/>
+          <w:color w:val="E1E1E6"/>
+          <w:kern w:val="0"/>
+          <w:sz w:val="18"/>
+          <w:szCs w:val="18"/>
+          <w:lang w:val="en-RU" w:eastAsia="en-GB" w:bidi="ar-SA"/>
+        </w:rPr>
+        <w:t xml:space="preserve">  GPIOG</w:t>
+      </w:r>
+      <w:r>
+        <w:rPr>
+          <w:rFonts w:ascii="Menlo" w:eastAsia="Times New Roman" w:hAnsi="Menlo" w:cs="Menlo"/>
+          <w:color w:val="FF79C6"/>
+          <w:kern w:val="0"/>
+          <w:sz w:val="18"/>
+          <w:szCs w:val="18"/>
+          <w:lang w:val="en-RU" w:eastAsia="en-GB" w:bidi="ar-SA"/>
+        </w:rPr>
+        <w:t>-&gt;</w:t>
+      </w:r>
+      <w:r>
+        <w:rPr>
+          <w:rFonts w:ascii="Menlo" w:eastAsia="Times New Roman" w:hAnsi="Menlo" w:cs="Menlo"/>
+          <w:color w:val="E1E1E6"/>
+          <w:kern w:val="0"/>
+          <w:sz w:val="18"/>
+          <w:szCs w:val="18"/>
+          <w:lang w:val="en-RU" w:eastAsia="en-GB" w:bidi="ar-SA"/>
+        </w:rPr>
+        <w:t xml:space="preserve">MODER </w:t>
+      </w:r>
+      <w:r>
+        <w:rPr>
+          <w:rFonts w:ascii="Menlo" w:eastAsia="Times New Roman" w:hAnsi="Menlo" w:cs="Menlo"/>
+          <w:color w:val="FF79C6"/>
+          <w:kern w:val="0"/>
+          <w:sz w:val="18"/>
+          <w:szCs w:val="18"/>
+          <w:lang w:val="en-RU" w:eastAsia="en-GB" w:bidi="ar-SA"/>
+        </w:rPr>
+        <w:t>=</w:t>
+      </w:r>
+      <w:r>
+        <w:rPr>
+          <w:rFonts w:ascii="Menlo" w:eastAsia="Times New Roman" w:hAnsi="Menlo" w:cs="Menlo"/>
+          <w:color w:val="E1E1E6"/>
+          <w:kern w:val="0"/>
+          <w:sz w:val="18"/>
+          <w:szCs w:val="18"/>
+          <w:lang w:val="en-RU" w:eastAsia="en-GB" w:bidi="ar-SA"/>
+        </w:rPr>
+        <w:t xml:space="preserve"> (GPIOG</w:t>
+      </w:r>
+      <w:r>
+        <w:rPr>
+          <w:rFonts w:ascii="Menlo" w:eastAsia="Times New Roman" w:hAnsi="Menlo" w:cs="Menlo"/>
+          <w:color w:val="FF79C6"/>
+          <w:kern w:val="0"/>
+          <w:sz w:val="18"/>
+          <w:szCs w:val="18"/>
+          <w:lang w:val="en-RU" w:eastAsia="en-GB" w:bidi="ar-SA"/>
+        </w:rPr>
+        <w:t>-&gt;</w:t>
+      </w:r>
+      <w:r>
+        <w:rPr>
+          <w:rFonts w:ascii="Menlo" w:eastAsia="Times New Roman" w:hAnsi="Menlo" w:cs="Menlo"/>
+          <w:color w:val="E1E1E6"/>
+          <w:kern w:val="0"/>
+          <w:sz w:val="18"/>
+          <w:szCs w:val="18"/>
+          <w:lang w:val="en-RU" w:eastAsia="en-GB" w:bidi="ar-SA"/>
+        </w:rPr>
+        <w:t xml:space="preserve">MODER </w:t>
+      </w:r>
+      <w:r>
+        <w:rPr>
+          <w:rFonts w:ascii="Menlo" w:eastAsia="Times New Roman" w:hAnsi="Menlo" w:cs="Menlo"/>
+          <w:color w:val="FF79C6"/>
+          <w:kern w:val="0"/>
+          <w:sz w:val="18"/>
+          <w:szCs w:val="18"/>
+          <w:lang w:val="en-RU" w:eastAsia="en-GB" w:bidi="ar-SA"/>
+        </w:rPr>
+        <w:t>&amp;</w:t>
+      </w:r>
+      <w:r>
+        <w:rPr>
+          <w:rFonts w:ascii="Menlo" w:eastAsia="Times New Roman" w:hAnsi="Menlo" w:cs="Menlo"/>
+          <w:color w:val="E1E1E6"/>
+          <w:kern w:val="0"/>
+          <w:sz w:val="18"/>
+          <w:szCs w:val="18"/>
+          <w:lang w:val="en-RU" w:eastAsia="en-GB" w:bidi="ar-SA"/>
+        </w:rPr>
+        <w:t xml:space="preserve"> </w:t>
+      </w:r>
+      <w:r>
+        <w:rPr>
+          <w:rFonts w:ascii="Menlo" w:eastAsia="Times New Roman" w:hAnsi="Menlo" w:cs="Menlo"/>
+          <w:color w:val="FF79C6"/>
+          <w:kern w:val="0"/>
+          <w:sz w:val="18"/>
+          <w:szCs w:val="18"/>
+          <w:lang w:val="en-RU" w:eastAsia="en-GB" w:bidi="ar-SA"/>
+        </w:rPr>
+        <w:t>~</w:t>
+      </w:r>
+      <w:r>
+        <w:rPr>
+          <w:rFonts w:ascii="Menlo" w:eastAsia="Times New Roman" w:hAnsi="Menlo" w:cs="Menlo"/>
+          <w:color w:val="E1E1E6"/>
+          <w:kern w:val="0"/>
+          <w:sz w:val="18"/>
+          <w:szCs w:val="18"/>
+          <w:lang w:val="en-RU" w:eastAsia="en-GB" w:bidi="ar-SA"/>
+        </w:rPr>
+        <w:t>(</w:t>
+      </w:r>
+      <w:r>
+        <w:rPr>
+          <w:rFonts w:ascii="Menlo" w:eastAsia="Times New Roman" w:hAnsi="Menlo" w:cs="Menlo"/>
+          <w:color w:val="78D1E1"/>
+          <w:kern w:val="0"/>
+          <w:sz w:val="18"/>
+          <w:szCs w:val="18"/>
+          <w:lang w:val="en-RU" w:eastAsia="en-GB" w:bidi="ar-SA"/>
+        </w:rPr>
+        <w:t>1</w:t>
+      </w:r>
+      <w:r>
+        <w:rPr>
+          <w:rFonts w:ascii="Menlo" w:eastAsia="Times New Roman" w:hAnsi="Menlo" w:cs="Menlo"/>
+          <w:color w:val="FF79C6"/>
+          <w:kern w:val="0"/>
+          <w:sz w:val="18"/>
+          <w:szCs w:val="18"/>
+          <w:lang w:val="en-RU" w:eastAsia="en-GB" w:bidi="ar-SA"/>
+        </w:rPr>
+        <w:t>ul&lt;&lt;</w:t>
+      </w:r>
+      <w:r>
+        <w:rPr>
+          <w:rFonts w:ascii="Menlo" w:eastAsia="Times New Roman" w:hAnsi="Menlo" w:cs="Menlo"/>
+          <w:color w:val="78D1E1"/>
+          <w:kern w:val="0"/>
+          <w:sz w:val="18"/>
+          <w:szCs w:val="18"/>
+          <w:lang w:val="en-RU" w:eastAsia="en-GB" w:bidi="ar-SA"/>
+        </w:rPr>
+        <w:t>15</w:t>
+      </w:r>
+      <w:r>
+        <w:rPr>
+          <w:rFonts w:ascii="Menlo" w:eastAsia="Times New Roman" w:hAnsi="Menlo" w:cs="Menlo"/>
+          <w:color w:val="E1E1E6"/>
+          <w:kern w:val="0"/>
+          <w:sz w:val="18"/>
+          <w:szCs w:val="18"/>
+          <w:lang w:val="en-RU" w:eastAsia="en-GB" w:bidi="ar-SA"/>
+        </w:rPr>
+        <w:t xml:space="preserve">)) </w:t>
+      </w:r>
+      <w:r>
+        <w:rPr>
+          <w:rFonts w:ascii="Menlo" w:eastAsia="Times New Roman" w:hAnsi="Menlo" w:cs="Menlo"/>
+          <w:color w:val="FF79C6"/>
+          <w:kern w:val="0"/>
+          <w:sz w:val="18"/>
+          <w:szCs w:val="18"/>
+          <w:lang w:val="en-RU" w:eastAsia="en-GB" w:bidi="ar-SA"/>
+        </w:rPr>
+        <w:t>|</w:t>
+      </w:r>
+      <w:r>
+        <w:rPr>
+          <w:rFonts w:ascii="Menlo" w:eastAsia="Times New Roman" w:hAnsi="Menlo" w:cs="Menlo"/>
+          <w:color w:val="E1E1E6"/>
+          <w:kern w:val="0"/>
+          <w:sz w:val="18"/>
+          <w:szCs w:val="18"/>
+          <w:lang w:val="en-RU" w:eastAsia="en-GB" w:bidi="ar-SA"/>
+        </w:rPr>
+        <w:t xml:space="preserve"> </w:t>
+      </w:r>
+      <w:r>
+        <w:rPr>
+          <w:rFonts w:ascii="Menlo" w:eastAsia="Times New Roman" w:hAnsi="Menlo" w:cs="Menlo"/>
+          <w:color w:val="78D1E1"/>
+          <w:kern w:val="0"/>
+          <w:sz w:val="18"/>
+          <w:szCs w:val="18"/>
+          <w:lang w:val="en-RU" w:eastAsia="en-GB" w:bidi="ar-SA"/>
+        </w:rPr>
+        <w:t>1</w:t>
+      </w:r>
+      <w:r>
+        <w:rPr>
+          <w:rFonts w:ascii="Menlo" w:eastAsia="Times New Roman" w:hAnsi="Menlo" w:cs="Menlo"/>
+          <w:color w:val="FF79C6"/>
+          <w:kern w:val="0"/>
+          <w:sz w:val="18"/>
+          <w:szCs w:val="18"/>
+          <w:lang w:val="en-RU" w:eastAsia="en-GB" w:bidi="ar-SA"/>
+        </w:rPr>
+        <w:t>ul&lt;&lt;</w:t>
+      </w:r>
+      <w:r>
+        <w:rPr>
+          <w:rFonts w:ascii="Menlo" w:eastAsia="Times New Roman" w:hAnsi="Menlo" w:cs="Menlo"/>
+          <w:color w:val="78D1E1"/>
+          <w:kern w:val="0"/>
+          <w:sz w:val="18"/>
+          <w:szCs w:val="18"/>
+          <w:lang w:val="en-RU" w:eastAsia="en-GB" w:bidi="ar-SA"/>
+        </w:rPr>
+        <w:t>14</w:t>
+      </w:r>
+      <w:r>
+        <w:rPr>
+          <w:rFonts w:ascii="Menlo" w:eastAsia="Times New Roman" w:hAnsi="Menlo" w:cs="Menlo"/>
+          <w:color w:val="E1E1E6"/>
+          <w:kern w:val="0"/>
+          <w:sz w:val="18"/>
+          <w:szCs w:val="18"/>
+          <w:lang w:val="en-RU" w:eastAsia="en-GB" w:bidi="ar-SA"/>
+        </w:rPr>
+        <w:t>;</w:t>
+      </w:r>
+      <w:r>
+        <w:rPr>
+          <w:rFonts w:ascii="Menlo" w:eastAsia="Times New Roman" w:hAnsi="Menlo" w:cs="Menlo"/>
+          <w:color w:val="5A4B81"/>
+          <w:kern w:val="0"/>
+          <w:sz w:val="18"/>
+          <w:szCs w:val="18"/>
+          <w:lang w:val="en-RU" w:eastAsia="en-GB" w:bidi="ar-SA"/>
+        </w:rPr>
+        <w:t>//PG7</w:t>
+      </w:r>
+    </w:p>
+    <w:p>
+      <w:pPr>
+        <w:shd w:val="clear" w:color="auto" w:fill="191622"/>
+        <w:suppressAutoHyphens w:val="0"/>
+        <w:autoSpaceDN/>
+        <w:spacing w:line="270" w:lineRule="atLeast"/>
+        <w:textAlignment w:val="auto"/>
+        <w:rPr>
+          <w:rFonts w:ascii="Menlo" w:eastAsia="Times New Roman" w:hAnsi="Menlo" w:cs="Menlo"/>
+          <w:color w:val="E1E1E6"/>
+          <w:kern w:val="0"/>
+          <w:sz w:val="18"/>
+          <w:szCs w:val="18"/>
+          <w:lang w:val="en-RU" w:eastAsia="en-GB" w:bidi="ar-SA"/>
+        </w:rPr>
+      </w:pPr>
+      <w:r>
+        <w:rPr>
+          <w:rFonts w:ascii="Menlo" w:eastAsia="Times New Roman" w:hAnsi="Menlo" w:cs="Menlo"/>
+          <w:color w:val="E1E1E6"/>
+          <w:kern w:val="0"/>
+          <w:sz w:val="18"/>
+          <w:szCs w:val="18"/>
+          <w:lang w:val="en-RU" w:eastAsia="en-GB" w:bidi="ar-SA"/>
+        </w:rPr>
+        <w:t xml:space="preserve">  GPIOG</w:t>
+      </w:r>
+      <w:r>
+        <w:rPr>
+          <w:rFonts w:ascii="Menlo" w:eastAsia="Times New Roman" w:hAnsi="Menlo" w:cs="Menlo"/>
+          <w:color w:val="FF79C6"/>
+          <w:kern w:val="0"/>
+          <w:sz w:val="18"/>
+          <w:szCs w:val="18"/>
+          <w:lang w:val="en-RU" w:eastAsia="en-GB" w:bidi="ar-SA"/>
+        </w:rPr>
+        <w:t>-&gt;</w:t>
+      </w:r>
+      <w:r>
+        <w:rPr>
+          <w:rFonts w:ascii="Menlo" w:eastAsia="Times New Roman" w:hAnsi="Menlo" w:cs="Menlo"/>
+          <w:color w:val="E1E1E6"/>
+          <w:kern w:val="0"/>
+          <w:sz w:val="18"/>
+          <w:szCs w:val="18"/>
+          <w:lang w:val="en-RU" w:eastAsia="en-GB" w:bidi="ar-SA"/>
+        </w:rPr>
+        <w:t xml:space="preserve">MODER </w:t>
+      </w:r>
+      <w:r>
+        <w:rPr>
+          <w:rFonts w:ascii="Menlo" w:eastAsia="Times New Roman" w:hAnsi="Menlo" w:cs="Menlo"/>
+          <w:color w:val="FF79C6"/>
+          <w:kern w:val="0"/>
+          <w:sz w:val="18"/>
+          <w:szCs w:val="18"/>
+          <w:lang w:val="en-RU" w:eastAsia="en-GB" w:bidi="ar-SA"/>
+        </w:rPr>
+        <w:t>=</w:t>
+      </w:r>
+      <w:r>
+        <w:rPr>
+          <w:rFonts w:ascii="Menlo" w:eastAsia="Times New Roman" w:hAnsi="Menlo" w:cs="Menlo"/>
+          <w:color w:val="E1E1E6"/>
+          <w:kern w:val="0"/>
+          <w:sz w:val="18"/>
+          <w:szCs w:val="18"/>
+          <w:lang w:val="en-RU" w:eastAsia="en-GB" w:bidi="ar-SA"/>
+        </w:rPr>
+        <w:t xml:space="preserve"> (GPIOG</w:t>
+      </w:r>
+      <w:r>
+        <w:rPr>
+          <w:rFonts w:ascii="Menlo" w:eastAsia="Times New Roman" w:hAnsi="Menlo" w:cs="Menlo"/>
+          <w:color w:val="FF79C6"/>
+          <w:kern w:val="0"/>
+          <w:sz w:val="18"/>
+          <w:szCs w:val="18"/>
+          <w:lang w:val="en-RU" w:eastAsia="en-GB" w:bidi="ar-SA"/>
+        </w:rPr>
+        <w:t>-&gt;</w:t>
+      </w:r>
+      <w:r>
+        <w:rPr>
+          <w:rFonts w:ascii="Menlo" w:eastAsia="Times New Roman" w:hAnsi="Menlo" w:cs="Menlo"/>
+          <w:color w:val="E1E1E6"/>
+          <w:kern w:val="0"/>
+          <w:sz w:val="18"/>
+          <w:szCs w:val="18"/>
+          <w:lang w:val="en-RU" w:eastAsia="en-GB" w:bidi="ar-SA"/>
+        </w:rPr>
+        <w:t xml:space="preserve">MODER </w:t>
+      </w:r>
+      <w:r>
+        <w:rPr>
+          <w:rFonts w:ascii="Menlo" w:eastAsia="Times New Roman" w:hAnsi="Menlo" w:cs="Menlo"/>
+          <w:color w:val="FF79C6"/>
+          <w:kern w:val="0"/>
+          <w:sz w:val="18"/>
+          <w:szCs w:val="18"/>
+          <w:lang w:val="en-RU" w:eastAsia="en-GB" w:bidi="ar-SA"/>
+        </w:rPr>
+        <w:t>&amp;</w:t>
+      </w:r>
+      <w:r>
+        <w:rPr>
+          <w:rFonts w:ascii="Menlo" w:eastAsia="Times New Roman" w:hAnsi="Menlo" w:cs="Menlo"/>
+          <w:color w:val="E1E1E6"/>
+          <w:kern w:val="0"/>
+          <w:sz w:val="18"/>
+          <w:szCs w:val="18"/>
+          <w:lang w:val="en-RU" w:eastAsia="en-GB" w:bidi="ar-SA"/>
+        </w:rPr>
+        <w:t xml:space="preserve"> </w:t>
+      </w:r>
+      <w:r>
+        <w:rPr>
+          <w:rFonts w:ascii="Menlo" w:eastAsia="Times New Roman" w:hAnsi="Menlo" w:cs="Menlo"/>
+          <w:color w:val="FF79C6"/>
+          <w:kern w:val="0"/>
+          <w:sz w:val="18"/>
+          <w:szCs w:val="18"/>
+          <w:lang w:val="en-RU" w:eastAsia="en-GB" w:bidi="ar-SA"/>
+        </w:rPr>
+        <w:t>~</w:t>
+      </w:r>
+      <w:r>
+        <w:rPr>
+          <w:rFonts w:ascii="Menlo" w:eastAsia="Times New Roman" w:hAnsi="Menlo" w:cs="Menlo"/>
+          <w:color w:val="E1E1E6"/>
+          <w:kern w:val="0"/>
+          <w:sz w:val="18"/>
+          <w:szCs w:val="18"/>
+          <w:lang w:val="en-RU" w:eastAsia="en-GB" w:bidi="ar-SA"/>
+        </w:rPr>
+        <w:t>(</w:t>
+      </w:r>
+      <w:r>
+        <w:rPr>
+          <w:rFonts w:ascii="Menlo" w:eastAsia="Times New Roman" w:hAnsi="Menlo" w:cs="Menlo"/>
+          <w:color w:val="78D1E1"/>
+          <w:kern w:val="0"/>
+          <w:sz w:val="18"/>
+          <w:szCs w:val="18"/>
+          <w:lang w:val="en-RU" w:eastAsia="en-GB" w:bidi="ar-SA"/>
+        </w:rPr>
+        <w:t>1</w:t>
+      </w:r>
+      <w:r>
+        <w:rPr>
+          <w:rFonts w:ascii="Menlo" w:eastAsia="Times New Roman" w:hAnsi="Menlo" w:cs="Menlo"/>
+          <w:color w:val="FF79C6"/>
+          <w:kern w:val="0"/>
+          <w:sz w:val="18"/>
+          <w:szCs w:val="18"/>
+          <w:lang w:val="en-RU" w:eastAsia="en-GB" w:bidi="ar-SA"/>
+        </w:rPr>
+        <w:t>ul&lt;&lt;</w:t>
+      </w:r>
+      <w:r>
+        <w:rPr>
+          <w:rFonts w:ascii="Menlo" w:eastAsia="Times New Roman" w:hAnsi="Menlo" w:cs="Menlo"/>
+          <w:color w:val="78D1E1"/>
+          <w:kern w:val="0"/>
+          <w:sz w:val="18"/>
+          <w:szCs w:val="18"/>
+          <w:lang w:val="en-RU" w:eastAsia="en-GB" w:bidi="ar-SA"/>
+        </w:rPr>
+        <w:t>17</w:t>
+      </w:r>
+      <w:r>
+        <w:rPr>
+          <w:rFonts w:ascii="Menlo" w:eastAsia="Times New Roman" w:hAnsi="Menlo" w:cs="Menlo"/>
+          <w:color w:val="E1E1E6"/>
+          <w:kern w:val="0"/>
+          <w:sz w:val="18"/>
+          <w:szCs w:val="18"/>
+          <w:lang w:val="en-RU" w:eastAsia="en-GB" w:bidi="ar-SA"/>
+        </w:rPr>
+        <w:t xml:space="preserve">)) </w:t>
+      </w:r>
+      <w:r>
+        <w:rPr>
+          <w:rFonts w:ascii="Menlo" w:eastAsia="Times New Roman" w:hAnsi="Menlo" w:cs="Menlo"/>
+          <w:color w:val="FF79C6"/>
+          <w:kern w:val="0"/>
+          <w:sz w:val="18"/>
+          <w:szCs w:val="18"/>
+          <w:lang w:val="en-RU" w:eastAsia="en-GB" w:bidi="ar-SA"/>
+        </w:rPr>
+        <w:t>|</w:t>
+      </w:r>
+      <w:r>
+        <w:rPr>
+          <w:rFonts w:ascii="Menlo" w:eastAsia="Times New Roman" w:hAnsi="Menlo" w:cs="Menlo"/>
+          <w:color w:val="E1E1E6"/>
+          <w:kern w:val="0"/>
+          <w:sz w:val="18"/>
+          <w:szCs w:val="18"/>
+          <w:lang w:val="en-RU" w:eastAsia="en-GB" w:bidi="ar-SA"/>
+        </w:rPr>
+        <w:t xml:space="preserve"> </w:t>
+      </w:r>
+      <w:r>
+        <w:rPr>
+          <w:rFonts w:ascii="Menlo" w:eastAsia="Times New Roman" w:hAnsi="Menlo" w:cs="Menlo"/>
+          <w:color w:val="78D1E1"/>
+          <w:kern w:val="0"/>
+          <w:sz w:val="18"/>
+          <w:szCs w:val="18"/>
+          <w:lang w:val="en-RU" w:eastAsia="en-GB" w:bidi="ar-SA"/>
+        </w:rPr>
+        <w:t>1</w:t>
+      </w:r>
+      <w:r>
+        <w:rPr>
+          <w:rFonts w:ascii="Menlo" w:eastAsia="Times New Roman" w:hAnsi="Menlo" w:cs="Menlo"/>
+          <w:color w:val="FF79C6"/>
+          <w:kern w:val="0"/>
+          <w:sz w:val="18"/>
+          <w:szCs w:val="18"/>
+          <w:lang w:val="en-RU" w:eastAsia="en-GB" w:bidi="ar-SA"/>
+        </w:rPr>
+        <w:t>ul&lt;&lt;</w:t>
+      </w:r>
+      <w:r>
+        <w:rPr>
+          <w:rFonts w:ascii="Menlo" w:eastAsia="Times New Roman" w:hAnsi="Menlo" w:cs="Menlo"/>
+          <w:color w:val="78D1E1"/>
+          <w:kern w:val="0"/>
+          <w:sz w:val="18"/>
+          <w:szCs w:val="18"/>
+          <w:lang w:val="en-RU" w:eastAsia="en-GB" w:bidi="ar-SA"/>
+        </w:rPr>
+        <w:t>16</w:t>
+      </w:r>
+      <w:r>
+        <w:rPr>
+          <w:rFonts w:ascii="Menlo" w:eastAsia="Times New Roman" w:hAnsi="Menlo" w:cs="Menlo"/>
+          <w:color w:val="E1E1E6"/>
+          <w:kern w:val="0"/>
+          <w:sz w:val="18"/>
+          <w:szCs w:val="18"/>
+          <w:lang w:val="en-RU" w:eastAsia="en-GB" w:bidi="ar-SA"/>
+        </w:rPr>
+        <w:t>;</w:t>
+      </w:r>
+      <w:r>
+        <w:rPr>
+          <w:rFonts w:ascii="Menlo" w:eastAsia="Times New Roman" w:hAnsi="Menlo" w:cs="Menlo"/>
+          <w:color w:val="5A4B81"/>
+          <w:kern w:val="0"/>
+          <w:sz w:val="18"/>
+          <w:szCs w:val="18"/>
+          <w:lang w:val="en-RU" w:eastAsia="en-GB" w:bidi="ar-SA"/>
+        </w:rPr>
+        <w:t>//PG8</w:t>
+      </w:r>
+    </w:p>
+    <w:p>
+      <w:pPr>
+        <w:shd w:val="clear" w:color="auto" w:fill="191622"/>
+        <w:suppressAutoHyphens w:val="0"/>
+        <w:autoSpaceDN/>
+        <w:spacing w:line="270" w:lineRule="atLeast"/>
+        <w:textAlignment w:val="auto"/>
+        <w:rPr>
+          <w:rFonts w:ascii="Menlo" w:eastAsia="Times New Roman" w:hAnsi="Menlo" w:cs="Menlo"/>
+          <w:color w:val="E1E1E6"/>
+          <w:kern w:val="0"/>
+          <w:sz w:val="18"/>
+          <w:szCs w:val="18"/>
+          <w:lang w:val="en-RU" w:eastAsia="en-GB" w:bidi="ar-SA"/>
+        </w:rPr>
+      </w:pPr>
+      <w:r>
+        <w:rPr>
+          <w:rFonts w:ascii="Menlo" w:eastAsia="Times New Roman" w:hAnsi="Menlo" w:cs="Menlo"/>
+          <w:color w:val="E1E1E6"/>
+          <w:kern w:val="0"/>
+          <w:sz w:val="18"/>
+          <w:szCs w:val="18"/>
+          <w:lang w:val="en-RU" w:eastAsia="en-GB" w:bidi="ar-SA"/>
+        </w:rPr>
+        <w:t xml:space="preserve">  </w:t>
+      </w:r>
+    </w:p>
+    <w:p>
+      <w:pPr>
+        <w:shd w:val="clear" w:color="auto" w:fill="191622"/>
+        <w:suppressAutoHyphens w:val="0"/>
+        <w:autoSpaceDN/>
+        <w:spacing w:line="270" w:lineRule="atLeast"/>
+        <w:textAlignment w:val="auto"/>
+        <w:rPr>
+          <w:rFonts w:ascii="Menlo" w:eastAsia="Times New Roman" w:hAnsi="Menlo" w:cs="Menlo"/>
+          <w:color w:val="E1E1E6"/>
+          <w:kern w:val="0"/>
+          <w:sz w:val="18"/>
+          <w:szCs w:val="18"/>
+          <w:lang w:val="en-RU" w:eastAsia="en-GB" w:bidi="ar-SA"/>
+        </w:rPr>
+      </w:pPr>
+      <w:r>
+        <w:rPr>
+          <w:rFonts w:ascii="Menlo" w:eastAsia="Times New Roman" w:hAnsi="Menlo" w:cs="Menlo"/>
+          <w:color w:val="E1E1E6"/>
+          <w:kern w:val="0"/>
+          <w:sz w:val="18"/>
+          <w:szCs w:val="18"/>
+          <w:lang w:val="en-RU" w:eastAsia="en-GB" w:bidi="ar-SA"/>
+        </w:rPr>
+        <w:t xml:space="preserve">  GPIOG</w:t>
+      </w:r>
+      <w:r>
+        <w:rPr>
+          <w:rFonts w:ascii="Menlo" w:eastAsia="Times New Roman" w:hAnsi="Menlo" w:cs="Menlo"/>
+          <w:color w:val="FF79C6"/>
+          <w:kern w:val="0"/>
+          <w:sz w:val="18"/>
+          <w:szCs w:val="18"/>
+          <w:lang w:val="en-RU" w:eastAsia="en-GB" w:bidi="ar-SA"/>
+        </w:rPr>
+        <w:t>-&gt;</w:t>
+      </w:r>
+      <w:r>
+        <w:rPr>
+          <w:rFonts w:ascii="Menlo" w:eastAsia="Times New Roman" w:hAnsi="Menlo" w:cs="Menlo"/>
+          <w:color w:val="E1E1E6"/>
+          <w:kern w:val="0"/>
+          <w:sz w:val="18"/>
+          <w:szCs w:val="18"/>
+          <w:lang w:val="en-RU" w:eastAsia="en-GB" w:bidi="ar-SA"/>
+        </w:rPr>
+        <w:t xml:space="preserve">MODER </w:t>
+      </w:r>
+      <w:r>
+        <w:rPr>
+          <w:rFonts w:ascii="Menlo" w:eastAsia="Times New Roman" w:hAnsi="Menlo" w:cs="Menlo"/>
+          <w:color w:val="FF79C6"/>
+          <w:kern w:val="0"/>
+          <w:sz w:val="18"/>
+          <w:szCs w:val="18"/>
+          <w:lang w:val="en-RU" w:eastAsia="en-GB" w:bidi="ar-SA"/>
+        </w:rPr>
+        <w:t>=</w:t>
+      </w:r>
+      <w:r>
+        <w:rPr>
+          <w:rFonts w:ascii="Menlo" w:eastAsia="Times New Roman" w:hAnsi="Menlo" w:cs="Menlo"/>
+          <w:color w:val="E1E1E6"/>
+          <w:kern w:val="0"/>
+          <w:sz w:val="18"/>
+          <w:szCs w:val="18"/>
+          <w:lang w:val="en-RU" w:eastAsia="en-GB" w:bidi="ar-SA"/>
+        </w:rPr>
+        <w:t xml:space="preserve"> (GPIOG</w:t>
+      </w:r>
+      <w:r>
+        <w:rPr>
+          <w:rFonts w:ascii="Menlo" w:eastAsia="Times New Roman" w:hAnsi="Menlo" w:cs="Menlo"/>
+          <w:color w:val="FF79C6"/>
+          <w:kern w:val="0"/>
+          <w:sz w:val="18"/>
+          <w:szCs w:val="18"/>
+          <w:lang w:val="en-RU" w:eastAsia="en-GB" w:bidi="ar-SA"/>
+        </w:rPr>
+        <w:t>-&gt;</w:t>
+      </w:r>
+      <w:r>
+        <w:rPr>
+          <w:rFonts w:ascii="Menlo" w:eastAsia="Times New Roman" w:hAnsi="Menlo" w:cs="Menlo"/>
+          <w:color w:val="E1E1E6"/>
+          <w:kern w:val="0"/>
+          <w:sz w:val="18"/>
+          <w:szCs w:val="18"/>
+          <w:lang w:val="en-RU" w:eastAsia="en-GB" w:bidi="ar-SA"/>
+        </w:rPr>
+        <w:t xml:space="preserve">MODER </w:t>
+      </w:r>
+      <w:r>
+        <w:rPr>
+          <w:rFonts w:ascii="Menlo" w:eastAsia="Times New Roman" w:hAnsi="Menlo" w:cs="Menlo"/>
+          <w:color w:val="FF79C6"/>
+          <w:kern w:val="0"/>
+          <w:sz w:val="18"/>
+          <w:szCs w:val="18"/>
+          <w:lang w:val="en-RU" w:eastAsia="en-GB" w:bidi="ar-SA"/>
+        </w:rPr>
+        <w:t>&amp;</w:t>
+      </w:r>
+      <w:r>
+        <w:rPr>
+          <w:rFonts w:ascii="Menlo" w:eastAsia="Times New Roman" w:hAnsi="Menlo" w:cs="Menlo"/>
+          <w:color w:val="E1E1E6"/>
+          <w:kern w:val="0"/>
+          <w:sz w:val="18"/>
+          <w:szCs w:val="18"/>
+          <w:lang w:val="en-RU" w:eastAsia="en-GB" w:bidi="ar-SA"/>
+        </w:rPr>
+        <w:t xml:space="preserve"> </w:t>
+      </w:r>
+      <w:r>
+        <w:rPr>
+          <w:rFonts w:ascii="Menlo" w:eastAsia="Times New Roman" w:hAnsi="Menlo" w:cs="Menlo"/>
+          <w:color w:val="FF79C6"/>
+          <w:kern w:val="0"/>
+          <w:sz w:val="18"/>
+          <w:szCs w:val="18"/>
+          <w:lang w:val="en-RU" w:eastAsia="en-GB" w:bidi="ar-SA"/>
+        </w:rPr>
+        <w:t>~</w:t>
+      </w:r>
+      <w:r>
+        <w:rPr>
+          <w:rFonts w:ascii="Menlo" w:eastAsia="Times New Roman" w:hAnsi="Menlo" w:cs="Menlo"/>
+          <w:color w:val="E1E1E6"/>
+          <w:kern w:val="0"/>
+          <w:sz w:val="18"/>
+          <w:szCs w:val="18"/>
+          <w:lang w:val="en-RU" w:eastAsia="en-GB" w:bidi="ar-SA"/>
+        </w:rPr>
+        <w:t>(</w:t>
+      </w:r>
+      <w:r>
+        <w:rPr>
+          <w:rFonts w:ascii="Menlo" w:eastAsia="Times New Roman" w:hAnsi="Menlo" w:cs="Menlo"/>
+          <w:color w:val="78D1E1"/>
+          <w:kern w:val="0"/>
+          <w:sz w:val="18"/>
+          <w:szCs w:val="18"/>
+          <w:lang w:val="en-RU" w:eastAsia="en-GB" w:bidi="ar-SA"/>
+        </w:rPr>
+        <w:t>1</w:t>
+      </w:r>
+      <w:r>
+        <w:rPr>
+          <w:rFonts w:ascii="Menlo" w:eastAsia="Times New Roman" w:hAnsi="Menlo" w:cs="Menlo"/>
+          <w:color w:val="FF79C6"/>
+          <w:kern w:val="0"/>
+          <w:sz w:val="18"/>
+          <w:szCs w:val="18"/>
+          <w:lang w:val="en-RU" w:eastAsia="en-GB" w:bidi="ar-SA"/>
+        </w:rPr>
+        <w:t>ul&lt;&lt;</w:t>
+      </w:r>
+      <w:r>
+        <w:rPr>
+          <w:rFonts w:ascii="Menlo" w:eastAsia="Times New Roman" w:hAnsi="Menlo" w:cs="Menlo"/>
+          <w:color w:val="78D1E1"/>
+          <w:kern w:val="0"/>
+          <w:sz w:val="18"/>
+          <w:szCs w:val="18"/>
+          <w:lang w:val="en-RU" w:eastAsia="en-GB" w:bidi="ar-SA"/>
+        </w:rPr>
+        <w:t>31</w:t>
+      </w:r>
+      <w:r>
+        <w:rPr>
+          <w:rFonts w:ascii="Menlo" w:eastAsia="Times New Roman" w:hAnsi="Menlo" w:cs="Menlo"/>
+          <w:color w:val="E1E1E6"/>
+          <w:kern w:val="0"/>
+          <w:sz w:val="18"/>
+          <w:szCs w:val="18"/>
+          <w:lang w:val="en-RU" w:eastAsia="en-GB" w:bidi="ar-SA"/>
+        </w:rPr>
+        <w:t xml:space="preserve">)) </w:t>
+      </w:r>
+      <w:r>
+        <w:rPr>
+          <w:rFonts w:ascii="Menlo" w:eastAsia="Times New Roman" w:hAnsi="Menlo" w:cs="Menlo"/>
+          <w:color w:val="FF79C6"/>
+          <w:kern w:val="0"/>
+          <w:sz w:val="18"/>
+          <w:szCs w:val="18"/>
+          <w:lang w:val="en-RU" w:eastAsia="en-GB" w:bidi="ar-SA"/>
+        </w:rPr>
+        <w:t>&amp;</w:t>
+      </w:r>
+      <w:r>
+        <w:rPr>
+          <w:rFonts w:ascii="Menlo" w:eastAsia="Times New Roman" w:hAnsi="Menlo" w:cs="Menlo"/>
+          <w:color w:val="E1E1E6"/>
+          <w:kern w:val="0"/>
+          <w:sz w:val="18"/>
+          <w:szCs w:val="18"/>
+          <w:lang w:val="en-RU" w:eastAsia="en-GB" w:bidi="ar-SA"/>
+        </w:rPr>
+        <w:t xml:space="preserve"> </w:t>
+      </w:r>
+      <w:r>
+        <w:rPr>
+          <w:rFonts w:ascii="Menlo" w:eastAsia="Times New Roman" w:hAnsi="Menlo" w:cs="Menlo"/>
+          <w:color w:val="FF79C6"/>
+          <w:kern w:val="0"/>
+          <w:sz w:val="18"/>
+          <w:szCs w:val="18"/>
+          <w:lang w:val="en-RU" w:eastAsia="en-GB" w:bidi="ar-SA"/>
+        </w:rPr>
+        <w:t>~</w:t>
+      </w:r>
+      <w:r>
+        <w:rPr>
+          <w:rFonts w:ascii="Menlo" w:eastAsia="Times New Roman" w:hAnsi="Menlo" w:cs="Menlo"/>
+          <w:color w:val="E1E1E6"/>
+          <w:kern w:val="0"/>
+          <w:sz w:val="18"/>
+          <w:szCs w:val="18"/>
+          <w:lang w:val="en-RU" w:eastAsia="en-GB" w:bidi="ar-SA"/>
+        </w:rPr>
+        <w:t>(</w:t>
+      </w:r>
+      <w:r>
+        <w:rPr>
+          <w:rFonts w:ascii="Menlo" w:eastAsia="Times New Roman" w:hAnsi="Menlo" w:cs="Menlo"/>
+          <w:color w:val="78D1E1"/>
+          <w:kern w:val="0"/>
+          <w:sz w:val="18"/>
+          <w:szCs w:val="18"/>
+          <w:lang w:val="en-RU" w:eastAsia="en-GB" w:bidi="ar-SA"/>
+        </w:rPr>
+        <w:t>1</w:t>
+      </w:r>
+      <w:r>
+        <w:rPr>
+          <w:rFonts w:ascii="Menlo" w:eastAsia="Times New Roman" w:hAnsi="Menlo" w:cs="Menlo"/>
+          <w:color w:val="FF79C6"/>
+          <w:kern w:val="0"/>
+          <w:sz w:val="18"/>
+          <w:szCs w:val="18"/>
+          <w:lang w:val="en-RU" w:eastAsia="en-GB" w:bidi="ar-SA"/>
+        </w:rPr>
+        <w:t>ul&lt;&lt;</w:t>
+      </w:r>
+      <w:r>
+        <w:rPr>
+          <w:rFonts w:ascii="Menlo" w:eastAsia="Times New Roman" w:hAnsi="Menlo" w:cs="Menlo"/>
+          <w:color w:val="78D1E1"/>
+          <w:kern w:val="0"/>
+          <w:sz w:val="18"/>
+          <w:szCs w:val="18"/>
+          <w:lang w:val="en-RU" w:eastAsia="en-GB" w:bidi="ar-SA"/>
+        </w:rPr>
+        <w:t>30</w:t>
+      </w:r>
+      <w:r>
+        <w:rPr>
+          <w:rFonts w:ascii="Menlo" w:eastAsia="Times New Roman" w:hAnsi="Menlo" w:cs="Menlo"/>
+          <w:color w:val="E1E1E6"/>
+          <w:kern w:val="0"/>
+          <w:sz w:val="18"/>
+          <w:szCs w:val="18"/>
+          <w:lang w:val="en-RU" w:eastAsia="en-GB" w:bidi="ar-SA"/>
+        </w:rPr>
+        <w:t>);</w:t>
+      </w:r>
+      <w:r>
+        <w:rPr>
+          <w:rFonts w:ascii="Menlo" w:eastAsia="Times New Roman" w:hAnsi="Menlo" w:cs="Menlo"/>
+          <w:color w:val="5A4B81"/>
+          <w:kern w:val="0"/>
+          <w:sz w:val="18"/>
+          <w:szCs w:val="18"/>
+          <w:lang w:val="en-RU" w:eastAsia="en-GB" w:bidi="ar-SA"/>
+        </w:rPr>
+        <w:t>//PG15</w:t>
+      </w:r>
+    </w:p>
+    <w:p>
+      <w:pPr>
+        <w:shd w:val="clear" w:color="auto" w:fill="191622"/>
+        <w:suppressAutoHyphens w:val="0"/>
+        <w:autoSpaceDN/>
+        <w:spacing w:line="270" w:lineRule="atLeast"/>
+        <w:textAlignment w:val="auto"/>
+        <w:rPr>
+          <w:rFonts w:ascii="Menlo" w:eastAsia="Times New Roman" w:hAnsi="Menlo" w:cs="Menlo"/>
+          <w:color w:val="E1E1E6"/>
+          <w:kern w:val="0"/>
+          <w:sz w:val="18"/>
+          <w:szCs w:val="18"/>
+          <w:lang w:val="en-RU" w:eastAsia="en-GB" w:bidi="ar-SA"/>
+        </w:rPr>
+      </w:pPr>
+      <w:r>
+        <w:rPr>
+          <w:rFonts w:ascii="Menlo" w:eastAsia="Times New Roman" w:hAnsi="Menlo" w:cs="Menlo"/>
+          <w:color w:val="E1E1E6"/>
+          <w:kern w:val="0"/>
+          <w:sz w:val="18"/>
+          <w:szCs w:val="18"/>
+          <w:lang w:val="en-RU" w:eastAsia="en-GB" w:bidi="ar-SA"/>
+        </w:rPr>
+        <w:t xml:space="preserve">  GPIOA</w:t>
+      </w:r>
+      <w:r>
+        <w:rPr>
+          <w:rFonts w:ascii="Menlo" w:eastAsia="Times New Roman" w:hAnsi="Menlo" w:cs="Menlo"/>
+          <w:color w:val="FF79C6"/>
+          <w:kern w:val="0"/>
+          <w:sz w:val="18"/>
+          <w:szCs w:val="18"/>
+          <w:lang w:val="en-RU" w:eastAsia="en-GB" w:bidi="ar-SA"/>
+        </w:rPr>
+        <w:t>-&gt;</w:t>
+      </w:r>
+      <w:r>
+        <w:rPr>
+          <w:rFonts w:ascii="Menlo" w:eastAsia="Times New Roman" w:hAnsi="Menlo" w:cs="Menlo"/>
+          <w:color w:val="E1E1E6"/>
+          <w:kern w:val="0"/>
+          <w:sz w:val="18"/>
+          <w:szCs w:val="18"/>
+          <w:lang w:val="en-RU" w:eastAsia="en-GB" w:bidi="ar-SA"/>
+        </w:rPr>
+        <w:t xml:space="preserve">MODER </w:t>
+      </w:r>
+      <w:r>
+        <w:rPr>
+          <w:rFonts w:ascii="Menlo" w:eastAsia="Times New Roman" w:hAnsi="Menlo" w:cs="Menlo"/>
+          <w:color w:val="FF79C6"/>
+          <w:kern w:val="0"/>
+          <w:sz w:val="18"/>
+          <w:szCs w:val="18"/>
+          <w:lang w:val="en-RU" w:eastAsia="en-GB" w:bidi="ar-SA"/>
+        </w:rPr>
+        <w:t>=</w:t>
+      </w:r>
+      <w:r>
+        <w:rPr>
+          <w:rFonts w:ascii="Menlo" w:eastAsia="Times New Roman" w:hAnsi="Menlo" w:cs="Menlo"/>
+          <w:color w:val="E1E1E6"/>
+          <w:kern w:val="0"/>
+          <w:sz w:val="18"/>
+          <w:szCs w:val="18"/>
+          <w:lang w:val="en-RU" w:eastAsia="en-GB" w:bidi="ar-SA"/>
+        </w:rPr>
+        <w:t xml:space="preserve"> (GPIOA</w:t>
+      </w:r>
+      <w:r>
+        <w:rPr>
+          <w:rFonts w:ascii="Menlo" w:eastAsia="Times New Roman" w:hAnsi="Menlo" w:cs="Menlo"/>
+          <w:color w:val="FF79C6"/>
+          <w:kern w:val="0"/>
+          <w:sz w:val="18"/>
+          <w:szCs w:val="18"/>
+          <w:lang w:val="en-RU" w:eastAsia="en-GB" w:bidi="ar-SA"/>
+        </w:rPr>
+        <w:t>-&gt;</w:t>
+      </w:r>
+      <w:r>
+        <w:rPr>
+          <w:rFonts w:ascii="Menlo" w:eastAsia="Times New Roman" w:hAnsi="Menlo" w:cs="Menlo"/>
+          <w:color w:val="E1E1E6"/>
+          <w:kern w:val="0"/>
+          <w:sz w:val="18"/>
+          <w:szCs w:val="18"/>
+          <w:lang w:val="en-RU" w:eastAsia="en-GB" w:bidi="ar-SA"/>
+        </w:rPr>
+        <w:t xml:space="preserve">MODER </w:t>
+      </w:r>
+      <w:r>
+        <w:rPr>
+          <w:rFonts w:ascii="Menlo" w:eastAsia="Times New Roman" w:hAnsi="Menlo" w:cs="Menlo"/>
+          <w:color w:val="FF79C6"/>
+          <w:kern w:val="0"/>
+          <w:sz w:val="18"/>
+          <w:szCs w:val="18"/>
+          <w:lang w:val="en-RU" w:eastAsia="en-GB" w:bidi="ar-SA"/>
+        </w:rPr>
+        <w:t>&amp;</w:t>
+      </w:r>
+      <w:r>
+        <w:rPr>
+          <w:rFonts w:ascii="Menlo" w:eastAsia="Times New Roman" w:hAnsi="Menlo" w:cs="Menlo"/>
+          <w:color w:val="E1E1E6"/>
+          <w:kern w:val="0"/>
+          <w:sz w:val="18"/>
+          <w:szCs w:val="18"/>
+          <w:lang w:val="en-RU" w:eastAsia="en-GB" w:bidi="ar-SA"/>
+        </w:rPr>
+        <w:t xml:space="preserve"> </w:t>
+      </w:r>
+      <w:r>
+        <w:rPr>
+          <w:rFonts w:ascii="Menlo" w:eastAsia="Times New Roman" w:hAnsi="Menlo" w:cs="Menlo"/>
+          <w:color w:val="FF79C6"/>
+          <w:kern w:val="0"/>
+          <w:sz w:val="18"/>
+          <w:szCs w:val="18"/>
+          <w:lang w:val="en-RU" w:eastAsia="en-GB" w:bidi="ar-SA"/>
+        </w:rPr>
+        <w:t>~</w:t>
+      </w:r>
+      <w:r>
+        <w:rPr>
+          <w:rFonts w:ascii="Menlo" w:eastAsia="Times New Roman" w:hAnsi="Menlo" w:cs="Menlo"/>
+          <w:color w:val="E1E1E6"/>
+          <w:kern w:val="0"/>
+          <w:sz w:val="18"/>
+          <w:szCs w:val="18"/>
+          <w:lang w:val="en-RU" w:eastAsia="en-GB" w:bidi="ar-SA"/>
+        </w:rPr>
+        <w:t>(</w:t>
+      </w:r>
+      <w:r>
+        <w:rPr>
+          <w:rFonts w:ascii="Menlo" w:eastAsia="Times New Roman" w:hAnsi="Menlo" w:cs="Menlo"/>
+          <w:color w:val="78D1E1"/>
+          <w:kern w:val="0"/>
+          <w:sz w:val="18"/>
+          <w:szCs w:val="18"/>
+          <w:lang w:val="en-RU" w:eastAsia="en-GB" w:bidi="ar-SA"/>
+        </w:rPr>
+        <w:t>1</w:t>
+      </w:r>
+      <w:r>
+        <w:rPr>
+          <w:rFonts w:ascii="Menlo" w:eastAsia="Times New Roman" w:hAnsi="Menlo" w:cs="Menlo"/>
+          <w:color w:val="FF79C6"/>
+          <w:kern w:val="0"/>
+          <w:sz w:val="18"/>
+          <w:szCs w:val="18"/>
+          <w:lang w:val="en-RU" w:eastAsia="en-GB" w:bidi="ar-SA"/>
+        </w:rPr>
+        <w:t>ul&lt;&lt;</w:t>
+      </w:r>
+      <w:r>
+        <w:rPr>
+          <w:rFonts w:ascii="Menlo" w:eastAsia="Times New Roman" w:hAnsi="Menlo" w:cs="Menlo"/>
+          <w:color w:val="78D1E1"/>
+          <w:kern w:val="0"/>
+          <w:sz w:val="18"/>
+          <w:szCs w:val="18"/>
+          <w:lang w:val="en-RU" w:eastAsia="en-GB" w:bidi="ar-SA"/>
+        </w:rPr>
+        <w:t>1</w:t>
+      </w:r>
+      <w:r>
+        <w:rPr>
+          <w:rFonts w:ascii="Menlo" w:eastAsia="Times New Roman" w:hAnsi="Menlo" w:cs="Menlo"/>
+          <w:color w:val="E1E1E6"/>
+          <w:kern w:val="0"/>
+          <w:sz w:val="18"/>
+          <w:szCs w:val="18"/>
+          <w:lang w:val="en-RU" w:eastAsia="en-GB" w:bidi="ar-SA"/>
+        </w:rPr>
+        <w:t xml:space="preserve">)) </w:t>
+      </w:r>
+      <w:r>
+        <w:rPr>
+          <w:rFonts w:ascii="Menlo" w:eastAsia="Times New Roman" w:hAnsi="Menlo" w:cs="Menlo"/>
+          <w:color w:val="FF79C6"/>
+          <w:kern w:val="0"/>
+          <w:sz w:val="18"/>
+          <w:szCs w:val="18"/>
+          <w:lang w:val="en-RU" w:eastAsia="en-GB" w:bidi="ar-SA"/>
+        </w:rPr>
+        <w:t>&amp;</w:t>
+      </w:r>
+      <w:r>
+        <w:rPr>
+          <w:rFonts w:ascii="Menlo" w:eastAsia="Times New Roman" w:hAnsi="Menlo" w:cs="Menlo"/>
+          <w:color w:val="E1E1E6"/>
+          <w:kern w:val="0"/>
+          <w:sz w:val="18"/>
+          <w:szCs w:val="18"/>
+          <w:lang w:val="en-RU" w:eastAsia="en-GB" w:bidi="ar-SA"/>
+        </w:rPr>
+        <w:t xml:space="preserve"> </w:t>
+      </w:r>
+      <w:r>
+        <w:rPr>
+          <w:rFonts w:ascii="Menlo" w:eastAsia="Times New Roman" w:hAnsi="Menlo" w:cs="Menlo"/>
+          <w:color w:val="FF79C6"/>
+          <w:kern w:val="0"/>
+          <w:sz w:val="18"/>
+          <w:szCs w:val="18"/>
+          <w:lang w:val="en-RU" w:eastAsia="en-GB" w:bidi="ar-SA"/>
+        </w:rPr>
+        <w:t>~</w:t>
+      </w:r>
+      <w:r>
+        <w:rPr>
+          <w:rFonts w:ascii="Menlo" w:eastAsia="Times New Roman" w:hAnsi="Menlo" w:cs="Menlo"/>
+          <w:color w:val="E1E1E6"/>
+          <w:kern w:val="0"/>
+          <w:sz w:val="18"/>
+          <w:szCs w:val="18"/>
+          <w:lang w:val="en-RU" w:eastAsia="en-GB" w:bidi="ar-SA"/>
+        </w:rPr>
+        <w:t>(</w:t>
+      </w:r>
+      <w:r>
+        <w:rPr>
+          <w:rFonts w:ascii="Menlo" w:eastAsia="Times New Roman" w:hAnsi="Menlo" w:cs="Menlo"/>
+          <w:color w:val="78D1E1"/>
+          <w:kern w:val="0"/>
+          <w:sz w:val="18"/>
+          <w:szCs w:val="18"/>
+          <w:lang w:val="en-RU" w:eastAsia="en-GB" w:bidi="ar-SA"/>
+        </w:rPr>
+        <w:t>1</w:t>
+      </w:r>
+      <w:r>
+        <w:rPr>
+          <w:rFonts w:ascii="Menlo" w:eastAsia="Times New Roman" w:hAnsi="Menlo" w:cs="Menlo"/>
+          <w:color w:val="FF79C6"/>
+          <w:kern w:val="0"/>
+          <w:sz w:val="18"/>
+          <w:szCs w:val="18"/>
+          <w:lang w:val="en-RU" w:eastAsia="en-GB" w:bidi="ar-SA"/>
+        </w:rPr>
+        <w:t>ul</w:t>
+      </w:r>
+      <w:r>
+        <w:rPr>
+          <w:rFonts w:ascii="Menlo" w:eastAsia="Times New Roman" w:hAnsi="Menlo" w:cs="Menlo"/>
+          <w:color w:val="E1E1E6"/>
+          <w:kern w:val="0"/>
+          <w:sz w:val="18"/>
+          <w:szCs w:val="18"/>
+          <w:lang w:val="en-RU" w:eastAsia="en-GB" w:bidi="ar-SA"/>
+        </w:rPr>
+        <w:t>);</w:t>
+      </w:r>
+      <w:r>
+        <w:rPr>
+          <w:rFonts w:ascii="Menlo" w:eastAsia="Times New Roman" w:hAnsi="Menlo" w:cs="Menlo"/>
+          <w:color w:val="5A4B81"/>
+          <w:kern w:val="0"/>
+          <w:sz w:val="18"/>
+          <w:szCs w:val="18"/>
+          <w:lang w:val="en-RU" w:eastAsia="en-GB" w:bidi="ar-SA"/>
+        </w:rPr>
+        <w:t>//PA0</w:t>
+      </w:r>
+    </w:p>
+    <w:p>
+      <w:pPr>
+        <w:shd w:val="clear" w:color="auto" w:fill="191622"/>
+        <w:suppressAutoHyphens w:val="0"/>
+        <w:autoSpaceDN/>
+        <w:spacing w:line="270" w:lineRule="atLeast"/>
+        <w:textAlignment w:val="auto"/>
+        <w:rPr>
+          <w:rFonts w:ascii="Menlo" w:eastAsia="Times New Roman" w:hAnsi="Menlo" w:cs="Menlo"/>
+          <w:color w:val="E1E1E6"/>
+          <w:kern w:val="0"/>
+          <w:sz w:val="18"/>
+          <w:szCs w:val="18"/>
+          <w:lang w:val="en-RU" w:eastAsia="en-GB" w:bidi="ar-SA"/>
+        </w:rPr>
+      </w:pPr>
+      <w:r>
+        <w:rPr>
+          <w:rFonts w:ascii="Menlo" w:eastAsia="Times New Roman" w:hAnsi="Menlo" w:cs="Menlo"/>
+          <w:color w:val="E1E1E6"/>
+          <w:kern w:val="0"/>
+          <w:sz w:val="18"/>
+          <w:szCs w:val="18"/>
+          <w:lang w:val="en-RU" w:eastAsia="en-GB" w:bidi="ar-SA"/>
+        </w:rPr>
+        <w:t xml:space="preserve">  </w:t>
+      </w:r>
+      <w:r>
+        <w:rPr>
+          <w:rFonts w:ascii="Cambria Math" w:eastAsia="Times New Roman" w:hAnsi="Cambria Math" w:cs="Cambria Math"/>
+          <w:color w:val="E1E1E6"/>
+          <w:kern w:val="0"/>
+          <w:sz w:val="18"/>
+          <w:szCs w:val="18"/>
+          <w:lang w:val="en-RU" w:eastAsia="en-GB" w:bidi="ar-SA"/>
+        </w:rPr>
+        <w:t>​</w:t>
+      </w:r>
+    </w:p>
+    <w:p>
+      <w:pPr>
+        <w:shd w:val="clear" w:color="auto" w:fill="191622"/>
+        <w:suppressAutoHyphens w:val="0"/>
+        <w:autoSpaceDN/>
+        <w:spacing w:line="270" w:lineRule="atLeast"/>
+        <w:textAlignment w:val="auto"/>
+        <w:rPr>
+          <w:rFonts w:ascii="Menlo" w:eastAsia="Times New Roman" w:hAnsi="Menlo" w:cs="Menlo"/>
+          <w:color w:val="E1E1E6"/>
+          <w:kern w:val="0"/>
+          <w:sz w:val="18"/>
+          <w:szCs w:val="18"/>
+          <w:lang w:val="en-RU" w:eastAsia="en-GB" w:bidi="ar-SA"/>
+        </w:rPr>
+      </w:pPr>
+      <w:r>
+        <w:rPr>
+          <w:rFonts w:ascii="Menlo" w:eastAsia="Times New Roman" w:hAnsi="Menlo" w:cs="Menlo"/>
+          <w:color w:val="E1E1E6"/>
+          <w:kern w:val="0"/>
+          <w:sz w:val="18"/>
+          <w:szCs w:val="18"/>
+          <w:lang w:val="en-RU" w:eastAsia="en-GB" w:bidi="ar-SA"/>
+        </w:rPr>
+        <w:t xml:space="preserve">  EXTI</w:t>
+      </w:r>
+      <w:r>
+        <w:rPr>
+          <w:rFonts w:ascii="Menlo" w:eastAsia="Times New Roman" w:hAnsi="Menlo" w:cs="Menlo"/>
+          <w:color w:val="FF79C6"/>
+          <w:kern w:val="0"/>
+          <w:sz w:val="18"/>
+          <w:szCs w:val="18"/>
+          <w:lang w:val="en-RU" w:eastAsia="en-GB" w:bidi="ar-SA"/>
+        </w:rPr>
+        <w:t>-&gt;</w:t>
+      </w:r>
+      <w:r>
+        <w:rPr>
+          <w:rFonts w:ascii="Menlo" w:eastAsia="Times New Roman" w:hAnsi="Menlo" w:cs="Menlo"/>
+          <w:color w:val="E1E1E6"/>
+          <w:kern w:val="0"/>
+          <w:sz w:val="18"/>
+          <w:szCs w:val="18"/>
+          <w:lang w:val="en-RU" w:eastAsia="en-GB" w:bidi="ar-SA"/>
+        </w:rPr>
+        <w:t>IMR</w:t>
+      </w:r>
+      <w:r>
+        <w:rPr>
+          <w:rFonts w:ascii="Menlo" w:eastAsia="Times New Roman" w:hAnsi="Menlo" w:cs="Menlo"/>
+          <w:color w:val="FF79C6"/>
+          <w:kern w:val="0"/>
+          <w:sz w:val="18"/>
+          <w:szCs w:val="18"/>
+          <w:lang w:val="en-RU" w:eastAsia="en-GB" w:bidi="ar-SA"/>
+        </w:rPr>
+        <w:t>|=</w:t>
+      </w:r>
+      <w:r>
+        <w:rPr>
+          <w:rFonts w:ascii="Menlo" w:eastAsia="Times New Roman" w:hAnsi="Menlo" w:cs="Menlo"/>
+          <w:color w:val="E1E1E6"/>
+          <w:kern w:val="0"/>
+          <w:sz w:val="18"/>
+          <w:szCs w:val="18"/>
+          <w:lang w:val="en-RU" w:eastAsia="en-GB" w:bidi="ar-SA"/>
+        </w:rPr>
+        <w:t>EXTI_IMR_MR0</w:t>
+      </w:r>
+      <w:r>
+        <w:rPr>
+          <w:rFonts w:ascii="Menlo" w:eastAsia="Times New Roman" w:hAnsi="Menlo" w:cs="Menlo"/>
+          <w:color w:val="FF79C6"/>
+          <w:kern w:val="0"/>
+          <w:sz w:val="18"/>
+          <w:szCs w:val="18"/>
+          <w:lang w:val="en-RU" w:eastAsia="en-GB" w:bidi="ar-SA"/>
+        </w:rPr>
+        <w:t>|</w:t>
+      </w:r>
+      <w:r>
+        <w:rPr>
+          <w:rFonts w:ascii="Menlo" w:eastAsia="Times New Roman" w:hAnsi="Menlo" w:cs="Menlo"/>
+          <w:color w:val="E1E1E6"/>
+          <w:kern w:val="0"/>
+          <w:sz w:val="18"/>
+          <w:szCs w:val="18"/>
+          <w:lang w:val="en-RU" w:eastAsia="en-GB" w:bidi="ar-SA"/>
+        </w:rPr>
+        <w:t>EXTI_IMR_MR15;</w:t>
+      </w:r>
+    </w:p>
+    <w:p>
+      <w:pPr>
+        <w:shd w:val="clear" w:color="auto" w:fill="191622"/>
+        <w:suppressAutoHyphens w:val="0"/>
+        <w:autoSpaceDN/>
+        <w:spacing w:line="270" w:lineRule="atLeast"/>
+        <w:textAlignment w:val="auto"/>
+        <w:rPr>
+          <w:rFonts w:ascii="Menlo" w:eastAsia="Times New Roman" w:hAnsi="Menlo" w:cs="Menlo"/>
+          <w:color w:val="E1E1E6"/>
+          <w:kern w:val="0"/>
+          <w:sz w:val="18"/>
+          <w:szCs w:val="18"/>
+          <w:lang w:val="en-RU" w:eastAsia="en-GB" w:bidi="ar-SA"/>
+        </w:rPr>
+      </w:pPr>
+      <w:r>
+        <w:rPr>
+          <w:rFonts w:ascii="Menlo" w:eastAsia="Times New Roman" w:hAnsi="Menlo" w:cs="Menlo"/>
+          <w:color w:val="E1E1E6"/>
+          <w:kern w:val="0"/>
+          <w:sz w:val="18"/>
+          <w:szCs w:val="18"/>
+          <w:lang w:val="en-RU" w:eastAsia="en-GB" w:bidi="ar-SA"/>
+        </w:rPr>
+        <w:t xml:space="preserve">  </w:t>
+      </w:r>
+      <w:r>
+        <w:rPr>
+          <w:rFonts w:ascii="Menlo" w:eastAsia="Times New Roman" w:hAnsi="Menlo" w:cs="Menlo"/>
+          <w:color w:val="5A4B81"/>
+          <w:kern w:val="0"/>
+          <w:sz w:val="18"/>
+          <w:szCs w:val="18"/>
+          <w:lang w:val="en-RU" w:eastAsia="en-GB" w:bidi="ar-SA"/>
+        </w:rPr>
+        <w:t>//зарезервировали две линии под прерывания (сконфигурировали маскирующие биты...)</w:t>
+      </w:r>
+    </w:p>
+    <w:p>
+      <w:pPr>
+        <w:shd w:val="clear" w:color="auto" w:fill="191622"/>
+        <w:suppressAutoHyphens w:val="0"/>
+        <w:autoSpaceDN/>
+        <w:spacing w:line="270" w:lineRule="atLeast"/>
+        <w:textAlignment w:val="auto"/>
+        <w:rPr>
+          <w:rFonts w:ascii="Menlo" w:eastAsia="Times New Roman" w:hAnsi="Menlo" w:cs="Menlo"/>
+          <w:color w:val="E1E1E6"/>
+          <w:kern w:val="0"/>
+          <w:sz w:val="18"/>
+          <w:szCs w:val="18"/>
+          <w:lang w:val="en-RU" w:eastAsia="en-GB" w:bidi="ar-SA"/>
+        </w:rPr>
+      </w:pPr>
+      <w:r>
+        <w:rPr>
+          <w:rFonts w:ascii="Menlo" w:eastAsia="Times New Roman" w:hAnsi="Menlo" w:cs="Menlo"/>
+          <w:color w:val="E1E1E6"/>
+          <w:kern w:val="0"/>
+          <w:sz w:val="18"/>
+          <w:szCs w:val="18"/>
+          <w:lang w:val="en-RU" w:eastAsia="en-GB" w:bidi="ar-SA"/>
+        </w:rPr>
+        <w:t xml:space="preserve">  </w:t>
+      </w:r>
+    </w:p>
+    <w:p>
+      <w:pPr>
+        <w:shd w:val="clear" w:color="auto" w:fill="191622"/>
+        <w:suppressAutoHyphens w:val="0"/>
+        <w:autoSpaceDN/>
+        <w:spacing w:line="270" w:lineRule="atLeast"/>
+        <w:textAlignment w:val="auto"/>
+        <w:rPr>
+          <w:rFonts w:ascii="Menlo" w:eastAsia="Times New Roman" w:hAnsi="Menlo" w:cs="Menlo"/>
+          <w:color w:val="E1E1E6"/>
+          <w:kern w:val="0"/>
+          <w:sz w:val="18"/>
+          <w:szCs w:val="18"/>
+          <w:lang w:val="en-RU" w:eastAsia="en-GB" w:bidi="ar-SA"/>
+        </w:rPr>
+      </w:pPr>
+      <w:r>
+        <w:rPr>
+          <w:rFonts w:ascii="Menlo" w:eastAsia="Times New Roman" w:hAnsi="Menlo" w:cs="Menlo"/>
+          <w:color w:val="E1E1E6"/>
+          <w:kern w:val="0"/>
+          <w:sz w:val="18"/>
+          <w:szCs w:val="18"/>
+          <w:lang w:val="en-RU" w:eastAsia="en-GB" w:bidi="ar-SA"/>
+        </w:rPr>
+        <w:t xml:space="preserve">  EXTI</w:t>
+      </w:r>
+      <w:r>
+        <w:rPr>
+          <w:rFonts w:ascii="Menlo" w:eastAsia="Times New Roman" w:hAnsi="Menlo" w:cs="Menlo"/>
+          <w:color w:val="FF79C6"/>
+          <w:kern w:val="0"/>
+          <w:sz w:val="18"/>
+          <w:szCs w:val="18"/>
+          <w:lang w:val="en-RU" w:eastAsia="en-GB" w:bidi="ar-SA"/>
+        </w:rPr>
+        <w:t>-&gt;</w:t>
+      </w:r>
+      <w:r>
+        <w:rPr>
+          <w:rFonts w:ascii="Menlo" w:eastAsia="Times New Roman" w:hAnsi="Menlo" w:cs="Menlo"/>
+          <w:color w:val="E1E1E6"/>
+          <w:kern w:val="0"/>
+          <w:sz w:val="18"/>
+          <w:szCs w:val="18"/>
+          <w:lang w:val="en-RU" w:eastAsia="en-GB" w:bidi="ar-SA"/>
+        </w:rPr>
+        <w:t>RTSR</w:t>
+      </w:r>
+      <w:r>
+        <w:rPr>
+          <w:rFonts w:ascii="Menlo" w:eastAsia="Times New Roman" w:hAnsi="Menlo" w:cs="Menlo"/>
+          <w:color w:val="FF79C6"/>
+          <w:kern w:val="0"/>
+          <w:sz w:val="18"/>
+          <w:szCs w:val="18"/>
+          <w:lang w:val="en-RU" w:eastAsia="en-GB" w:bidi="ar-SA"/>
+        </w:rPr>
+        <w:t>|=</w:t>
+      </w:r>
+      <w:r>
+        <w:rPr>
+          <w:rFonts w:ascii="Menlo" w:eastAsia="Times New Roman" w:hAnsi="Menlo" w:cs="Menlo"/>
+          <w:color w:val="E1E1E6"/>
+          <w:kern w:val="0"/>
+          <w:sz w:val="18"/>
+          <w:szCs w:val="18"/>
+          <w:lang w:val="en-RU" w:eastAsia="en-GB" w:bidi="ar-SA"/>
+        </w:rPr>
+        <w:t xml:space="preserve"> EXTI_RTSR_TR0;</w:t>
+      </w:r>
+      <w:r>
+        <w:rPr>
+          <w:rFonts w:ascii="Menlo" w:eastAsia="Times New Roman" w:hAnsi="Menlo" w:cs="Menlo"/>
+          <w:color w:val="5A4B81"/>
+          <w:kern w:val="0"/>
+          <w:sz w:val="18"/>
+          <w:szCs w:val="18"/>
+          <w:lang w:val="en-RU" w:eastAsia="en-GB" w:bidi="ar-SA"/>
+        </w:rPr>
+        <w:t xml:space="preserve"> //Rise Signal</w:t>
+      </w:r>
+    </w:p>
+    <w:p>
+      <w:pPr>
+        <w:shd w:val="clear" w:color="auto" w:fill="191622"/>
+        <w:suppressAutoHyphens w:val="0"/>
+        <w:autoSpaceDN/>
+        <w:spacing w:line="270" w:lineRule="atLeast"/>
+        <w:textAlignment w:val="auto"/>
+        <w:rPr>
+          <w:rFonts w:ascii="Menlo" w:eastAsia="Times New Roman" w:hAnsi="Menlo" w:cs="Menlo"/>
+          <w:color w:val="E1E1E6"/>
+          <w:kern w:val="0"/>
+          <w:sz w:val="18"/>
+          <w:szCs w:val="18"/>
+          <w:lang w:val="en-RU" w:eastAsia="en-GB" w:bidi="ar-SA"/>
+        </w:rPr>
+      </w:pPr>
+      <w:r>
+        <w:rPr>
+          <w:rFonts w:ascii="Menlo" w:eastAsia="Times New Roman" w:hAnsi="Menlo" w:cs="Menlo"/>
+          <w:color w:val="E1E1E6"/>
+          <w:kern w:val="0"/>
+          <w:sz w:val="18"/>
+          <w:szCs w:val="18"/>
+          <w:lang w:val="en-RU" w:eastAsia="en-GB" w:bidi="ar-SA"/>
+        </w:rPr>
+        <w:t xml:space="preserve">  EXTI</w:t>
+      </w:r>
+      <w:r>
+        <w:rPr>
+          <w:rFonts w:ascii="Menlo" w:eastAsia="Times New Roman" w:hAnsi="Menlo" w:cs="Menlo"/>
+          <w:color w:val="FF79C6"/>
+          <w:kern w:val="0"/>
+          <w:sz w:val="18"/>
+          <w:szCs w:val="18"/>
+          <w:lang w:val="en-RU" w:eastAsia="en-GB" w:bidi="ar-SA"/>
+        </w:rPr>
+        <w:t>-&gt;</w:t>
+      </w:r>
+      <w:r>
+        <w:rPr>
+          <w:rFonts w:ascii="Menlo" w:eastAsia="Times New Roman" w:hAnsi="Menlo" w:cs="Menlo"/>
+          <w:color w:val="E1E1E6"/>
+          <w:kern w:val="0"/>
+          <w:sz w:val="18"/>
+          <w:szCs w:val="18"/>
+          <w:lang w:val="en-RU" w:eastAsia="en-GB" w:bidi="ar-SA"/>
+        </w:rPr>
+        <w:t>FTSR</w:t>
+      </w:r>
+      <w:r>
+        <w:rPr>
+          <w:rFonts w:ascii="Menlo" w:eastAsia="Times New Roman" w:hAnsi="Menlo" w:cs="Menlo"/>
+          <w:color w:val="FF79C6"/>
+          <w:kern w:val="0"/>
+          <w:sz w:val="18"/>
+          <w:szCs w:val="18"/>
+          <w:lang w:val="en-RU" w:eastAsia="en-GB" w:bidi="ar-SA"/>
+        </w:rPr>
+        <w:t>|=</w:t>
+      </w:r>
+      <w:r>
+        <w:rPr>
+          <w:rFonts w:ascii="Menlo" w:eastAsia="Times New Roman" w:hAnsi="Menlo" w:cs="Menlo"/>
+          <w:color w:val="E1E1E6"/>
+          <w:kern w:val="0"/>
+          <w:sz w:val="18"/>
+          <w:szCs w:val="18"/>
+          <w:lang w:val="en-RU" w:eastAsia="en-GB" w:bidi="ar-SA"/>
+        </w:rPr>
+        <w:t>EXTI_FTSR_TR15;</w:t>
+      </w:r>
+      <w:r>
+        <w:rPr>
+          <w:rFonts w:ascii="Menlo" w:eastAsia="Times New Roman" w:hAnsi="Menlo" w:cs="Menlo"/>
+          <w:color w:val="5A4B81"/>
+          <w:kern w:val="0"/>
+          <w:sz w:val="18"/>
+          <w:szCs w:val="18"/>
+          <w:lang w:val="en-RU" w:eastAsia="en-GB" w:bidi="ar-SA"/>
+        </w:rPr>
+        <w:t xml:space="preserve"> //Fall Signal</w:t>
+      </w:r>
+    </w:p>
+    <w:p>
+      <w:pPr>
+        <w:shd w:val="clear" w:color="auto" w:fill="191622"/>
+        <w:suppressAutoHyphens w:val="0"/>
+        <w:autoSpaceDN/>
+        <w:spacing w:line="270" w:lineRule="atLeast"/>
+        <w:textAlignment w:val="auto"/>
+        <w:rPr>
+          <w:rFonts w:ascii="Menlo" w:eastAsia="Times New Roman" w:hAnsi="Menlo" w:cs="Menlo"/>
+          <w:color w:val="E1E1E6"/>
+          <w:kern w:val="0"/>
+          <w:sz w:val="18"/>
+          <w:szCs w:val="18"/>
+          <w:lang w:val="en-RU" w:eastAsia="en-GB" w:bidi="ar-SA"/>
+        </w:rPr>
+      </w:pPr>
+      <w:r>
+        <w:rPr>
+          <w:rFonts w:ascii="Menlo" w:eastAsia="Times New Roman" w:hAnsi="Menlo" w:cs="Menlo"/>
+          <w:color w:val="E1E1E6"/>
+          <w:kern w:val="0"/>
+          <w:sz w:val="18"/>
+          <w:szCs w:val="18"/>
+          <w:lang w:val="en-RU" w:eastAsia="en-GB" w:bidi="ar-SA"/>
+        </w:rPr>
+        <w:t xml:space="preserve">  </w:t>
+      </w:r>
+      <w:r>
+        <w:rPr>
+          <w:rFonts w:ascii="Cambria Math" w:eastAsia="Times New Roman" w:hAnsi="Cambria Math" w:cs="Cambria Math"/>
+          <w:color w:val="E1E1E6"/>
+          <w:kern w:val="0"/>
+          <w:sz w:val="18"/>
+          <w:szCs w:val="18"/>
+          <w:lang w:val="en-RU" w:eastAsia="en-GB" w:bidi="ar-SA"/>
+        </w:rPr>
+        <w:t>​</w:t>
+      </w:r>
+    </w:p>
+    <w:p>
+      <w:pPr>
+        <w:shd w:val="clear" w:color="auto" w:fill="191622"/>
+        <w:suppressAutoHyphens w:val="0"/>
+        <w:autoSpaceDN/>
+        <w:spacing w:line="270" w:lineRule="atLeast"/>
+        <w:textAlignment w:val="auto"/>
+        <w:rPr>
+          <w:rFonts w:ascii="Menlo" w:eastAsia="Times New Roman" w:hAnsi="Menlo" w:cs="Menlo"/>
+          <w:color w:val="E1E1E6"/>
+          <w:kern w:val="0"/>
+          <w:sz w:val="18"/>
+          <w:szCs w:val="18"/>
+          <w:lang w:val="en-RU" w:eastAsia="en-GB" w:bidi="ar-SA"/>
+        </w:rPr>
+      </w:pPr>
+      <w:r>
+        <w:rPr>
+          <w:rFonts w:ascii="Menlo" w:eastAsia="Times New Roman" w:hAnsi="Menlo" w:cs="Menlo"/>
+          <w:color w:val="E1E1E6"/>
+          <w:kern w:val="0"/>
+          <w:sz w:val="18"/>
+          <w:szCs w:val="18"/>
+          <w:lang w:val="en-RU" w:eastAsia="en-GB" w:bidi="ar-SA"/>
+        </w:rPr>
+        <w:t xml:space="preserve">  SYSCFG</w:t>
+      </w:r>
+      <w:r>
+        <w:rPr>
+          <w:rFonts w:ascii="Menlo" w:eastAsia="Times New Roman" w:hAnsi="Menlo" w:cs="Menlo"/>
+          <w:color w:val="FF79C6"/>
+          <w:kern w:val="0"/>
+          <w:sz w:val="18"/>
+          <w:szCs w:val="18"/>
+          <w:lang w:val="en-RU" w:eastAsia="en-GB" w:bidi="ar-SA"/>
+        </w:rPr>
+        <w:t>-&gt;</w:t>
+      </w:r>
+      <w:r>
+        <w:rPr>
+          <w:rFonts w:ascii="Menlo" w:eastAsia="Times New Roman" w:hAnsi="Menlo" w:cs="Menlo"/>
+          <w:color w:val="E1E1E6"/>
+          <w:kern w:val="0"/>
+          <w:sz w:val="18"/>
+          <w:szCs w:val="18"/>
+          <w:lang w:val="en-RU" w:eastAsia="en-GB" w:bidi="ar-SA"/>
+        </w:rPr>
+        <w:t>EXTICR[</w:t>
+      </w:r>
+      <w:r>
+        <w:rPr>
+          <w:rFonts w:ascii="Menlo" w:eastAsia="Times New Roman" w:hAnsi="Menlo" w:cs="Menlo"/>
+          <w:color w:val="78D1E1"/>
+          <w:kern w:val="0"/>
+          <w:sz w:val="18"/>
+          <w:szCs w:val="18"/>
+          <w:lang w:val="en-RU" w:eastAsia="en-GB" w:bidi="ar-SA"/>
+        </w:rPr>
+        <w:t>0</w:t>
+      </w:r>
+      <w:r>
+        <w:rPr>
+          <w:rFonts w:ascii="Menlo" w:eastAsia="Times New Roman" w:hAnsi="Menlo" w:cs="Menlo"/>
+          <w:color w:val="E1E1E6"/>
+          <w:kern w:val="0"/>
+          <w:sz w:val="18"/>
+          <w:szCs w:val="18"/>
+          <w:lang w:val="en-RU" w:eastAsia="en-GB" w:bidi="ar-SA"/>
+        </w:rPr>
+        <w:t xml:space="preserve">] </w:t>
+      </w:r>
+      <w:r>
+        <w:rPr>
+          <w:rFonts w:ascii="Menlo" w:eastAsia="Times New Roman" w:hAnsi="Menlo" w:cs="Menlo"/>
+          <w:color w:val="FF79C6"/>
+          <w:kern w:val="0"/>
+          <w:sz w:val="18"/>
+          <w:szCs w:val="18"/>
+          <w:lang w:val="en-RU" w:eastAsia="en-GB" w:bidi="ar-SA"/>
+        </w:rPr>
+        <w:t>|=</w:t>
+      </w:r>
+      <w:r>
+        <w:rPr>
+          <w:rFonts w:ascii="Menlo" w:eastAsia="Times New Roman" w:hAnsi="Menlo" w:cs="Menlo"/>
+          <w:color w:val="E1E1E6"/>
+          <w:kern w:val="0"/>
+          <w:sz w:val="18"/>
+          <w:szCs w:val="18"/>
+          <w:lang w:val="en-RU" w:eastAsia="en-GB" w:bidi="ar-SA"/>
+        </w:rPr>
+        <w:t xml:space="preserve"> SYSCFG_EXTICR1_EXTI0_PA;</w:t>
+      </w:r>
+    </w:p>
+    <w:p>
+      <w:pPr>
+        <w:shd w:val="clear" w:color="auto" w:fill="191622"/>
+        <w:suppressAutoHyphens w:val="0"/>
+        <w:autoSpaceDN/>
+        <w:spacing w:line="270" w:lineRule="atLeast"/>
+        <w:textAlignment w:val="auto"/>
+        <w:rPr>
+          <w:rFonts w:ascii="Menlo" w:eastAsia="Times New Roman" w:hAnsi="Menlo" w:cs="Menlo"/>
+          <w:color w:val="E1E1E6"/>
+          <w:kern w:val="0"/>
+          <w:sz w:val="18"/>
+          <w:szCs w:val="18"/>
+          <w:lang w:val="en-RU" w:eastAsia="en-GB" w:bidi="ar-SA"/>
+        </w:rPr>
+      </w:pPr>
+      <w:r>
+        <w:rPr>
+          <w:rFonts w:ascii="Menlo" w:eastAsia="Times New Roman" w:hAnsi="Menlo" w:cs="Menlo"/>
+          <w:color w:val="E1E1E6"/>
+          <w:kern w:val="0"/>
+          <w:sz w:val="18"/>
+          <w:szCs w:val="18"/>
+          <w:lang w:val="en-RU" w:eastAsia="en-GB" w:bidi="ar-SA"/>
+        </w:rPr>
+        <w:t xml:space="preserve">  </w:t>
+      </w:r>
+      <w:r>
+        <w:rPr>
+          <w:rFonts w:ascii="Menlo" w:eastAsia="Times New Roman" w:hAnsi="Menlo" w:cs="Menlo"/>
+          <w:color w:val="5A4B81"/>
+          <w:kern w:val="0"/>
+          <w:sz w:val="18"/>
+          <w:szCs w:val="18"/>
+          <w:lang w:val="en-RU" w:eastAsia="en-GB" w:bidi="ar-SA"/>
+        </w:rPr>
+        <w:t>//прикрепили pa0 к зарезарвированной линии</w:t>
+      </w:r>
+    </w:p>
+    <w:p>
+      <w:pPr>
+        <w:shd w:val="clear" w:color="auto" w:fill="191622"/>
+        <w:suppressAutoHyphens w:val="0"/>
+        <w:autoSpaceDN/>
+        <w:spacing w:line="270" w:lineRule="atLeast"/>
+        <w:textAlignment w:val="auto"/>
+        <w:rPr>
+          <w:rFonts w:ascii="Menlo" w:eastAsia="Times New Roman" w:hAnsi="Menlo" w:cs="Menlo"/>
+          <w:color w:val="E1E1E6"/>
+          <w:kern w:val="0"/>
+          <w:sz w:val="18"/>
+          <w:szCs w:val="18"/>
+          <w:lang w:val="en-RU" w:eastAsia="en-GB" w:bidi="ar-SA"/>
+        </w:rPr>
+      </w:pPr>
+      <w:r>
+        <w:rPr>
+          <w:rFonts w:ascii="Menlo" w:eastAsia="Times New Roman" w:hAnsi="Menlo" w:cs="Menlo"/>
+          <w:color w:val="E1E1E6"/>
+          <w:kern w:val="0"/>
+          <w:sz w:val="18"/>
+          <w:szCs w:val="18"/>
+          <w:lang w:val="en-RU" w:eastAsia="en-GB" w:bidi="ar-SA"/>
+        </w:rPr>
+        <w:t xml:space="preserve">  </w:t>
+      </w:r>
+      <w:r>
+        <w:rPr>
+          <w:rFonts w:ascii="Cambria Math" w:eastAsia="Times New Roman" w:hAnsi="Cambria Math" w:cs="Cambria Math"/>
+          <w:color w:val="E1E1E6"/>
+          <w:kern w:val="0"/>
+          <w:sz w:val="18"/>
+          <w:szCs w:val="18"/>
+          <w:lang w:val="en-RU" w:eastAsia="en-GB" w:bidi="ar-SA"/>
+        </w:rPr>
+        <w:t>​</w:t>
+      </w:r>
+    </w:p>
+    <w:p>
+      <w:pPr>
+        <w:shd w:val="clear" w:color="auto" w:fill="191622"/>
+        <w:suppressAutoHyphens w:val="0"/>
+        <w:autoSpaceDN/>
+        <w:spacing w:line="270" w:lineRule="atLeast"/>
+        <w:textAlignment w:val="auto"/>
+        <w:rPr>
+          <w:rFonts w:ascii="Menlo" w:eastAsia="Times New Roman" w:hAnsi="Menlo" w:cs="Menlo"/>
+          <w:color w:val="E1E1E6"/>
+          <w:kern w:val="0"/>
+          <w:sz w:val="18"/>
+          <w:szCs w:val="18"/>
+          <w:lang w:val="en-RU" w:eastAsia="en-GB" w:bidi="ar-SA"/>
+        </w:rPr>
+      </w:pPr>
+      <w:r>
+        <w:rPr>
+          <w:rFonts w:ascii="Menlo" w:eastAsia="Times New Roman" w:hAnsi="Menlo" w:cs="Menlo"/>
+          <w:color w:val="E1E1E6"/>
+          <w:kern w:val="0"/>
+          <w:sz w:val="18"/>
+          <w:szCs w:val="18"/>
+          <w:lang w:val="en-RU" w:eastAsia="en-GB" w:bidi="ar-SA"/>
+        </w:rPr>
+        <w:lastRenderedPageBreak/>
+        <w:t xml:space="preserve">  SYSCFG</w:t>
+      </w:r>
+      <w:r>
+        <w:rPr>
+          <w:rFonts w:ascii="Menlo" w:eastAsia="Times New Roman" w:hAnsi="Menlo" w:cs="Menlo"/>
+          <w:color w:val="FF79C6"/>
+          <w:kern w:val="0"/>
+          <w:sz w:val="18"/>
+          <w:szCs w:val="18"/>
+          <w:lang w:val="en-RU" w:eastAsia="en-GB" w:bidi="ar-SA"/>
+        </w:rPr>
+        <w:t>-&gt;</w:t>
+      </w:r>
+      <w:r>
+        <w:rPr>
+          <w:rFonts w:ascii="Menlo" w:eastAsia="Times New Roman" w:hAnsi="Menlo" w:cs="Menlo"/>
+          <w:color w:val="E1E1E6"/>
+          <w:kern w:val="0"/>
+          <w:sz w:val="18"/>
+          <w:szCs w:val="18"/>
+          <w:lang w:val="en-RU" w:eastAsia="en-GB" w:bidi="ar-SA"/>
+        </w:rPr>
+        <w:t>EXTICR[</w:t>
+      </w:r>
+      <w:r>
+        <w:rPr>
+          <w:rFonts w:ascii="Menlo" w:eastAsia="Times New Roman" w:hAnsi="Menlo" w:cs="Menlo"/>
+          <w:color w:val="78D1E1"/>
+          <w:kern w:val="0"/>
+          <w:sz w:val="18"/>
+          <w:szCs w:val="18"/>
+          <w:lang w:val="en-RU" w:eastAsia="en-GB" w:bidi="ar-SA"/>
+        </w:rPr>
+        <w:t>3</w:t>
+      </w:r>
+      <w:r>
+        <w:rPr>
+          <w:rFonts w:ascii="Menlo" w:eastAsia="Times New Roman" w:hAnsi="Menlo" w:cs="Menlo"/>
+          <w:color w:val="E1E1E6"/>
+          <w:kern w:val="0"/>
+          <w:sz w:val="18"/>
+          <w:szCs w:val="18"/>
+          <w:lang w:val="en-RU" w:eastAsia="en-GB" w:bidi="ar-SA"/>
+        </w:rPr>
+        <w:t xml:space="preserve">] </w:t>
+      </w:r>
+      <w:r>
+        <w:rPr>
+          <w:rFonts w:ascii="Menlo" w:eastAsia="Times New Roman" w:hAnsi="Menlo" w:cs="Menlo"/>
+          <w:color w:val="FF79C6"/>
+          <w:kern w:val="0"/>
+          <w:sz w:val="18"/>
+          <w:szCs w:val="18"/>
+          <w:lang w:val="en-RU" w:eastAsia="en-GB" w:bidi="ar-SA"/>
+        </w:rPr>
+        <w:t>|=</w:t>
+      </w:r>
+      <w:r>
+        <w:rPr>
+          <w:rFonts w:ascii="Menlo" w:eastAsia="Times New Roman" w:hAnsi="Menlo" w:cs="Menlo"/>
+          <w:color w:val="E1E1E6"/>
+          <w:kern w:val="0"/>
+          <w:sz w:val="18"/>
+          <w:szCs w:val="18"/>
+          <w:lang w:val="en-RU" w:eastAsia="en-GB" w:bidi="ar-SA"/>
+        </w:rPr>
+        <w:t xml:space="preserve"> SYSCFG_EXTICR4_EXTI15_PG;</w:t>
+      </w:r>
+    </w:p>
+    <w:p>
+      <w:pPr>
+        <w:shd w:val="clear" w:color="auto" w:fill="191622"/>
+        <w:suppressAutoHyphens w:val="0"/>
+        <w:autoSpaceDN/>
+        <w:spacing w:line="270" w:lineRule="atLeast"/>
+        <w:textAlignment w:val="auto"/>
+        <w:rPr>
+          <w:rFonts w:ascii="Menlo" w:eastAsia="Times New Roman" w:hAnsi="Menlo" w:cs="Menlo"/>
+          <w:color w:val="E1E1E6"/>
+          <w:kern w:val="0"/>
+          <w:sz w:val="18"/>
+          <w:szCs w:val="18"/>
+          <w:lang w:val="en-RU" w:eastAsia="en-GB" w:bidi="ar-SA"/>
+        </w:rPr>
+      </w:pPr>
+      <w:r>
+        <w:rPr>
+          <w:rFonts w:ascii="Menlo" w:eastAsia="Times New Roman" w:hAnsi="Menlo" w:cs="Menlo"/>
+          <w:color w:val="E1E1E6"/>
+          <w:kern w:val="0"/>
+          <w:sz w:val="18"/>
+          <w:szCs w:val="18"/>
+          <w:lang w:val="en-RU" w:eastAsia="en-GB" w:bidi="ar-SA"/>
+        </w:rPr>
+        <w:t xml:space="preserve">  </w:t>
+      </w:r>
+      <w:r>
+        <w:rPr>
+          <w:rFonts w:ascii="Cambria Math" w:eastAsia="Times New Roman" w:hAnsi="Cambria Math" w:cs="Cambria Math"/>
+          <w:color w:val="E1E1E6"/>
+          <w:kern w:val="0"/>
+          <w:sz w:val="18"/>
+          <w:szCs w:val="18"/>
+          <w:lang w:val="en-RU" w:eastAsia="en-GB" w:bidi="ar-SA"/>
+        </w:rPr>
+        <w:t>​</w:t>
+      </w:r>
+    </w:p>
+    <w:p>
+      <w:pPr>
+        <w:shd w:val="clear" w:color="auto" w:fill="191622"/>
+        <w:suppressAutoHyphens w:val="0"/>
+        <w:autoSpaceDN/>
+        <w:spacing w:line="270" w:lineRule="atLeast"/>
+        <w:textAlignment w:val="auto"/>
+        <w:rPr>
+          <w:rFonts w:ascii="Menlo" w:eastAsia="Times New Roman" w:hAnsi="Menlo" w:cs="Menlo"/>
+          <w:color w:val="E1E1E6"/>
+          <w:kern w:val="0"/>
+          <w:sz w:val="18"/>
+          <w:szCs w:val="18"/>
+          <w:lang w:val="en-RU" w:eastAsia="en-GB" w:bidi="ar-SA"/>
+        </w:rPr>
+      </w:pPr>
+      <w:r>
+        <w:rPr>
+          <w:rFonts w:ascii="Menlo" w:eastAsia="Times New Roman" w:hAnsi="Menlo" w:cs="Menlo"/>
+          <w:color w:val="E1E1E6"/>
+          <w:kern w:val="0"/>
+          <w:sz w:val="18"/>
+          <w:szCs w:val="18"/>
+          <w:lang w:val="en-RU" w:eastAsia="en-GB" w:bidi="ar-SA"/>
+        </w:rPr>
+        <w:t xml:space="preserve">  </w:t>
+      </w:r>
+      <w:r>
+        <w:rPr>
+          <w:rFonts w:ascii="Menlo" w:eastAsia="Times New Roman" w:hAnsi="Menlo" w:cs="Menlo"/>
+          <w:color w:val="67E480"/>
+          <w:kern w:val="0"/>
+          <w:sz w:val="18"/>
+          <w:szCs w:val="18"/>
+          <w:lang w:val="en-RU" w:eastAsia="en-GB" w:bidi="ar-SA"/>
+        </w:rPr>
+        <w:t>NVIC_SetPriority</w:t>
+      </w:r>
+      <w:r>
+        <w:rPr>
+          <w:rFonts w:ascii="Menlo" w:eastAsia="Times New Roman" w:hAnsi="Menlo" w:cs="Menlo"/>
+          <w:color w:val="E1E1E6"/>
+          <w:kern w:val="0"/>
+          <w:sz w:val="18"/>
+          <w:szCs w:val="18"/>
+          <w:lang w:val="en-RU" w:eastAsia="en-GB" w:bidi="ar-SA"/>
+        </w:rPr>
+        <w:t>(</w:t>
+      </w:r>
+      <w:r>
+        <w:rPr>
+          <w:rFonts w:ascii="Menlo" w:eastAsia="Times New Roman" w:hAnsi="Menlo" w:cs="Menlo"/>
+          <w:color w:val="78D1E1"/>
+          <w:kern w:val="0"/>
+          <w:sz w:val="18"/>
+          <w:szCs w:val="18"/>
+          <w:lang w:val="en-RU" w:eastAsia="en-GB" w:bidi="ar-SA"/>
+        </w:rPr>
+        <w:t>6</w:t>
+      </w:r>
+      <w:r>
+        <w:rPr>
+          <w:rFonts w:ascii="Menlo" w:eastAsia="Times New Roman" w:hAnsi="Menlo" w:cs="Menlo"/>
+          <w:color w:val="E1E1E6"/>
+          <w:kern w:val="0"/>
+          <w:sz w:val="18"/>
+          <w:szCs w:val="18"/>
+          <w:lang w:val="en-RU" w:eastAsia="en-GB" w:bidi="ar-SA"/>
+        </w:rPr>
+        <w:t>,</w:t>
+      </w:r>
+      <w:r>
+        <w:rPr>
+          <w:rFonts w:ascii="Menlo" w:eastAsia="Times New Roman" w:hAnsi="Menlo" w:cs="Menlo"/>
+          <w:color w:val="78D1E1"/>
+          <w:kern w:val="0"/>
+          <w:sz w:val="18"/>
+          <w:szCs w:val="18"/>
+          <w:lang w:val="en-RU" w:eastAsia="en-GB" w:bidi="ar-SA"/>
+        </w:rPr>
+        <w:t>5</w:t>
+      </w:r>
+      <w:r>
+        <w:rPr>
+          <w:rFonts w:ascii="Menlo" w:eastAsia="Times New Roman" w:hAnsi="Menlo" w:cs="Menlo"/>
+          <w:color w:val="E1E1E6"/>
+          <w:kern w:val="0"/>
+          <w:sz w:val="18"/>
+          <w:szCs w:val="18"/>
+          <w:lang w:val="en-RU" w:eastAsia="en-GB" w:bidi="ar-SA"/>
+        </w:rPr>
+        <w:t>);</w:t>
+      </w:r>
+      <w:r>
+        <w:rPr>
+          <w:rFonts w:ascii="Menlo" w:eastAsia="Times New Roman" w:hAnsi="Menlo" w:cs="Menlo"/>
+          <w:color w:val="5A4B81"/>
+          <w:kern w:val="0"/>
+          <w:sz w:val="18"/>
+          <w:szCs w:val="18"/>
+          <w:lang w:val="en-RU" w:eastAsia="en-GB" w:bidi="ar-SA"/>
+        </w:rPr>
+        <w:t xml:space="preserve"> //(номер в таблице векторов прерываний(тип), приоритет)</w:t>
+      </w:r>
+    </w:p>
+    <w:p>
+      <w:pPr>
+        <w:shd w:val="clear" w:color="auto" w:fill="191622"/>
+        <w:suppressAutoHyphens w:val="0"/>
+        <w:autoSpaceDN/>
+        <w:spacing w:line="270" w:lineRule="atLeast"/>
+        <w:textAlignment w:val="auto"/>
+        <w:rPr>
+          <w:rFonts w:ascii="Menlo" w:eastAsia="Times New Roman" w:hAnsi="Menlo" w:cs="Menlo"/>
+          <w:color w:val="E1E1E6"/>
+          <w:kern w:val="0"/>
+          <w:sz w:val="18"/>
+          <w:szCs w:val="18"/>
+          <w:lang w:val="en-RU" w:eastAsia="en-GB" w:bidi="ar-SA"/>
+        </w:rPr>
+      </w:pPr>
+      <w:r>
+        <w:rPr>
+          <w:rFonts w:ascii="Menlo" w:eastAsia="Times New Roman" w:hAnsi="Menlo" w:cs="Menlo"/>
+          <w:color w:val="E1E1E6"/>
+          <w:kern w:val="0"/>
+          <w:sz w:val="18"/>
+          <w:szCs w:val="18"/>
+          <w:lang w:val="en-RU" w:eastAsia="en-GB" w:bidi="ar-SA"/>
+        </w:rPr>
+        <w:t xml:space="preserve">  </w:t>
+      </w:r>
+      <w:r>
+        <w:rPr>
+          <w:rFonts w:ascii="Menlo" w:eastAsia="Times New Roman" w:hAnsi="Menlo" w:cs="Menlo"/>
+          <w:color w:val="67E480"/>
+          <w:kern w:val="0"/>
+          <w:sz w:val="18"/>
+          <w:szCs w:val="18"/>
+          <w:lang w:val="en-RU" w:eastAsia="en-GB" w:bidi="ar-SA"/>
+        </w:rPr>
+        <w:t>NVIC_SetPriority</w:t>
+      </w:r>
+      <w:r>
+        <w:rPr>
+          <w:rFonts w:ascii="Menlo" w:eastAsia="Times New Roman" w:hAnsi="Menlo" w:cs="Menlo"/>
+          <w:color w:val="E1E1E6"/>
+          <w:kern w:val="0"/>
+          <w:sz w:val="18"/>
+          <w:szCs w:val="18"/>
+          <w:lang w:val="en-RU" w:eastAsia="en-GB" w:bidi="ar-SA"/>
+        </w:rPr>
+        <w:t>(</w:t>
+      </w:r>
+      <w:r>
+        <w:rPr>
+          <w:rFonts w:ascii="Menlo" w:eastAsia="Times New Roman" w:hAnsi="Menlo" w:cs="Menlo"/>
+          <w:color w:val="78D1E1"/>
+          <w:kern w:val="0"/>
+          <w:sz w:val="18"/>
+          <w:szCs w:val="18"/>
+          <w:lang w:val="en-RU" w:eastAsia="en-GB" w:bidi="ar-SA"/>
+        </w:rPr>
+        <w:t>40</w:t>
+      </w:r>
+      <w:r>
+        <w:rPr>
+          <w:rFonts w:ascii="Menlo" w:eastAsia="Times New Roman" w:hAnsi="Menlo" w:cs="Menlo"/>
+          <w:color w:val="E1E1E6"/>
+          <w:kern w:val="0"/>
+          <w:sz w:val="18"/>
+          <w:szCs w:val="18"/>
+          <w:lang w:val="en-RU" w:eastAsia="en-GB" w:bidi="ar-SA"/>
+        </w:rPr>
+        <w:t>,</w:t>
+      </w:r>
+      <w:r>
+        <w:rPr>
+          <w:rFonts w:ascii="Menlo" w:eastAsia="Times New Roman" w:hAnsi="Menlo" w:cs="Menlo"/>
+          <w:color w:val="78D1E1"/>
+          <w:kern w:val="0"/>
+          <w:sz w:val="18"/>
+          <w:szCs w:val="18"/>
+          <w:lang w:val="en-RU" w:eastAsia="en-GB" w:bidi="ar-SA"/>
+        </w:rPr>
+        <w:t>6</w:t>
+      </w:r>
+      <w:r>
+        <w:rPr>
+          <w:rFonts w:ascii="Menlo" w:eastAsia="Times New Roman" w:hAnsi="Menlo" w:cs="Menlo"/>
+          <w:color w:val="E1E1E6"/>
+          <w:kern w:val="0"/>
+          <w:sz w:val="18"/>
+          <w:szCs w:val="18"/>
+          <w:lang w:val="en-RU" w:eastAsia="en-GB" w:bidi="ar-SA"/>
+        </w:rPr>
+        <w:t>);</w:t>
+      </w:r>
+    </w:p>
+    <w:p>
+      <w:pPr>
+        <w:shd w:val="clear" w:color="auto" w:fill="191622"/>
+        <w:suppressAutoHyphens w:val="0"/>
+        <w:autoSpaceDN/>
+        <w:spacing w:line="270" w:lineRule="atLeast"/>
+        <w:textAlignment w:val="auto"/>
+        <w:rPr>
+          <w:rFonts w:ascii="Menlo" w:eastAsia="Times New Roman" w:hAnsi="Menlo" w:cs="Menlo"/>
+          <w:color w:val="E1E1E6"/>
+          <w:kern w:val="0"/>
+          <w:sz w:val="18"/>
+          <w:szCs w:val="18"/>
+          <w:lang w:val="en-RU" w:eastAsia="en-GB" w:bidi="ar-SA"/>
+        </w:rPr>
+      </w:pPr>
+      <w:r>
+        <w:rPr>
+          <w:rFonts w:ascii="Menlo" w:eastAsia="Times New Roman" w:hAnsi="Menlo" w:cs="Menlo"/>
+          <w:color w:val="E1E1E6"/>
+          <w:kern w:val="0"/>
+          <w:sz w:val="18"/>
+          <w:szCs w:val="18"/>
+          <w:lang w:val="en-RU" w:eastAsia="en-GB" w:bidi="ar-SA"/>
+        </w:rPr>
+        <w:t xml:space="preserve">  </w:t>
+      </w:r>
+      <w:r>
+        <w:rPr>
+          <w:rFonts w:ascii="Cambria Math" w:eastAsia="Times New Roman" w:hAnsi="Cambria Math" w:cs="Cambria Math"/>
+          <w:color w:val="E1E1E6"/>
+          <w:kern w:val="0"/>
+          <w:sz w:val="18"/>
+          <w:szCs w:val="18"/>
+          <w:lang w:val="en-RU" w:eastAsia="en-GB" w:bidi="ar-SA"/>
+        </w:rPr>
+        <w:t>​</w:t>
+      </w:r>
+    </w:p>
+    <w:p>
+      <w:pPr>
+        <w:shd w:val="clear" w:color="auto" w:fill="191622"/>
+        <w:suppressAutoHyphens w:val="0"/>
+        <w:autoSpaceDN/>
+        <w:spacing w:line="270" w:lineRule="atLeast"/>
+        <w:textAlignment w:val="auto"/>
+        <w:rPr>
+          <w:rFonts w:ascii="Menlo" w:eastAsia="Times New Roman" w:hAnsi="Menlo" w:cs="Menlo"/>
+          <w:color w:val="E1E1E6"/>
+          <w:kern w:val="0"/>
+          <w:sz w:val="18"/>
+          <w:szCs w:val="18"/>
+          <w:lang w:val="en-RU" w:eastAsia="en-GB" w:bidi="ar-SA"/>
+        </w:rPr>
+      </w:pPr>
+      <w:r>
+        <w:rPr>
+          <w:rFonts w:ascii="Menlo" w:eastAsia="Times New Roman" w:hAnsi="Menlo" w:cs="Menlo"/>
+          <w:color w:val="E1E1E6"/>
+          <w:kern w:val="0"/>
+          <w:sz w:val="18"/>
+          <w:szCs w:val="18"/>
+          <w:lang w:val="en-RU" w:eastAsia="en-GB" w:bidi="ar-SA"/>
+        </w:rPr>
+        <w:t xml:space="preserve">  </w:t>
+      </w:r>
+      <w:r>
+        <w:rPr>
+          <w:rFonts w:ascii="Menlo" w:eastAsia="Times New Roman" w:hAnsi="Menlo" w:cs="Menlo"/>
+          <w:color w:val="67E480"/>
+          <w:kern w:val="0"/>
+          <w:sz w:val="18"/>
+          <w:szCs w:val="18"/>
+          <w:lang w:val="en-RU" w:eastAsia="en-GB" w:bidi="ar-SA"/>
+        </w:rPr>
+        <w:t>NVIC_EnableIRQ</w:t>
+      </w:r>
+      <w:r>
+        <w:rPr>
+          <w:rFonts w:ascii="Menlo" w:eastAsia="Times New Roman" w:hAnsi="Menlo" w:cs="Menlo"/>
+          <w:color w:val="E1E1E6"/>
+          <w:kern w:val="0"/>
+          <w:sz w:val="18"/>
+          <w:szCs w:val="18"/>
+          <w:lang w:val="en-RU" w:eastAsia="en-GB" w:bidi="ar-SA"/>
+        </w:rPr>
+        <w:t>(</w:t>
+      </w:r>
+      <w:r>
+        <w:rPr>
+          <w:rFonts w:ascii="Menlo" w:eastAsia="Times New Roman" w:hAnsi="Menlo" w:cs="Menlo"/>
+          <w:color w:val="78D1E1"/>
+          <w:kern w:val="0"/>
+          <w:sz w:val="18"/>
+          <w:szCs w:val="18"/>
+          <w:lang w:val="en-RU" w:eastAsia="en-GB" w:bidi="ar-SA"/>
+        </w:rPr>
+        <w:t>6</w:t>
+      </w:r>
+      <w:r>
+        <w:rPr>
+          <w:rFonts w:ascii="Menlo" w:eastAsia="Times New Roman" w:hAnsi="Menlo" w:cs="Menlo"/>
+          <w:color w:val="E1E1E6"/>
+          <w:kern w:val="0"/>
+          <w:sz w:val="18"/>
+          <w:szCs w:val="18"/>
+          <w:lang w:val="en-RU" w:eastAsia="en-GB" w:bidi="ar-SA"/>
+        </w:rPr>
+        <w:t>);</w:t>
+      </w:r>
+      <w:r>
+        <w:rPr>
+          <w:rFonts w:ascii="Menlo" w:eastAsia="Times New Roman" w:hAnsi="Menlo" w:cs="Menlo"/>
+          <w:color w:val="5A4B81"/>
+          <w:kern w:val="0"/>
+          <w:sz w:val="18"/>
+          <w:szCs w:val="18"/>
+          <w:lang w:val="en-RU" w:eastAsia="en-GB" w:bidi="ar-SA"/>
+        </w:rPr>
+        <w:t xml:space="preserve"> //активировали прерывание</w:t>
+      </w:r>
+    </w:p>
+    <w:p>
+      <w:pPr>
+        <w:shd w:val="clear" w:color="auto" w:fill="191622"/>
+        <w:suppressAutoHyphens w:val="0"/>
+        <w:autoSpaceDN/>
+        <w:spacing w:line="270" w:lineRule="atLeast"/>
+        <w:textAlignment w:val="auto"/>
+        <w:rPr>
+          <w:rFonts w:ascii="Menlo" w:eastAsia="Times New Roman" w:hAnsi="Menlo" w:cs="Menlo"/>
+          <w:color w:val="E1E1E6"/>
+          <w:kern w:val="0"/>
+          <w:sz w:val="18"/>
+          <w:szCs w:val="18"/>
+          <w:lang w:val="en-RU" w:eastAsia="en-GB" w:bidi="ar-SA"/>
+        </w:rPr>
+      </w:pPr>
+      <w:r>
+        <w:rPr>
+          <w:rFonts w:ascii="Menlo" w:eastAsia="Times New Roman" w:hAnsi="Menlo" w:cs="Menlo"/>
+          <w:color w:val="E1E1E6"/>
+          <w:kern w:val="0"/>
+          <w:sz w:val="18"/>
+          <w:szCs w:val="18"/>
+          <w:lang w:val="en-RU" w:eastAsia="en-GB" w:bidi="ar-SA"/>
+        </w:rPr>
+        <w:t xml:space="preserve">  </w:t>
+      </w:r>
+      <w:r>
+        <w:rPr>
+          <w:rFonts w:ascii="Menlo" w:eastAsia="Times New Roman" w:hAnsi="Menlo" w:cs="Menlo"/>
+          <w:color w:val="67E480"/>
+          <w:kern w:val="0"/>
+          <w:sz w:val="18"/>
+          <w:szCs w:val="18"/>
+          <w:lang w:val="en-RU" w:eastAsia="en-GB" w:bidi="ar-SA"/>
+        </w:rPr>
+        <w:t>NVIC_EnableIRQ</w:t>
+      </w:r>
+      <w:r>
+        <w:rPr>
+          <w:rFonts w:ascii="Menlo" w:eastAsia="Times New Roman" w:hAnsi="Menlo" w:cs="Menlo"/>
+          <w:color w:val="E1E1E6"/>
+          <w:kern w:val="0"/>
+          <w:sz w:val="18"/>
+          <w:szCs w:val="18"/>
+          <w:lang w:val="en-RU" w:eastAsia="en-GB" w:bidi="ar-SA"/>
+        </w:rPr>
+        <w:t>(</w:t>
+      </w:r>
+      <w:r>
+        <w:rPr>
+          <w:rFonts w:ascii="Menlo" w:eastAsia="Times New Roman" w:hAnsi="Menlo" w:cs="Menlo"/>
+          <w:color w:val="78D1E1"/>
+          <w:kern w:val="0"/>
+          <w:sz w:val="18"/>
+          <w:szCs w:val="18"/>
+          <w:lang w:val="en-RU" w:eastAsia="en-GB" w:bidi="ar-SA"/>
+        </w:rPr>
+        <w:t>40</w:t>
+      </w:r>
+      <w:r>
+        <w:rPr>
+          <w:rFonts w:ascii="Menlo" w:eastAsia="Times New Roman" w:hAnsi="Menlo" w:cs="Menlo"/>
+          <w:color w:val="E1E1E6"/>
+          <w:kern w:val="0"/>
+          <w:sz w:val="18"/>
+          <w:szCs w:val="18"/>
+          <w:lang w:val="en-RU" w:eastAsia="en-GB" w:bidi="ar-SA"/>
+        </w:rPr>
+        <w:t>);</w:t>
+      </w:r>
+    </w:p>
+    <w:p>
+      <w:pPr>
+        <w:shd w:val="clear" w:color="auto" w:fill="191622"/>
+        <w:suppressAutoHyphens w:val="0"/>
+        <w:autoSpaceDN/>
+        <w:spacing w:line="270" w:lineRule="atLeast"/>
+        <w:textAlignment w:val="auto"/>
+        <w:rPr>
+          <w:rFonts w:ascii="Menlo" w:eastAsia="Times New Roman" w:hAnsi="Menlo" w:cs="Menlo"/>
+          <w:color w:val="E1E1E6"/>
+          <w:kern w:val="0"/>
+          <w:sz w:val="18"/>
+          <w:szCs w:val="18"/>
+          <w:lang w:val="en-RU" w:eastAsia="en-GB" w:bidi="ar-SA"/>
+        </w:rPr>
+      </w:pPr>
+      <w:r>
+        <w:rPr>
+          <w:rFonts w:ascii="Menlo" w:eastAsia="Times New Roman" w:hAnsi="Menlo" w:cs="Menlo"/>
+          <w:color w:val="E1E1E6"/>
+          <w:kern w:val="0"/>
+          <w:sz w:val="18"/>
+          <w:szCs w:val="18"/>
+          <w:lang w:val="en-RU" w:eastAsia="en-GB" w:bidi="ar-SA"/>
+        </w:rPr>
+        <w:t xml:space="preserve">  </w:t>
+      </w:r>
+      <w:r>
+        <w:rPr>
+          <w:rFonts w:ascii="Cambria Math" w:eastAsia="Times New Roman" w:hAnsi="Cambria Math" w:cs="Cambria Math"/>
+          <w:color w:val="E1E1E6"/>
+          <w:kern w:val="0"/>
+          <w:sz w:val="18"/>
+          <w:szCs w:val="18"/>
+          <w:lang w:val="en-RU" w:eastAsia="en-GB" w:bidi="ar-SA"/>
+        </w:rPr>
+        <w:t>​</w:t>
+      </w:r>
+    </w:p>
+    <w:p>
+      <w:pPr>
+        <w:shd w:val="clear" w:color="auto" w:fill="191622"/>
+        <w:suppressAutoHyphens w:val="0"/>
+        <w:autoSpaceDN/>
+        <w:spacing w:line="270" w:lineRule="atLeast"/>
+        <w:textAlignment w:val="auto"/>
+        <w:rPr>
+          <w:rFonts w:ascii="Menlo" w:eastAsia="Times New Roman" w:hAnsi="Menlo" w:cs="Menlo"/>
+          <w:color w:val="E1E1E6"/>
+          <w:kern w:val="0"/>
+          <w:sz w:val="18"/>
+          <w:szCs w:val="18"/>
+          <w:lang w:val="en-RU" w:eastAsia="en-GB" w:bidi="ar-SA"/>
+        </w:rPr>
+      </w:pPr>
+      <w:r>
+        <w:rPr>
+          <w:rFonts w:ascii="Menlo" w:eastAsia="Times New Roman" w:hAnsi="Menlo" w:cs="Menlo"/>
+          <w:color w:val="E1E1E6"/>
+          <w:kern w:val="0"/>
+          <w:sz w:val="18"/>
+          <w:szCs w:val="18"/>
+          <w:lang w:val="en-RU" w:eastAsia="en-GB" w:bidi="ar-SA"/>
+        </w:rPr>
+        <w:t xml:space="preserve">  </w:t>
+      </w:r>
+      <w:r>
+        <w:rPr>
+          <w:rFonts w:ascii="Menlo" w:eastAsia="Times New Roman" w:hAnsi="Menlo" w:cs="Menlo"/>
+          <w:color w:val="FF79C6"/>
+          <w:kern w:val="0"/>
+          <w:sz w:val="18"/>
+          <w:szCs w:val="18"/>
+          <w:lang w:val="en-RU" w:eastAsia="en-GB" w:bidi="ar-SA"/>
+        </w:rPr>
+        <w:t>for</w:t>
+      </w:r>
+      <w:r>
+        <w:rPr>
+          <w:rFonts w:ascii="Menlo" w:eastAsia="Times New Roman" w:hAnsi="Menlo" w:cs="Menlo"/>
+          <w:color w:val="E1E1E6"/>
+          <w:kern w:val="0"/>
+          <w:sz w:val="18"/>
+          <w:szCs w:val="18"/>
+          <w:lang w:val="en-RU" w:eastAsia="en-GB" w:bidi="ar-SA"/>
+        </w:rPr>
+        <w:t xml:space="preserve"> (;;)</w:t>
+      </w:r>
+    </w:p>
+    <w:p>
+      <w:pPr>
+        <w:shd w:val="clear" w:color="auto" w:fill="191622"/>
+        <w:suppressAutoHyphens w:val="0"/>
+        <w:autoSpaceDN/>
+        <w:spacing w:line="270" w:lineRule="atLeast"/>
+        <w:textAlignment w:val="auto"/>
+        <w:rPr>
+          <w:rFonts w:ascii="Menlo" w:eastAsia="Times New Roman" w:hAnsi="Menlo" w:cs="Menlo"/>
+          <w:color w:val="E1E1E6"/>
+          <w:kern w:val="0"/>
+          <w:sz w:val="18"/>
+          <w:szCs w:val="18"/>
+          <w:lang w:val="en-RU" w:eastAsia="en-GB" w:bidi="ar-SA"/>
+        </w:rPr>
+      </w:pPr>
+      <w:r>
+        <w:rPr>
+          <w:rFonts w:ascii="Menlo" w:eastAsia="Times New Roman" w:hAnsi="Menlo" w:cs="Menlo"/>
+          <w:color w:val="E1E1E6"/>
+          <w:kern w:val="0"/>
+          <w:sz w:val="18"/>
+          <w:szCs w:val="18"/>
+          <w:lang w:val="en-RU" w:eastAsia="en-GB" w:bidi="ar-SA"/>
+        </w:rPr>
+        <w:t xml:space="preserve">  {</w:t>
+      </w:r>
+    </w:p>
+    <w:p>
+      <w:pPr>
+        <w:shd w:val="clear" w:color="auto" w:fill="191622"/>
+        <w:suppressAutoHyphens w:val="0"/>
+        <w:autoSpaceDN/>
+        <w:spacing w:line="270" w:lineRule="atLeast"/>
+        <w:textAlignment w:val="auto"/>
+        <w:rPr>
+          <w:rFonts w:ascii="Menlo" w:eastAsia="Times New Roman" w:hAnsi="Menlo" w:cs="Menlo"/>
+          <w:color w:val="E1E1E6"/>
+          <w:kern w:val="0"/>
+          <w:sz w:val="18"/>
+          <w:szCs w:val="18"/>
+          <w:lang w:val="en-RU" w:eastAsia="en-GB" w:bidi="ar-SA"/>
+        </w:rPr>
+      </w:pPr>
+      <w:r>
+        <w:rPr>
+          <w:rFonts w:ascii="Menlo" w:eastAsia="Times New Roman" w:hAnsi="Menlo" w:cs="Menlo"/>
+          <w:color w:val="E1E1E6"/>
+          <w:kern w:val="0"/>
+          <w:sz w:val="18"/>
+          <w:szCs w:val="18"/>
+          <w:lang w:val="en-RU" w:eastAsia="en-GB" w:bidi="ar-SA"/>
+        </w:rPr>
+        <w:t xml:space="preserve">    GPIOG</w:t>
+      </w:r>
+      <w:r>
+        <w:rPr>
+          <w:rFonts w:ascii="Menlo" w:eastAsia="Times New Roman" w:hAnsi="Menlo" w:cs="Menlo"/>
+          <w:color w:val="FF79C6"/>
+          <w:kern w:val="0"/>
+          <w:sz w:val="18"/>
+          <w:szCs w:val="18"/>
+          <w:lang w:val="en-RU" w:eastAsia="en-GB" w:bidi="ar-SA"/>
+        </w:rPr>
+        <w:t>-&gt;</w:t>
+      </w:r>
+      <w:r>
+        <w:rPr>
+          <w:rFonts w:ascii="Menlo" w:eastAsia="Times New Roman" w:hAnsi="Menlo" w:cs="Menlo"/>
+          <w:color w:val="E1E1E6"/>
+          <w:kern w:val="0"/>
+          <w:sz w:val="18"/>
+          <w:szCs w:val="18"/>
+          <w:lang w:val="en-RU" w:eastAsia="en-GB" w:bidi="ar-SA"/>
+        </w:rPr>
+        <w:t xml:space="preserve">ODR </w:t>
+      </w:r>
+      <w:r>
+        <w:rPr>
+          <w:rFonts w:ascii="Menlo" w:eastAsia="Times New Roman" w:hAnsi="Menlo" w:cs="Menlo"/>
+          <w:color w:val="FF79C6"/>
+          <w:kern w:val="0"/>
+          <w:sz w:val="18"/>
+          <w:szCs w:val="18"/>
+          <w:lang w:val="en-RU" w:eastAsia="en-GB" w:bidi="ar-SA"/>
+        </w:rPr>
+        <w:t>|=</w:t>
+      </w:r>
+      <w:r>
+        <w:rPr>
+          <w:rFonts w:ascii="Menlo" w:eastAsia="Times New Roman" w:hAnsi="Menlo" w:cs="Menlo"/>
+          <w:color w:val="E1E1E6"/>
+          <w:kern w:val="0"/>
+          <w:sz w:val="18"/>
+          <w:szCs w:val="18"/>
+          <w:lang w:val="en-RU" w:eastAsia="en-GB" w:bidi="ar-SA"/>
+        </w:rPr>
+        <w:t xml:space="preserve"> </w:t>
+      </w:r>
+      <w:r>
+        <w:rPr>
+          <w:rFonts w:ascii="Menlo" w:eastAsia="Times New Roman" w:hAnsi="Menlo" w:cs="Menlo"/>
+          <w:color w:val="78D1E1"/>
+          <w:kern w:val="0"/>
+          <w:sz w:val="18"/>
+          <w:szCs w:val="18"/>
+          <w:lang w:val="en-RU" w:eastAsia="en-GB" w:bidi="ar-SA"/>
+        </w:rPr>
+        <w:t>1</w:t>
+      </w:r>
+      <w:r>
+        <w:rPr>
+          <w:rFonts w:ascii="Menlo" w:eastAsia="Times New Roman" w:hAnsi="Menlo" w:cs="Menlo"/>
+          <w:color w:val="FF79C6"/>
+          <w:kern w:val="0"/>
+          <w:sz w:val="18"/>
+          <w:szCs w:val="18"/>
+          <w:lang w:val="en-RU" w:eastAsia="en-GB" w:bidi="ar-SA"/>
+        </w:rPr>
+        <w:t>ul&lt;&lt;</w:t>
+      </w:r>
+      <w:r>
+        <w:rPr>
+          <w:rFonts w:ascii="Menlo" w:eastAsia="Times New Roman" w:hAnsi="Menlo" w:cs="Menlo"/>
+          <w:color w:val="78D1E1"/>
+          <w:kern w:val="0"/>
+          <w:sz w:val="18"/>
+          <w:szCs w:val="18"/>
+          <w:lang w:val="en-RU" w:eastAsia="en-GB" w:bidi="ar-SA"/>
+        </w:rPr>
+        <w:t>7</w:t>
+      </w:r>
+      <w:r>
+        <w:rPr>
+          <w:rFonts w:ascii="Menlo" w:eastAsia="Times New Roman" w:hAnsi="Menlo" w:cs="Menlo"/>
+          <w:color w:val="E1E1E6"/>
+          <w:kern w:val="0"/>
+          <w:sz w:val="18"/>
+          <w:szCs w:val="18"/>
+          <w:lang w:val="en-RU" w:eastAsia="en-GB" w:bidi="ar-SA"/>
+        </w:rPr>
+        <w:t>;</w:t>
+      </w:r>
+    </w:p>
+    <w:p>
+      <w:pPr>
+        <w:shd w:val="clear" w:color="auto" w:fill="191622"/>
+        <w:suppressAutoHyphens w:val="0"/>
+        <w:autoSpaceDN/>
+        <w:spacing w:line="270" w:lineRule="atLeast"/>
+        <w:textAlignment w:val="auto"/>
+        <w:rPr>
+          <w:rFonts w:ascii="Menlo" w:eastAsia="Times New Roman" w:hAnsi="Menlo" w:cs="Menlo"/>
+          <w:color w:val="E1E1E6"/>
+          <w:kern w:val="0"/>
+          <w:sz w:val="18"/>
+          <w:szCs w:val="18"/>
+          <w:lang w:val="en-RU" w:eastAsia="en-GB" w:bidi="ar-SA"/>
+        </w:rPr>
+      </w:pPr>
+      <w:r>
+        <w:rPr>
+          <w:rFonts w:ascii="Menlo" w:eastAsia="Times New Roman" w:hAnsi="Menlo" w:cs="Menlo"/>
+          <w:color w:val="E1E1E6"/>
+          <w:kern w:val="0"/>
+          <w:sz w:val="18"/>
+          <w:szCs w:val="18"/>
+          <w:lang w:val="en-RU" w:eastAsia="en-GB" w:bidi="ar-SA"/>
+        </w:rPr>
+        <w:t xml:space="preserve">    </w:t>
+      </w:r>
+      <w:r>
+        <w:rPr>
+          <w:rFonts w:ascii="Menlo" w:eastAsia="Times New Roman" w:hAnsi="Menlo" w:cs="Menlo"/>
+          <w:color w:val="67E480"/>
+          <w:kern w:val="0"/>
+          <w:sz w:val="18"/>
+          <w:szCs w:val="18"/>
+          <w:lang w:val="en-RU" w:eastAsia="en-GB" w:bidi="ar-SA"/>
+        </w:rPr>
+        <w:t>delay</w:t>
+      </w:r>
+      <w:r>
+        <w:rPr>
+          <w:rFonts w:ascii="Menlo" w:eastAsia="Times New Roman" w:hAnsi="Menlo" w:cs="Menlo"/>
+          <w:color w:val="E1E1E6"/>
+          <w:kern w:val="0"/>
+          <w:sz w:val="18"/>
+          <w:szCs w:val="18"/>
+          <w:lang w:val="en-RU" w:eastAsia="en-GB" w:bidi="ar-SA"/>
+        </w:rPr>
+        <w:t xml:space="preserve"> ();</w:t>
+      </w:r>
+    </w:p>
+    <w:p>
+      <w:pPr>
+        <w:shd w:val="clear" w:color="auto" w:fill="191622"/>
+        <w:suppressAutoHyphens w:val="0"/>
+        <w:autoSpaceDN/>
+        <w:spacing w:line="270" w:lineRule="atLeast"/>
+        <w:textAlignment w:val="auto"/>
+        <w:rPr>
+          <w:rFonts w:ascii="Menlo" w:eastAsia="Times New Roman" w:hAnsi="Menlo" w:cs="Menlo"/>
+          <w:color w:val="E1E1E6"/>
+          <w:kern w:val="0"/>
+          <w:sz w:val="18"/>
+          <w:szCs w:val="18"/>
+          <w:lang w:val="en-RU" w:eastAsia="en-GB" w:bidi="ar-SA"/>
+        </w:rPr>
+      </w:pPr>
+      <w:r>
+        <w:rPr>
+          <w:rFonts w:ascii="Menlo" w:eastAsia="Times New Roman" w:hAnsi="Menlo" w:cs="Menlo"/>
+          <w:color w:val="E1E1E6"/>
+          <w:kern w:val="0"/>
+          <w:sz w:val="18"/>
+          <w:szCs w:val="18"/>
+          <w:lang w:val="en-RU" w:eastAsia="en-GB" w:bidi="ar-SA"/>
+        </w:rPr>
+        <w:t xml:space="preserve">    GPIOG</w:t>
+      </w:r>
+      <w:r>
+        <w:rPr>
+          <w:rFonts w:ascii="Menlo" w:eastAsia="Times New Roman" w:hAnsi="Menlo" w:cs="Menlo"/>
+          <w:color w:val="FF79C6"/>
+          <w:kern w:val="0"/>
+          <w:sz w:val="18"/>
+          <w:szCs w:val="18"/>
+          <w:lang w:val="en-RU" w:eastAsia="en-GB" w:bidi="ar-SA"/>
+        </w:rPr>
+        <w:t>-&gt;</w:t>
+      </w:r>
+      <w:r>
+        <w:rPr>
+          <w:rFonts w:ascii="Menlo" w:eastAsia="Times New Roman" w:hAnsi="Menlo" w:cs="Menlo"/>
+          <w:color w:val="E1E1E6"/>
+          <w:kern w:val="0"/>
+          <w:sz w:val="18"/>
+          <w:szCs w:val="18"/>
+          <w:lang w:val="en-RU" w:eastAsia="en-GB" w:bidi="ar-SA"/>
+        </w:rPr>
+        <w:t xml:space="preserve">ODR </w:t>
+      </w:r>
+      <w:r>
+        <w:rPr>
+          <w:rFonts w:ascii="Menlo" w:eastAsia="Times New Roman" w:hAnsi="Menlo" w:cs="Menlo"/>
+          <w:color w:val="FF79C6"/>
+          <w:kern w:val="0"/>
+          <w:sz w:val="18"/>
+          <w:szCs w:val="18"/>
+          <w:lang w:val="en-RU" w:eastAsia="en-GB" w:bidi="ar-SA"/>
+        </w:rPr>
+        <w:t>&amp;=</w:t>
+      </w:r>
+      <w:r>
+        <w:rPr>
+          <w:rFonts w:ascii="Menlo" w:eastAsia="Times New Roman" w:hAnsi="Menlo" w:cs="Menlo"/>
+          <w:color w:val="E1E1E6"/>
+          <w:kern w:val="0"/>
+          <w:sz w:val="18"/>
+          <w:szCs w:val="18"/>
+          <w:lang w:val="en-RU" w:eastAsia="en-GB" w:bidi="ar-SA"/>
+        </w:rPr>
+        <w:t xml:space="preserve"> </w:t>
+      </w:r>
+      <w:r>
+        <w:rPr>
+          <w:rFonts w:ascii="Menlo" w:eastAsia="Times New Roman" w:hAnsi="Menlo" w:cs="Menlo"/>
+          <w:color w:val="FF79C6"/>
+          <w:kern w:val="0"/>
+          <w:sz w:val="18"/>
+          <w:szCs w:val="18"/>
+          <w:lang w:val="en-RU" w:eastAsia="en-GB" w:bidi="ar-SA"/>
+        </w:rPr>
+        <w:t>~</w:t>
+      </w:r>
+      <w:r>
+        <w:rPr>
+          <w:rFonts w:ascii="Menlo" w:eastAsia="Times New Roman" w:hAnsi="Menlo" w:cs="Menlo"/>
+          <w:color w:val="78D1E1"/>
+          <w:kern w:val="0"/>
+          <w:sz w:val="18"/>
+          <w:szCs w:val="18"/>
+          <w:lang w:val="en-RU" w:eastAsia="en-GB" w:bidi="ar-SA"/>
+        </w:rPr>
+        <w:t>1</w:t>
+      </w:r>
+      <w:r>
+        <w:rPr>
+          <w:rFonts w:ascii="Menlo" w:eastAsia="Times New Roman" w:hAnsi="Menlo" w:cs="Menlo"/>
+          <w:color w:val="FF79C6"/>
+          <w:kern w:val="0"/>
+          <w:sz w:val="18"/>
+          <w:szCs w:val="18"/>
+          <w:lang w:val="en-RU" w:eastAsia="en-GB" w:bidi="ar-SA"/>
+        </w:rPr>
+        <w:t>ul&lt;&lt;</w:t>
+      </w:r>
+      <w:r>
+        <w:rPr>
+          <w:rFonts w:ascii="Menlo" w:eastAsia="Times New Roman" w:hAnsi="Menlo" w:cs="Menlo"/>
+          <w:color w:val="78D1E1"/>
+          <w:kern w:val="0"/>
+          <w:sz w:val="18"/>
+          <w:szCs w:val="18"/>
+          <w:lang w:val="en-RU" w:eastAsia="en-GB" w:bidi="ar-SA"/>
+        </w:rPr>
+        <w:t>7</w:t>
+      </w:r>
+      <w:r>
+        <w:rPr>
+          <w:rFonts w:ascii="Menlo" w:eastAsia="Times New Roman" w:hAnsi="Menlo" w:cs="Menlo"/>
+          <w:color w:val="E1E1E6"/>
+          <w:kern w:val="0"/>
+          <w:sz w:val="18"/>
+          <w:szCs w:val="18"/>
+          <w:lang w:val="en-RU" w:eastAsia="en-GB" w:bidi="ar-SA"/>
+        </w:rPr>
+        <w:t>;</w:t>
+      </w:r>
+    </w:p>
+    <w:p>
+      <w:pPr>
+        <w:shd w:val="clear" w:color="auto" w:fill="191622"/>
+        <w:suppressAutoHyphens w:val="0"/>
+        <w:autoSpaceDN/>
+        <w:spacing w:line="270" w:lineRule="atLeast"/>
+        <w:textAlignment w:val="auto"/>
+        <w:rPr>
+          <w:rFonts w:ascii="Menlo" w:eastAsia="Times New Roman" w:hAnsi="Menlo" w:cs="Menlo"/>
+          <w:color w:val="E1E1E6"/>
+          <w:kern w:val="0"/>
+          <w:sz w:val="18"/>
+          <w:szCs w:val="18"/>
+          <w:lang w:val="en-RU" w:eastAsia="en-GB" w:bidi="ar-SA"/>
+        </w:rPr>
+      </w:pPr>
+      <w:r>
+        <w:rPr>
+          <w:rFonts w:ascii="Menlo" w:eastAsia="Times New Roman" w:hAnsi="Menlo" w:cs="Menlo"/>
+          <w:color w:val="E1E1E6"/>
+          <w:kern w:val="0"/>
+          <w:sz w:val="18"/>
+          <w:szCs w:val="18"/>
+          <w:lang w:val="en-RU" w:eastAsia="en-GB" w:bidi="ar-SA"/>
+        </w:rPr>
+        <w:t xml:space="preserve">    </w:t>
+      </w:r>
+      <w:r>
+        <w:rPr>
+          <w:rFonts w:ascii="Menlo" w:eastAsia="Times New Roman" w:hAnsi="Menlo" w:cs="Menlo"/>
+          <w:color w:val="67E480"/>
+          <w:kern w:val="0"/>
+          <w:sz w:val="18"/>
+          <w:szCs w:val="18"/>
+          <w:lang w:val="en-RU" w:eastAsia="en-GB" w:bidi="ar-SA"/>
+        </w:rPr>
+        <w:t>delay</w:t>
+      </w:r>
+      <w:r>
+        <w:rPr>
+          <w:rFonts w:ascii="Menlo" w:eastAsia="Times New Roman" w:hAnsi="Menlo" w:cs="Menlo"/>
+          <w:color w:val="E1E1E6"/>
+          <w:kern w:val="0"/>
+          <w:sz w:val="18"/>
+          <w:szCs w:val="18"/>
+          <w:lang w:val="en-RU" w:eastAsia="en-GB" w:bidi="ar-SA"/>
+        </w:rPr>
+        <w:t xml:space="preserve"> ();</w:t>
+      </w:r>
+    </w:p>
+    <w:p>
+      <w:pPr>
+        <w:shd w:val="clear" w:color="auto" w:fill="191622"/>
+        <w:suppressAutoHyphens w:val="0"/>
+        <w:autoSpaceDN/>
+        <w:spacing w:line="270" w:lineRule="atLeast"/>
+        <w:textAlignment w:val="auto"/>
+        <w:rPr>
+          <w:rFonts w:ascii="Menlo" w:eastAsia="Times New Roman" w:hAnsi="Menlo" w:cs="Menlo"/>
+          <w:color w:val="E1E1E6"/>
+          <w:kern w:val="0"/>
+          <w:sz w:val="18"/>
+          <w:szCs w:val="18"/>
+          <w:lang w:val="en-RU" w:eastAsia="en-GB" w:bidi="ar-SA"/>
+        </w:rPr>
+      </w:pPr>
+      <w:r>
+        <w:rPr>
+          <w:rFonts w:ascii="Menlo" w:eastAsia="Times New Roman" w:hAnsi="Menlo" w:cs="Menlo"/>
+          <w:color w:val="E1E1E6"/>
+          <w:kern w:val="0"/>
+          <w:sz w:val="18"/>
+          <w:szCs w:val="18"/>
+          <w:lang w:val="en-RU" w:eastAsia="en-GB" w:bidi="ar-SA"/>
+        </w:rPr>
+        <w:t xml:space="preserve">  }</w:t>
+      </w:r>
+    </w:p>
+    <w:p>
+      <w:pPr>
+        <w:shd w:val="clear" w:color="auto" w:fill="191622"/>
+        <w:suppressAutoHyphens w:val="0"/>
+        <w:autoSpaceDN/>
+        <w:spacing w:line="270" w:lineRule="atLeast"/>
+        <w:textAlignment w:val="auto"/>
+        <w:rPr>
+          <w:rFonts w:ascii="Menlo" w:eastAsia="Times New Roman" w:hAnsi="Menlo" w:cs="Menlo"/>
+          <w:color w:val="E1E1E6"/>
+          <w:kern w:val="0"/>
+          <w:sz w:val="18"/>
+          <w:szCs w:val="18"/>
+          <w:lang w:val="en-RU" w:eastAsia="en-GB" w:bidi="ar-SA"/>
         </w:rPr>
       </w:pPr>
       <w:r>
@@ -3331,11 +7274,6 @@
 <w:endnotes xmlns:wpc="http://schemas.microsoft.com/office/word/2010/wordprocessingCanvas" xmlns:cx="http://schemas.microsoft.com/office/drawing/2014/chartex" xmlns:cx1="http://schemas.microsoft.com/office/drawing/2015/9/8/chartex" xmlns:cx2="http://schemas.microsoft.com/office/drawing/2015/10/21/chartex" xmlns:cx3="http://schemas.microsoft.com/office/drawing/2016/5/9/chartex" xmlns:cx4="http://schemas.microsoft.com/office/drawing/2016/5/10/chartex" xmlns:cx5="http://schemas.microsoft.com/office/drawing/2016/5/11/chartex" xmlns:cx6="http://schemas.microsoft.com/office/drawing/2016/5/12/chartex" xmlns:cx7="http://schemas.microsoft.com/office/drawing/2016/5/13/chartex" xmlns:cx8="http://schemas.microsoft.com/office/drawing/2016/5/14/chartex" xmlns:mc="http://schemas.openxmlformats.org/markup-compatibility/2006" xmlns:aink="http://schemas.microsoft.com/office/drawing/2016/ink" xmlns:am3d="http://schemas.microsoft.com/office/drawing/2017/model3d" xmlns:o="urn:schemas-microsoft-com:office:office" xmlns:oel="http://schemas.microsoft.com/office/2019/extlst" xmlns:r="http://schemas.openxmlformats.org/officeDocument/2006/relationships" xmlns:m="http://schemas.openxmlformats.org/officeDocument/2006/math" xmlns:v="urn:schemas-microsoft-com:vml" xmlns:wp14="http://schemas.microsoft.com/office/word/2010/wordprocessingDrawing" xmlns:wp="http://schemas.openxmlformats.org/drawingml/2006/wordprocessingDrawing" xmlns:w10="urn:schemas-microsoft-com:office:word" xmlns:w="http://schemas.openxmlformats.org/wordprocessingml/2006/main" xmlns:w14="http://schemas.microsoft.com/office/word/2010/wordml" xmlns:w15="http://schemas.microsoft.com/office/word/2012/wordml" xmlns:w16cex="http://schemas.microsoft.com/office/word/2018/wordml/cex" xmlns:w16cid="http://schemas.microsoft.com/office/word/2016/wordml/cid" xmlns:w16="http://schemas.microsoft.com/office/word/2018/wordml" xmlns:w16sdtdh="http://schemas.microsoft.com/office/word/2020/wordml/sdtdatahash" xmlns:w16se="http://schemas.microsoft.com/office/word/2015/wordml/symex" xmlns:wpg="http://schemas.microsoft.com/office/word/2010/wordprocessingGroup" xmlns:wpi="http://schemas.microsoft.com/office/word/2010/wordprocessingInk" xmlns:wne="http://schemas.microsoft.com/office/word/2006/wordml" xmlns:wps="http://schemas.microsoft.com/office/word/2010/wordprocessingShape" mc:Ignorable="w14 w15 w16se w16cid w16 w16cex w16sdtdh wp14">
   <w:endnote w:type="separator" w:id="-1">
     <w:p>
-      <w:pPr>
-        <w:rPr>
-          <w:rFonts w:hint="eastAsia"/>
-        </w:rPr>
-      </w:pPr>
       <w:r>
         <w:separator/>
       </w:r>
@@ -3343,11 +7281,6 @@
   </w:endnote>
   <w:endnote w:type="continuationSeparator" w:id="0">
     <w:p>
-      <w:pPr>
-        <w:rPr>
-          <w:rFonts w:hint="eastAsia"/>
-        </w:rPr>
-      </w:pPr>
       <w:r>
         <w:continuationSeparator/>
       </w:r>
@@ -3360,11 +7293,6 @@
 <w:footnotes xmlns:wpc="http://schemas.microsoft.com/office/word/2010/wordprocessingCanvas" xmlns:cx="http://schemas.microsoft.com/office/drawing/2014/chartex" xmlns:cx1="http://schemas.microsoft.com/office/drawing/2015/9/8/chartex" xmlns:cx2="http://schemas.microsoft.com/office/drawing/2015/10/21/chartex" xmlns:cx3="http://schemas.microsoft.com/office/drawing/2016/5/9/chartex" xmlns:cx4="http://schemas.microsoft.com/office/drawing/2016/5/10/chartex" xmlns:cx5="http://schemas.microsoft.com/office/drawing/2016/5/11/chartex" xmlns:cx6="http://schemas.microsoft.com/office/drawing/2016/5/12/chartex" xmlns:cx7="http://schemas.microsoft.com/office/drawing/2016/5/13/chartex" xmlns:cx8="http://schemas.microsoft.com/office/drawing/2016/5/14/chartex" xmlns:mc="http://schemas.openxmlformats.org/markup-compatibility/2006" xmlns:aink="http://schemas.microsoft.com/office/drawing/2016/ink" xmlns:am3d="http://schemas.microsoft.com/office/drawing/2017/model3d" xmlns:o="urn:schemas-microsoft-com:office:office" xmlns:oel="http://schemas.microsoft.com/office/2019/extlst" xmlns:r="http://schemas.openxmlformats.org/officeDocument/2006/relationships" xmlns:m="http://schemas.openxmlformats.org/officeDocument/2006/math" xmlns:v="urn:schemas-microsoft-com:vml" xmlns:wp14="http://schemas.microsoft.com/office/word/2010/wordprocessingDrawing" xmlns:wp="http://schemas.openxmlformats.org/drawingml/2006/wordprocessingDrawing" xmlns:w10="urn:schemas-microsoft-com:office:word" xmlns:w="http://schemas.openxmlformats.org/wordprocessingml/2006/main" xmlns:w14="http://schemas.microsoft.com/office/word/2010/wordml" xmlns:w15="http://schemas.microsoft.com/office/word/2012/wordml" xmlns:w16cex="http://schemas.microsoft.com/office/word/2018/wordml/cex" xmlns:w16cid="http://schemas.microsoft.com/office/word/2016/wordml/cid" xmlns:w16="http://schemas.microsoft.com/office/word/2018/wordml" xmlns:w16sdtdh="http://schemas.microsoft.com/office/word/2020/wordml/sdtdatahash" xmlns:w16se="http://schemas.microsoft.com/office/word/2015/wordml/symex" xmlns:wpg="http://schemas.microsoft.com/office/word/2010/wordprocessingGroup" xmlns:wpi="http://schemas.microsoft.com/office/word/2010/wordprocessingInk" xmlns:wne="http://schemas.microsoft.com/office/word/2006/wordml" xmlns:wps="http://schemas.microsoft.com/office/word/2010/wordprocessingShape" mc:Ignorable="w14 w15 w16se w16cid w16 w16cex w16sdtdh wp14">
   <w:footnote w:type="separator" w:id="-1">
     <w:p>
-      <w:pPr>
-        <w:rPr>
-          <w:rFonts w:hint="eastAsia"/>
-        </w:rPr>
-      </w:pPr>
       <w:r>
         <w:rPr>
           <w:color w:val="000000"/>
@@ -3375,11 +7303,6 @@
   </w:footnote>
   <w:footnote w:type="continuationSeparator" w:id="0">
     <w:p>
-      <w:pPr>
-        <w:rPr>
-          <w:rFonts w:hint="eastAsia"/>
-        </w:rPr>
-      </w:pPr>
       <w:r>
         <w:continuationSeparator/>
       </w:r>

--- a/Microcontrolers/3rd/Tugay_Vadim_5130201-20001_lab3.docx
+++ b/Microcontrolers/3rd/Tugay_Vadim_5130201-20001_lab3.docx
@@ -861,6 +861,9 @@
         <w:jc w:val="both"/>
         <w:rPr>
           <w:rFonts w:ascii="Times New Roman" w:hAnsi="Times New Roman" w:cs="Times New Roman"/>
+          <w:bCs/>
+          <w:sz w:val="28"/>
+          <w:szCs w:val="28"/>
         </w:rPr>
       </w:pPr>
       <w:r>
@@ -878,19 +881,18 @@
           <w:sz w:val="28"/>
           <w:szCs w:val="28"/>
         </w:rPr>
-        <w:t xml:space="preserve">Используя библиотеки </w:t>
-      </w:r>
-      <w:proofErr w:type="spellStart"/>
+        <w:t>Разработать программу для микроконтроллера (МК) STM32F200 мигающую светодиодом PG7 и регистрирующую и обрабатывающую с разным приоритетом замыкание кнопок “WAKEUP” и “USER”. При нажатии кнопки “WAKEUP” на некоторое время должен подключаться светодиод PG6, а при нажатии кнопки “USER” светодиод PG8 (</w:t>
+      </w:r>
       <w:r>
         <w:rPr>
           <w:rFonts w:ascii="Times New Roman" w:hAnsi="Times New Roman" w:cs="Times New Roman"/>
           <w:bCs/>
           <w:sz w:val="28"/>
           <w:szCs w:val="28"/>
-        </w:rPr>
-        <w:t>Keil</w:t>
-      </w:r>
-      <w:proofErr w:type="spellEnd"/>
+          <w:lang w:val="en-US"/>
+        </w:rPr>
+        <w:t>C</w:t>
+      </w:r>
       <w:r>
         <w:rPr>
           <w:rFonts w:ascii="Times New Roman" w:hAnsi="Times New Roman" w:cs="Times New Roman"/>
@@ -898,7 +900,7 @@
           <w:sz w:val="28"/>
           <w:szCs w:val="28"/>
         </w:rPr>
-        <w:t xml:space="preserve"> μVision5, разработать программу для микроконтроллера (МК) STM32F200, которая включает и выключает светодиод</w:t>
+        <w:t xml:space="preserve">м. </w:t>
       </w:r>
       <w:r>
         <w:rPr>
@@ -907,7 +909,127 @@
           <w:sz w:val="28"/>
           <w:szCs w:val="28"/>
         </w:rPr>
-        <w:t>.</w:t>
+        <w:t>Рисунок</w:t>
+      </w:r>
+      <w:r>
+        <w:rPr>
+          <w:rFonts w:ascii="Times New Roman" w:hAnsi="Times New Roman" w:cs="Times New Roman"/>
+          <w:bCs/>
+          <w:sz w:val="28"/>
+          <w:szCs w:val="28"/>
+        </w:rPr>
+        <w:t xml:space="preserve"> 1).</w:t>
+      </w:r>
+    </w:p>
+    <w:p>
+      <w:pPr>
+        <w:pStyle w:val="Standard"/>
+        <w:spacing w:line="360" w:lineRule="auto"/>
+        <w:jc w:val="center"/>
+        <w:rPr>
+          <w:rFonts w:ascii="Times New Roman" w:hAnsi="Times New Roman" w:cs="Times New Roman"/>
+        </w:rPr>
+      </w:pPr>
+      <w:r>
+        <w:rPr>
+          <w:rFonts w:ascii="Times New Roman" w:hAnsi="Times New Roman" w:cs="Times New Roman"/>
+          <w:bCs/>
+          <w:noProof/>
+          <w:sz w:val="28"/>
+          <w:szCs w:val="28"/>
+        </w:rPr>
+        <w:drawing>
+          <wp:inline distT="0" distB="0" distL="0" distR="0" wp14:anchorId="72F0B155" wp14:editId="16D00909">
+            <wp:extent cx="5607050" cy="2914650"/>
+            <wp:effectExtent l="0" t="0" r="0" b="0"/>
+            <wp:docPr id="8" name="Picture 8" descr="Diagram, schematic&#10;&#10;Description automatically generated"/>
+            <wp:cNvGraphicFramePr>
+              <a:graphicFrameLocks xmlns:a="http://schemas.openxmlformats.org/drawingml/2006/main" noChangeAspect="1"/>
+            </wp:cNvGraphicFramePr>
+            <a:graphic xmlns:a="http://schemas.openxmlformats.org/drawingml/2006/main">
+              <a:graphicData uri="http://schemas.openxmlformats.org/drawingml/2006/picture">
+                <pic:pic xmlns:pic="http://schemas.openxmlformats.org/drawingml/2006/picture">
+                  <pic:nvPicPr>
+                    <pic:cNvPr id="8" name="Picture 8" descr="Diagram, schematic&#10;&#10;Description automatically generated"/>
+                    <pic:cNvPicPr>
+                      <a:picLocks noChangeAspect="1" noChangeArrowheads="1"/>
+                    </pic:cNvPicPr>
+                  </pic:nvPicPr>
+                  <pic:blipFill>
+                    <a:blip r:embed="rId7">
+                      <a:extLst>
+                        <a:ext uri="{28A0092B-C50C-407E-A947-70E740481C1C}">
+                          <a14:useLocalDpi xmlns:a14="http://schemas.microsoft.com/office/drawing/2010/main" val="0"/>
+                        </a:ext>
+                      </a:extLst>
+                    </a:blip>
+                    <a:srcRect/>
+                    <a:stretch>
+                      <a:fillRect/>
+                    </a:stretch>
+                  </pic:blipFill>
+                  <pic:spPr bwMode="auto">
+                    <a:xfrm>
+                      <a:off x="0" y="0"/>
+                      <a:ext cx="5607050" cy="2914650"/>
+                    </a:xfrm>
+                    <a:prstGeom prst="rect">
+                      <a:avLst/>
+                    </a:prstGeom>
+                    <a:noFill/>
+                    <a:ln>
+                      <a:noFill/>
+                    </a:ln>
+                  </pic:spPr>
+                </pic:pic>
+              </a:graphicData>
+            </a:graphic>
+          </wp:inline>
+        </w:drawing>
+      </w:r>
+    </w:p>
+    <w:p>
+      <w:pPr>
+        <w:pStyle w:val="Standard"/>
+        <w:spacing w:line="360" w:lineRule="auto"/>
+        <w:jc w:val="center"/>
+        <w:rPr>
+          <w:rFonts w:ascii="Times New Roman" w:hAnsi="Times New Roman"/>
+          <w:sz w:val="28"/>
+          <w:szCs w:val="28"/>
+        </w:rPr>
+      </w:pPr>
+      <w:r>
+        <w:rPr>
+          <w:rFonts w:ascii="Times New Roman" w:hAnsi="Times New Roman"/>
+          <w:sz w:val="20"/>
+          <w:szCs w:val="20"/>
+        </w:rPr>
+        <w:t xml:space="preserve">Рисунок </w:t>
+      </w:r>
+      <w:r>
+        <w:rPr>
+          <w:rFonts w:ascii="Times New Roman" w:hAnsi="Times New Roman"/>
+          <w:sz w:val="20"/>
+          <w:szCs w:val="20"/>
+        </w:rPr>
+        <w:t>2</w:t>
+      </w:r>
+    </w:p>
+    <w:p>
+      <w:pPr>
+        <w:pStyle w:val="Standard"/>
+        <w:spacing w:line="360" w:lineRule="auto"/>
+        <w:jc w:val="center"/>
+        <w:rPr>
+          <w:rFonts w:ascii="Times New Roman" w:hAnsi="Times New Roman" w:cs="Times New Roman"/>
+        </w:rPr>
+      </w:pPr>
+      <w:r>
+        <w:rPr>
+          <w:rFonts w:ascii="Times New Roman" w:hAnsi="Times New Roman" w:cs="Times New Roman"/>
+        </w:rPr>
+        <w:t>Схема блоков кнопок и светодиодов</w:t>
       </w:r>
     </w:p>
     <w:p>
@@ -1000,6 +1122,7 @@
           <w:sz w:val="28"/>
           <w:szCs w:val="28"/>
         </w:rPr>
+        <w:lastRenderedPageBreak/>
         <w:t>Управление режимами работы разрядов портов ввода/вывода общего назначения выполняется с помощью регистра режимов</w:t>
       </w:r>
       <w:r>
@@ -1008,7 +1131,24 @@
           <w:sz w:val="28"/>
           <w:szCs w:val="28"/>
         </w:rPr>
-        <w:t xml:space="preserve"> (См. Рисунок 1)</w:t>
+        <w:t xml:space="preserve"> (См. Рисунок </w:t>
+      </w:r>
+      <w:r>
+        <w:rPr>
+          <w:rFonts w:ascii="Times New Roman" w:hAnsi="Times New Roman"/>
+          <w:sz w:val="28"/>
+          <w:szCs w:val="28"/>
+          <w:lang w:val="en-US"/>
+        </w:rPr>
+        <w:t>2</w:t>
+      </w:r>
+      <w:r>
+        <w:rPr>
+          <w:rFonts w:ascii="Times New Roman" w:hAnsi="Times New Roman"/>
+          <w:sz w:val="28"/>
+          <w:szCs w:val="28"/>
+        </w:rPr>
+        <w:t>)</w:t>
       </w:r>
       <w:r>
         <w:rPr>
@@ -1055,7 +1195,7 @@
                     <pic:cNvPicPr/>
                   </pic:nvPicPr>
                   <pic:blipFill>
-                    <a:blip r:embed="rId7"/>
+                    <a:blip r:embed="rId8"/>
                     <a:stretch>
                       <a:fillRect/>
                     </a:stretch>
@@ -1085,6 +1225,7 @@
           <w:rFonts w:ascii="Times New Roman" w:hAnsi="Times New Roman"/>
           <w:sz w:val="28"/>
           <w:szCs w:val="28"/>
+          <w:lang w:val="en-US"/>
         </w:rPr>
       </w:pPr>
       <w:r>
@@ -1108,8 +1249,9 @@
           <w:rFonts w:ascii="Times New Roman" w:hAnsi="Times New Roman"/>
           <w:sz w:val="20"/>
           <w:szCs w:val="20"/>
-        </w:rPr>
-        <w:t>1</w:t>
+          <w:lang w:val="en-US"/>
+        </w:rPr>
+        <w:t>2</w:t>
       </w:r>
     </w:p>
     <w:p>
@@ -1129,7 +1271,6 @@
           <w:sz w:val="28"/>
           <w:szCs w:val="28"/>
         </w:rPr>
-        <w:lastRenderedPageBreak/>
         <w:tab/>
       </w:r>
       <w:r>
@@ -1344,6 +1485,7 @@
           <w:sz w:val="28"/>
           <w:szCs w:val="28"/>
         </w:rPr>
+        <w:lastRenderedPageBreak/>
         <w:t>Конфигурируются маскирующие биты для требуемых линий, то есть 0 и 15. Для этого обратимся к файлу stm32f207xx.h и использовать конструкции из “</w:t>
       </w:r>
       <w:proofErr w:type="spellStart"/>
@@ -1635,7 +1777,6 @@
           <w:sz w:val="28"/>
           <w:szCs w:val="28"/>
         </w:rPr>
-        <w:lastRenderedPageBreak/>
         <w:t>После настройки контроллера внешних прерываний следует установить приоритеты прерываний. Установка приоритетов осуществляется с помощью регистров приоритета прерывания NVIC_IPR (см. файл CD00228163.pdf). Для каждой линии использовалась функция “</w:t>
       </w:r>
       <w:proofErr w:type="spellStart"/>
@@ -1840,6 +1981,7 @@
           <w:sz w:val="28"/>
           <w:szCs w:val="28"/>
         </w:rPr>
+        <w:lastRenderedPageBreak/>
         <w:t xml:space="preserve">Сам обработчик прерываний написан отдельной переопределенной функцией. Имя этой функции найдено в предустановленном файле </w:t>
       </w:r>
       <w:proofErr w:type="spellStart"/>

--- a/Microcontrolers/3rd/Tugay_Vadim_5130201-20001_lab3.docx
+++ b/Microcontrolers/3rd/Tugay_Vadim_5130201-20001_lab3.docx
@@ -1138,7 +1138,6 @@
           <w:rFonts w:ascii="Times New Roman" w:hAnsi="Times New Roman"/>
           <w:sz w:val="28"/>
           <w:szCs w:val="28"/>
-          <w:lang w:val="en-US"/>
         </w:rPr>
         <w:t>2</w:t>
       </w:r>
@@ -1225,7 +1224,6 @@
           <w:rFonts w:ascii="Times New Roman" w:hAnsi="Times New Roman"/>
           <w:sz w:val="28"/>
           <w:szCs w:val="28"/>
-          <w:lang w:val="en-US"/>
         </w:rPr>
       </w:pPr>
       <w:r>
@@ -1249,7 +1247,6 @@
           <w:rFonts w:ascii="Times New Roman" w:hAnsi="Times New Roman"/>
           <w:sz w:val="20"/>
           <w:szCs w:val="20"/>
-          <w:lang w:val="en-US"/>
         </w:rPr>
         <w:t>2</w:t>
       </w:r>
@@ -1720,7 +1717,15 @@
           <w:sz w:val="28"/>
           <w:szCs w:val="28"/>
         </w:rPr>
-        <w:t xml:space="preserve"> порты к зарезервированным линиям. Это делается при помощи находящихся в контроллере конфигурации системы SYSCFG регистров конфигурации внешних прерываний контроллера конфигурации системы SYSCFG_EXTICR. Для подключения следует воспользоваться конструкцией из “EXTI0 </w:t>
+        <w:t xml:space="preserve"> </w:t>
+      </w:r>
+      <w:r>
+        <w:rPr>
+          <w:rFonts w:ascii="Times New Roman" w:hAnsi="Times New Roman"/>
+          <w:sz w:val="28"/>
+          <w:szCs w:val="28"/>
+        </w:rPr>
+        <w:t xml:space="preserve">порты к зарезервированным линиям. Это делается при помощи находящихся в контроллере конфигурации системы SYSCFG регистров конфигурации внешних прерываний контроллера конфигурации системы SYSCFG_EXTICR. Для подключения следует воспользоваться конструкцией из “EXTI0 </w:t>
       </w:r>
       <w:proofErr w:type="spellStart"/>
       <w:r>
